--- a/SRS TEMPLATE.docx
+++ b/SRS TEMPLATE.docx
@@ -242,15 +242,15 @@
         </w:sectPr>
       </w:pPr>
     </w:p>
-    <w:bookmarkStart w:id="0" w:name="_Toc344877432" w:displacedByCustomXml="next"/>
+    <w:bookmarkStart w:id="0" w:name="_Toc346509227" w:displacedByCustomXml="next"/>
     <w:bookmarkEnd w:id="0" w:displacedByCustomXml="next"/>
-    <w:bookmarkStart w:id="1" w:name="_Toc344879822" w:displacedByCustomXml="next"/>
+    <w:bookmarkStart w:id="1" w:name="_Toc346508952" w:displacedByCustomXml="next"/>
     <w:bookmarkEnd w:id="1" w:displacedByCustomXml="next"/>
     <w:bookmarkStart w:id="2" w:name="_Toc346508722" w:displacedByCustomXml="next"/>
     <w:bookmarkEnd w:id="2" w:displacedByCustomXml="next"/>
-    <w:bookmarkStart w:id="3" w:name="_Toc346508952" w:displacedByCustomXml="next"/>
+    <w:bookmarkStart w:id="3" w:name="_Toc344879822" w:displacedByCustomXml="next"/>
     <w:bookmarkEnd w:id="3" w:displacedByCustomXml="next"/>
-    <w:bookmarkStart w:id="4" w:name="_Toc346509227" w:displacedByCustomXml="next"/>
+    <w:bookmarkStart w:id="4" w:name="_Toc344877432" w:displacedByCustomXml="next"/>
     <w:bookmarkEnd w:id="4" w:displacedByCustomXml="next"/>
     <w:bookmarkStart w:id="5" w:name="_Toc441230970" w:displacedByCustomXml="next"/>
     <w:sdt>
@@ -4479,325 +4479,6 @@
     </w:p>
     <w:p>
       <w:pPr>
-        <w:pStyle w:val="template"/>
-        <w:spacing w:line="276" w:lineRule="auto"/>
-        <w:jc w:val="both"/>
-        <w:rPr>
-          <w:rFonts w:ascii="Times New Roman" w:hAnsi="Times New Roman"/>
-          <w:i w:val="0"/>
-          <w:sz w:val="28"/>
-          <w:szCs w:val="28"/>
-        </w:rPr>
-      </w:pPr>
-    </w:p>
-    <w:p>
-      <w:pPr>
-        <w:pStyle w:val="template"/>
-        <w:spacing w:line="276" w:lineRule="auto"/>
-        <w:jc w:val="both"/>
-        <w:rPr>
-          <w:rFonts w:ascii="Times New Roman" w:hAnsi="Times New Roman"/>
-          <w:i w:val="0"/>
-          <w:sz w:val="28"/>
-          <w:szCs w:val="28"/>
-        </w:rPr>
-      </w:pPr>
-      <w:r>
-        <w:rPr>
-          <w:rFonts w:ascii="Times New Roman" w:hAnsi="Times New Roman"/>
-          <w:b/>
-          <w:bCs/>
-          <w:i w:val="0"/>
-          <w:sz w:val="28"/>
-          <w:szCs w:val="28"/>
-        </w:rPr>
-        <w:t>2.1 Product Perspective</w:t>
-      </w:r>
-    </w:p>
-    <w:p>
-      <w:pPr>
-        <w:pStyle w:val="template"/>
-        <w:spacing w:line="276" w:lineRule="auto"/>
-        <w:jc w:val="both"/>
-        <w:rPr>
-          <w:rFonts w:ascii="Times New Roman" w:hAnsi="Times New Roman"/>
-          <w:i w:val="0"/>
-          <w:sz w:val="28"/>
-          <w:szCs w:val="28"/>
-        </w:rPr>
-      </w:pPr>
-      <w:r>
-        <w:rPr>
-          <w:rFonts w:ascii="Times New Roman" w:hAnsi="Times New Roman"/>
-          <w:i w:val="0"/>
-          <w:sz w:val="28"/>
-          <w:szCs w:val="28"/>
-        </w:rPr>
-        <w:t>The Hostel Management System (HMS) is a new software solution aimed at improving the management of the university hostel. Unlike replacing existing systems or being part of a product family, it's a standalone product designed to simplify and automate manual tasks associated with hostel operations.</w:t>
-      </w:r>
-    </w:p>
-    <w:p>
-      <w:pPr>
-        <w:pStyle w:val="template"/>
-        <w:numPr>
-          <w:ilvl w:val="0"/>
-          <w:numId w:val="2"/>
-        </w:numPr>
-        <w:spacing w:line="276" w:lineRule="auto"/>
-        <w:jc w:val="both"/>
-        <w:rPr>
-          <w:rFonts w:ascii="Times New Roman" w:hAnsi="Times New Roman"/>
-          <w:i w:val="0"/>
-          <w:sz w:val="28"/>
-          <w:szCs w:val="28"/>
-        </w:rPr>
-      </w:pPr>
-      <w:r>
-        <w:rPr>
-          <w:rFonts w:ascii="Times New Roman" w:hAnsi="Times New Roman"/>
-          <w:b/>
-          <w:bCs/>
-          <w:i w:val="0"/>
-          <w:sz w:val="28"/>
-          <w:szCs w:val="28"/>
-        </w:rPr>
-        <w:t>Context and Origin:</w:t>
-      </w:r>
-    </w:p>
-    <w:p>
-      <w:pPr>
-        <w:pStyle w:val="template"/>
-        <w:numPr>
-          <w:ilvl w:val="1"/>
-          <w:numId w:val="2"/>
-        </w:numPr>
-        <w:spacing w:line="276" w:lineRule="auto"/>
-        <w:jc w:val="both"/>
-        <w:rPr>
-          <w:rFonts w:ascii="Times New Roman" w:hAnsi="Times New Roman"/>
-          <w:i w:val="0"/>
-          <w:sz w:val="28"/>
-          <w:szCs w:val="28"/>
-        </w:rPr>
-      </w:pPr>
-      <w:r>
-        <w:rPr>
-          <w:rFonts w:ascii="Times New Roman" w:hAnsi="Times New Roman"/>
-          <w:i w:val="0"/>
-          <w:sz w:val="28"/>
-          <w:szCs w:val="28"/>
-        </w:rPr>
-        <w:t>The HMS is created to address manual work in hostel management, making processes more efficient and organized.</w:t>
-      </w:r>
-    </w:p>
-    <w:p>
-      <w:pPr>
-        <w:pStyle w:val="template"/>
-        <w:numPr>
-          <w:ilvl w:val="0"/>
-          <w:numId w:val="2"/>
-        </w:numPr>
-        <w:spacing w:line="276" w:lineRule="auto"/>
-        <w:jc w:val="both"/>
-        <w:rPr>
-          <w:rFonts w:ascii="Times New Roman" w:hAnsi="Times New Roman"/>
-          <w:i w:val="0"/>
-          <w:sz w:val="28"/>
-          <w:szCs w:val="28"/>
-        </w:rPr>
-      </w:pPr>
-      <w:r>
-        <w:rPr>
-          <w:rFonts w:ascii="Times New Roman" w:hAnsi="Times New Roman"/>
-          <w:b/>
-          <w:bCs/>
-          <w:i w:val="0"/>
-          <w:sz w:val="28"/>
-          <w:szCs w:val="28"/>
-        </w:rPr>
-        <w:t>Relationship to Larger System:</w:t>
-      </w:r>
-    </w:p>
-    <w:p>
-      <w:pPr>
-        <w:pStyle w:val="template"/>
-        <w:numPr>
-          <w:ilvl w:val="1"/>
-          <w:numId w:val="2"/>
-        </w:numPr>
-        <w:spacing w:line="276" w:lineRule="auto"/>
-        <w:jc w:val="both"/>
-        <w:rPr>
-          <w:rFonts w:ascii="Times New Roman" w:hAnsi="Times New Roman"/>
-          <w:i w:val="0"/>
-          <w:sz w:val="28"/>
-          <w:szCs w:val="28"/>
-        </w:rPr>
-      </w:pPr>
-      <w:r>
-        <w:rPr>
-          <w:rFonts w:ascii="Times New Roman" w:hAnsi="Times New Roman"/>
-          <w:i w:val="0"/>
-          <w:sz w:val="28"/>
-          <w:szCs w:val="28"/>
-        </w:rPr>
-        <w:t>While the HMS works independently, it may connect with the university's main systems to ensure accurate data. For example, it could sync information like student details.</w:t>
-      </w:r>
-    </w:p>
-    <w:p>
-      <w:pPr>
-        <w:pStyle w:val="template"/>
-        <w:numPr>
-          <w:ilvl w:val="0"/>
-          <w:numId w:val="2"/>
-        </w:numPr>
-        <w:spacing w:line="276" w:lineRule="auto"/>
-        <w:jc w:val="both"/>
-        <w:rPr>
-          <w:rFonts w:ascii="Times New Roman" w:hAnsi="Times New Roman"/>
-          <w:i w:val="0"/>
-          <w:sz w:val="28"/>
-          <w:szCs w:val="28"/>
-        </w:rPr>
-      </w:pPr>
-      <w:r>
-        <w:rPr>
-          <w:rFonts w:ascii="Times New Roman" w:hAnsi="Times New Roman"/>
-          <w:b/>
-          <w:bCs/>
-          <w:i w:val="0"/>
-          <w:sz w:val="28"/>
-          <w:szCs w:val="28"/>
-        </w:rPr>
-        <w:t>System Components:</w:t>
-      </w:r>
-    </w:p>
-    <w:p>
-      <w:pPr>
-        <w:pStyle w:val="template"/>
-        <w:numPr>
-          <w:ilvl w:val="1"/>
-          <w:numId w:val="2"/>
-        </w:numPr>
-        <w:spacing w:line="276" w:lineRule="auto"/>
-        <w:jc w:val="both"/>
-        <w:rPr>
-          <w:rFonts w:ascii="Times New Roman" w:hAnsi="Times New Roman"/>
-          <w:i w:val="0"/>
-          <w:sz w:val="28"/>
-          <w:szCs w:val="28"/>
-        </w:rPr>
-      </w:pPr>
-      <w:r>
-        <w:rPr>
-          <w:rFonts w:ascii="Times New Roman" w:hAnsi="Times New Roman"/>
-          <w:i w:val="0"/>
-          <w:sz w:val="28"/>
-          <w:szCs w:val="28"/>
-        </w:rPr>
-        <w:t>The HMS includes key features such as room allocation, registration, attendance tracking, and communication tools.</w:t>
-      </w:r>
-    </w:p>
-    <w:p>
-      <w:pPr>
-        <w:pStyle w:val="template"/>
-        <w:numPr>
-          <w:ilvl w:val="0"/>
-          <w:numId w:val="2"/>
-        </w:numPr>
-        <w:spacing w:line="276" w:lineRule="auto"/>
-        <w:jc w:val="both"/>
-        <w:rPr>
-          <w:rFonts w:ascii="Times New Roman" w:hAnsi="Times New Roman"/>
-          <w:i w:val="0"/>
-          <w:sz w:val="28"/>
-          <w:szCs w:val="28"/>
-        </w:rPr>
-      </w:pPr>
-      <w:r>
-        <w:rPr>
-          <w:rFonts w:ascii="Times New Roman" w:hAnsi="Times New Roman"/>
-          <w:b/>
-          <w:bCs/>
-          <w:i w:val="0"/>
-          <w:sz w:val="28"/>
-          <w:szCs w:val="28"/>
-        </w:rPr>
-        <w:t>Interfaces:</w:t>
-      </w:r>
-    </w:p>
-    <w:p>
-      <w:pPr>
-        <w:pStyle w:val="template"/>
-        <w:numPr>
-          <w:ilvl w:val="1"/>
-          <w:numId w:val="2"/>
-        </w:numPr>
-        <w:spacing w:line="276" w:lineRule="auto"/>
-        <w:jc w:val="both"/>
-        <w:rPr>
-          <w:rFonts w:ascii="Times New Roman" w:hAnsi="Times New Roman"/>
-          <w:i w:val="0"/>
-          <w:sz w:val="28"/>
-          <w:szCs w:val="28"/>
-        </w:rPr>
-      </w:pPr>
-      <w:r>
-        <w:rPr>
-          <w:rFonts w:ascii="Times New Roman" w:hAnsi="Times New Roman"/>
-          <w:i w:val="0"/>
-          <w:sz w:val="28"/>
-          <w:szCs w:val="28"/>
-        </w:rPr>
-        <w:t>It can communicate with external systems to share information seamlessly.</w:t>
-      </w:r>
-    </w:p>
-    <w:p>
-      <w:pPr>
-        <w:pStyle w:val="template"/>
-        <w:spacing w:line="276" w:lineRule="auto"/>
-        <w:jc w:val="both"/>
-        <w:rPr>
-          <w:rFonts w:ascii="Times New Roman" w:hAnsi="Times New Roman"/>
-          <w:i w:val="0"/>
-          <w:sz w:val="28"/>
-          <w:szCs w:val="28"/>
-        </w:rPr>
-      </w:pPr>
-      <w:r>
-        <w:rPr>
-          <w:rFonts w:ascii="Times New Roman" w:hAnsi="Times New Roman"/>
-          <w:i w:val="0"/>
-          <w:sz w:val="28"/>
-          <w:szCs w:val="28"/>
-        </w:rPr>
-        <w:t xml:space="preserve">[Insert Simple Diagram Here] </w:t>
-      </w:r>
-    </w:p>
-    <w:p>
-      <w:pPr>
-        <w:pStyle w:val="template"/>
-        <w:spacing w:line="276" w:lineRule="auto"/>
-        <w:jc w:val="both"/>
-        <w:rPr>
-          <w:rFonts w:ascii="Times New Roman" w:hAnsi="Times New Roman"/>
-          <w:i w:val="0"/>
-          <w:sz w:val="28"/>
-          <w:szCs w:val="28"/>
-        </w:rPr>
-      </w:pPr>
-      <w:r>
-        <w:rPr>
-          <w:rFonts w:ascii="Times New Roman" w:hAnsi="Times New Roman"/>
-          <w:i w:val="0"/>
-          <w:sz w:val="28"/>
-          <w:szCs w:val="28"/>
-        </w:rPr>
-        <w:t>This diagram gives a visual overview, highlighting the main parts of the HMS and how they connect. It helps understand the role of the HMS within the broader university environment.</w:t>
-      </w:r>
-    </w:p>
-    <w:p>
-      <w:pPr>
         <w:pStyle w:val="Heading2"/>
         <w:numPr>
           <w:ilvl w:val="1"/>
@@ -4843,811 +4524,7 @@
           <w:sz w:val="28"/>
           <w:szCs w:val="28"/>
         </w:rPr>
-        <w:t xml:space="preserve">&lt;Identify the various user classes that you anticipate will use this product. User classes may be differentiated based on frequency of use, subset of product functions used, technical expertise, security or privilege levels, educational level, or experience. Describe the pertinent characteristics of each user class. Certain requirements may </w:t>
-      </w:r>
-      <w:r>
-        <w:rPr>
-          <w:rFonts w:ascii="Times New Roman" w:hAnsi="Times New Roman"/>
-          <w:sz w:val="28"/>
-          <w:szCs w:val="28"/>
-        </w:rPr>
-        <w:lastRenderedPageBreak/>
-        <w:t>pertain only to certain user classes. Distinguish the most important user classes for this product from those who are less important to satisfy.&gt;</w:t>
-      </w:r>
-    </w:p>
-    <w:p>
-      <w:pPr>
-        <w:pStyle w:val="template"/>
-        <w:spacing w:line="276" w:lineRule="auto"/>
-        <w:jc w:val="both"/>
-        <w:rPr>
-          <w:rFonts w:ascii="Times New Roman" w:hAnsi="Times New Roman"/>
-          <w:i w:val="0"/>
-          <w:sz w:val="28"/>
-          <w:szCs w:val="28"/>
-        </w:rPr>
-      </w:pPr>
-    </w:p>
-    <w:p>
-      <w:pPr>
-        <w:pStyle w:val="template"/>
-        <w:spacing w:line="276" w:lineRule="auto"/>
-        <w:jc w:val="both"/>
-        <w:rPr>
-          <w:rFonts w:ascii="Times New Roman" w:hAnsi="Times New Roman"/>
-          <w:i w:val="0"/>
-          <w:sz w:val="28"/>
-          <w:szCs w:val="28"/>
-        </w:rPr>
-      </w:pPr>
-      <w:r>
-        <w:rPr>
-          <w:rFonts w:ascii="Times New Roman" w:hAnsi="Times New Roman"/>
-          <w:i w:val="0"/>
-          <w:sz w:val="28"/>
-          <w:szCs w:val="28"/>
-        </w:rPr>
-        <w:t>The Hostel Management System (HMS) is designed to cater to various user classes with distinct characteristics. Identifying these user classes helps tailor the system to meet the needs of different users. The anticipated user classes include:</w:t>
-      </w:r>
-    </w:p>
-    <w:p>
-      <w:pPr>
-        <w:pStyle w:val="template"/>
-        <w:numPr>
-          <w:ilvl w:val="0"/>
-          <w:numId w:val="4"/>
-        </w:numPr>
-        <w:spacing w:line="276" w:lineRule="auto"/>
-        <w:jc w:val="both"/>
-        <w:rPr>
-          <w:rFonts w:ascii="Times New Roman" w:hAnsi="Times New Roman"/>
-          <w:i w:val="0"/>
-          <w:sz w:val="28"/>
-          <w:szCs w:val="28"/>
-        </w:rPr>
-      </w:pPr>
-      <w:r>
-        <w:rPr>
-          <w:rFonts w:ascii="Times New Roman" w:hAnsi="Times New Roman"/>
-          <w:b/>
-          <w:bCs/>
-          <w:i w:val="0"/>
-          <w:sz w:val="28"/>
-          <w:szCs w:val="28"/>
-        </w:rPr>
-        <w:t>Hostel Residents:</w:t>
-      </w:r>
-    </w:p>
-    <w:p>
-      <w:pPr>
-        <w:pStyle w:val="template"/>
-        <w:numPr>
-          <w:ilvl w:val="1"/>
-          <w:numId w:val="4"/>
-        </w:numPr>
-        <w:spacing w:line="276" w:lineRule="auto"/>
-        <w:jc w:val="both"/>
-        <w:rPr>
-          <w:rFonts w:ascii="Times New Roman" w:hAnsi="Times New Roman"/>
-          <w:i w:val="0"/>
-          <w:sz w:val="28"/>
-          <w:szCs w:val="28"/>
-        </w:rPr>
-      </w:pPr>
-      <w:r>
-        <w:rPr>
-          <w:rFonts w:ascii="Times New Roman" w:hAnsi="Times New Roman"/>
-          <w:i w:val="0"/>
-          <w:iCs/>
-          <w:sz w:val="28"/>
-          <w:szCs w:val="28"/>
-        </w:rPr>
-        <w:t>Characteristics:</w:t>
-      </w:r>
-      <w:r>
-        <w:rPr>
-          <w:rFonts w:ascii="Times New Roman" w:hAnsi="Times New Roman"/>
-          <w:i w:val="0"/>
-          <w:sz w:val="28"/>
-          <w:szCs w:val="28"/>
-        </w:rPr>
-        <w:t xml:space="preserve"> Students residing in the hostel.</w:t>
-      </w:r>
-    </w:p>
-    <w:p>
-      <w:pPr>
-        <w:pStyle w:val="template"/>
-        <w:numPr>
-          <w:ilvl w:val="1"/>
-          <w:numId w:val="4"/>
-        </w:numPr>
-        <w:spacing w:line="276" w:lineRule="auto"/>
-        <w:jc w:val="both"/>
-        <w:rPr>
-          <w:rFonts w:ascii="Times New Roman" w:hAnsi="Times New Roman"/>
-          <w:i w:val="0"/>
-          <w:sz w:val="28"/>
-          <w:szCs w:val="28"/>
-        </w:rPr>
-      </w:pPr>
-      <w:r>
-        <w:rPr>
-          <w:rFonts w:ascii="Times New Roman" w:hAnsi="Times New Roman"/>
-          <w:i w:val="0"/>
-          <w:iCs/>
-          <w:sz w:val="28"/>
-          <w:szCs w:val="28"/>
-        </w:rPr>
-        <w:t>Usage:</w:t>
-      </w:r>
-      <w:r>
-        <w:rPr>
-          <w:rFonts w:ascii="Times New Roman" w:hAnsi="Times New Roman"/>
-          <w:i w:val="0"/>
-          <w:sz w:val="28"/>
-          <w:szCs w:val="28"/>
-        </w:rPr>
-        <w:t xml:space="preserve"> Regular use for room allocation, attendance tracking, and communication.</w:t>
-      </w:r>
-    </w:p>
-    <w:p>
-      <w:pPr>
-        <w:pStyle w:val="template"/>
-        <w:numPr>
-          <w:ilvl w:val="0"/>
-          <w:numId w:val="4"/>
-        </w:numPr>
-        <w:spacing w:line="276" w:lineRule="auto"/>
-        <w:jc w:val="both"/>
-        <w:rPr>
-          <w:rFonts w:ascii="Times New Roman" w:hAnsi="Times New Roman"/>
-          <w:i w:val="0"/>
-          <w:sz w:val="28"/>
-          <w:szCs w:val="28"/>
-        </w:rPr>
-      </w:pPr>
-      <w:r>
-        <w:rPr>
-          <w:rFonts w:ascii="Times New Roman" w:hAnsi="Times New Roman"/>
-          <w:b/>
-          <w:bCs/>
-          <w:i w:val="0"/>
-          <w:sz w:val="28"/>
-          <w:szCs w:val="28"/>
-        </w:rPr>
-        <w:t>Hostel Administrators:</w:t>
-      </w:r>
-    </w:p>
-    <w:p>
-      <w:pPr>
-        <w:pStyle w:val="template"/>
-        <w:numPr>
-          <w:ilvl w:val="1"/>
-          <w:numId w:val="4"/>
-        </w:numPr>
-        <w:spacing w:line="276" w:lineRule="auto"/>
-        <w:jc w:val="both"/>
-        <w:rPr>
-          <w:rFonts w:ascii="Times New Roman" w:hAnsi="Times New Roman"/>
-          <w:i w:val="0"/>
-          <w:sz w:val="28"/>
-          <w:szCs w:val="28"/>
-        </w:rPr>
-      </w:pPr>
-      <w:r>
-        <w:rPr>
-          <w:rFonts w:ascii="Times New Roman" w:hAnsi="Times New Roman"/>
-          <w:i w:val="0"/>
-          <w:iCs/>
-          <w:sz w:val="28"/>
-          <w:szCs w:val="28"/>
-        </w:rPr>
-        <w:t>Characteristics:</w:t>
-      </w:r>
-      <w:r>
-        <w:rPr>
-          <w:rFonts w:ascii="Times New Roman" w:hAnsi="Times New Roman"/>
-          <w:i w:val="0"/>
-          <w:sz w:val="28"/>
-          <w:szCs w:val="28"/>
-        </w:rPr>
-        <w:t xml:space="preserve"> Staff responsible for managing hostel operations.</w:t>
-      </w:r>
-    </w:p>
-    <w:p>
-      <w:pPr>
-        <w:pStyle w:val="template"/>
-        <w:numPr>
-          <w:ilvl w:val="1"/>
-          <w:numId w:val="4"/>
-        </w:numPr>
-        <w:spacing w:line="276" w:lineRule="auto"/>
-        <w:jc w:val="both"/>
-        <w:rPr>
-          <w:rFonts w:ascii="Times New Roman" w:hAnsi="Times New Roman"/>
-          <w:i w:val="0"/>
-          <w:sz w:val="28"/>
-          <w:szCs w:val="28"/>
-        </w:rPr>
-      </w:pPr>
-      <w:r>
-        <w:rPr>
-          <w:rFonts w:ascii="Times New Roman" w:hAnsi="Times New Roman"/>
-          <w:i w:val="0"/>
-          <w:iCs/>
-          <w:sz w:val="28"/>
-          <w:szCs w:val="28"/>
-        </w:rPr>
-        <w:t>Usage:</w:t>
-      </w:r>
-      <w:r>
-        <w:rPr>
-          <w:rFonts w:ascii="Times New Roman" w:hAnsi="Times New Roman"/>
-          <w:i w:val="0"/>
-          <w:sz w:val="28"/>
-          <w:szCs w:val="28"/>
-        </w:rPr>
-        <w:t xml:space="preserve"> Frequent use for room allocation, attendance monitoring, and communication tools.</w:t>
-      </w:r>
-    </w:p>
-    <w:p>
-      <w:pPr>
-        <w:pStyle w:val="template"/>
-        <w:numPr>
-          <w:ilvl w:val="0"/>
-          <w:numId w:val="4"/>
-        </w:numPr>
-        <w:spacing w:line="276" w:lineRule="auto"/>
-        <w:jc w:val="both"/>
-        <w:rPr>
-          <w:rFonts w:ascii="Times New Roman" w:hAnsi="Times New Roman"/>
-          <w:i w:val="0"/>
-          <w:sz w:val="28"/>
-          <w:szCs w:val="28"/>
-        </w:rPr>
-      </w:pPr>
-      <w:r>
-        <w:rPr>
-          <w:rFonts w:ascii="Times New Roman" w:hAnsi="Times New Roman"/>
-          <w:b/>
-          <w:bCs/>
-          <w:i w:val="0"/>
-          <w:sz w:val="28"/>
-          <w:szCs w:val="28"/>
-        </w:rPr>
-        <w:t>System Administrators:</w:t>
-      </w:r>
-    </w:p>
-    <w:p>
-      <w:pPr>
-        <w:pStyle w:val="template"/>
-        <w:numPr>
-          <w:ilvl w:val="1"/>
-          <w:numId w:val="4"/>
-        </w:numPr>
-        <w:spacing w:line="276" w:lineRule="auto"/>
-        <w:jc w:val="both"/>
-        <w:rPr>
-          <w:rFonts w:ascii="Times New Roman" w:hAnsi="Times New Roman"/>
-          <w:i w:val="0"/>
-          <w:sz w:val="28"/>
-          <w:szCs w:val="28"/>
-        </w:rPr>
-      </w:pPr>
-      <w:r>
-        <w:rPr>
-          <w:rFonts w:ascii="Times New Roman" w:hAnsi="Times New Roman"/>
-          <w:i w:val="0"/>
-          <w:iCs/>
-          <w:sz w:val="28"/>
-          <w:szCs w:val="28"/>
-        </w:rPr>
-        <w:t>Characteristics:</w:t>
-      </w:r>
-      <w:r>
-        <w:rPr>
-          <w:rFonts w:ascii="Times New Roman" w:hAnsi="Times New Roman"/>
-          <w:i w:val="0"/>
-          <w:sz w:val="28"/>
-          <w:szCs w:val="28"/>
-        </w:rPr>
-        <w:t xml:space="preserve"> Technical staff responsible for system maintenance and security.</w:t>
-      </w:r>
-    </w:p>
-    <w:p>
-      <w:pPr>
-        <w:pStyle w:val="template"/>
-        <w:numPr>
-          <w:ilvl w:val="1"/>
-          <w:numId w:val="4"/>
-        </w:numPr>
-        <w:spacing w:line="276" w:lineRule="auto"/>
-        <w:jc w:val="both"/>
-        <w:rPr>
-          <w:rFonts w:ascii="Times New Roman" w:hAnsi="Times New Roman"/>
-          <w:i w:val="0"/>
-          <w:sz w:val="28"/>
-          <w:szCs w:val="28"/>
-        </w:rPr>
-      </w:pPr>
-      <w:r>
-        <w:rPr>
-          <w:rFonts w:ascii="Times New Roman" w:hAnsi="Times New Roman"/>
-          <w:i w:val="0"/>
-          <w:iCs/>
-          <w:sz w:val="28"/>
-          <w:szCs w:val="28"/>
-        </w:rPr>
-        <w:t>Usage:</w:t>
-      </w:r>
-      <w:r>
-        <w:rPr>
-          <w:rFonts w:ascii="Times New Roman" w:hAnsi="Times New Roman"/>
-          <w:i w:val="0"/>
-          <w:sz w:val="28"/>
-          <w:szCs w:val="28"/>
-        </w:rPr>
-        <w:t xml:space="preserve"> Limited, focused on system administration, user management, and security.</w:t>
-      </w:r>
-    </w:p>
-    <w:p>
-      <w:pPr>
-        <w:pStyle w:val="template"/>
-        <w:numPr>
-          <w:ilvl w:val="0"/>
-          <w:numId w:val="4"/>
-        </w:numPr>
-        <w:spacing w:line="276" w:lineRule="auto"/>
-        <w:jc w:val="both"/>
-        <w:rPr>
-          <w:rFonts w:ascii="Times New Roman" w:hAnsi="Times New Roman"/>
-          <w:i w:val="0"/>
-          <w:sz w:val="28"/>
-          <w:szCs w:val="28"/>
-        </w:rPr>
-      </w:pPr>
-      <w:r>
-        <w:rPr>
-          <w:rFonts w:ascii="Times New Roman" w:hAnsi="Times New Roman"/>
-          <w:b/>
-          <w:bCs/>
-          <w:i w:val="0"/>
-          <w:sz w:val="28"/>
-          <w:szCs w:val="28"/>
-        </w:rPr>
-        <w:t>Guest Users (Limited Access):</w:t>
-      </w:r>
-    </w:p>
-    <w:p>
-      <w:pPr>
-        <w:pStyle w:val="template"/>
-        <w:numPr>
-          <w:ilvl w:val="1"/>
-          <w:numId w:val="4"/>
-        </w:numPr>
-        <w:spacing w:line="276" w:lineRule="auto"/>
-        <w:jc w:val="both"/>
-        <w:rPr>
-          <w:rFonts w:ascii="Times New Roman" w:hAnsi="Times New Roman"/>
-          <w:i w:val="0"/>
-          <w:sz w:val="28"/>
-          <w:szCs w:val="28"/>
-        </w:rPr>
-      </w:pPr>
-      <w:r>
-        <w:rPr>
-          <w:rFonts w:ascii="Times New Roman" w:hAnsi="Times New Roman"/>
-          <w:i w:val="0"/>
-          <w:iCs/>
-          <w:sz w:val="28"/>
-          <w:szCs w:val="28"/>
-        </w:rPr>
-        <w:t>Characteristics:</w:t>
-      </w:r>
-      <w:r>
-        <w:rPr>
-          <w:rFonts w:ascii="Times New Roman" w:hAnsi="Times New Roman"/>
-          <w:i w:val="0"/>
-          <w:sz w:val="28"/>
-          <w:szCs w:val="28"/>
-        </w:rPr>
-        <w:t xml:space="preserve"> Individuals with restricted access, such as parents or guardians.</w:t>
-      </w:r>
-    </w:p>
-    <w:p>
-      <w:pPr>
-        <w:pStyle w:val="template"/>
-        <w:numPr>
-          <w:ilvl w:val="1"/>
-          <w:numId w:val="4"/>
-        </w:numPr>
-        <w:spacing w:line="276" w:lineRule="auto"/>
-        <w:jc w:val="both"/>
-        <w:rPr>
-          <w:rFonts w:ascii="Times New Roman" w:hAnsi="Times New Roman"/>
-          <w:i w:val="0"/>
-          <w:sz w:val="28"/>
-          <w:szCs w:val="28"/>
-        </w:rPr>
-      </w:pPr>
-      <w:r>
-        <w:rPr>
-          <w:rFonts w:ascii="Times New Roman" w:hAnsi="Times New Roman"/>
-          <w:i w:val="0"/>
-          <w:iCs/>
-          <w:sz w:val="28"/>
-          <w:szCs w:val="28"/>
-        </w:rPr>
-        <w:t>Usage:</w:t>
-      </w:r>
-      <w:r>
-        <w:rPr>
-          <w:rFonts w:ascii="Times New Roman" w:hAnsi="Times New Roman"/>
-          <w:i w:val="0"/>
-          <w:sz w:val="28"/>
-          <w:szCs w:val="28"/>
-        </w:rPr>
-        <w:t xml:space="preserve"> Limited access for viewing specific information related to their ward's hostel stay.</w:t>
-      </w:r>
-    </w:p>
-    <w:p>
-      <w:pPr>
-        <w:pStyle w:val="template"/>
-        <w:numPr>
-          <w:ilvl w:val="0"/>
-          <w:numId w:val="4"/>
-        </w:numPr>
-        <w:spacing w:line="276" w:lineRule="auto"/>
-        <w:jc w:val="both"/>
-        <w:rPr>
-          <w:rFonts w:ascii="Times New Roman" w:hAnsi="Times New Roman"/>
-          <w:i w:val="0"/>
-          <w:sz w:val="28"/>
-          <w:szCs w:val="28"/>
-        </w:rPr>
-      </w:pPr>
-      <w:r>
-        <w:rPr>
-          <w:rFonts w:ascii="Times New Roman" w:hAnsi="Times New Roman"/>
-          <w:b/>
-          <w:bCs/>
-          <w:i w:val="0"/>
-          <w:sz w:val="28"/>
-          <w:szCs w:val="28"/>
-        </w:rPr>
-        <w:t>Guest Users (Read-Only Access):</w:t>
-      </w:r>
-    </w:p>
-    <w:p>
-      <w:pPr>
-        <w:pStyle w:val="template"/>
-        <w:numPr>
-          <w:ilvl w:val="1"/>
-          <w:numId w:val="4"/>
-        </w:numPr>
-        <w:spacing w:line="276" w:lineRule="auto"/>
-        <w:jc w:val="both"/>
-        <w:rPr>
-          <w:rFonts w:ascii="Times New Roman" w:hAnsi="Times New Roman"/>
-          <w:i w:val="0"/>
-          <w:sz w:val="28"/>
-          <w:szCs w:val="28"/>
-        </w:rPr>
-      </w:pPr>
-      <w:r>
-        <w:rPr>
-          <w:rFonts w:ascii="Times New Roman" w:hAnsi="Times New Roman"/>
-          <w:i w:val="0"/>
-          <w:iCs/>
-          <w:sz w:val="28"/>
-          <w:szCs w:val="28"/>
-        </w:rPr>
-        <w:t>Characteristics:</w:t>
-      </w:r>
-      <w:r>
-        <w:rPr>
-          <w:rFonts w:ascii="Times New Roman" w:hAnsi="Times New Roman"/>
-          <w:i w:val="0"/>
-          <w:sz w:val="28"/>
-          <w:szCs w:val="28"/>
-        </w:rPr>
-        <w:t xml:space="preserve"> Individuals with read-only access for informational purposes.</w:t>
-      </w:r>
-    </w:p>
-    <w:p>
-      <w:pPr>
-        <w:pStyle w:val="template"/>
-        <w:numPr>
-          <w:ilvl w:val="1"/>
-          <w:numId w:val="4"/>
-        </w:numPr>
-        <w:spacing w:line="276" w:lineRule="auto"/>
-        <w:jc w:val="both"/>
-        <w:rPr>
-          <w:rFonts w:ascii="Times New Roman" w:hAnsi="Times New Roman"/>
-          <w:i w:val="0"/>
-          <w:sz w:val="28"/>
-          <w:szCs w:val="28"/>
-        </w:rPr>
-      </w:pPr>
-      <w:r>
-        <w:rPr>
-          <w:rFonts w:ascii="Times New Roman" w:hAnsi="Times New Roman"/>
-          <w:i w:val="0"/>
-          <w:iCs/>
-          <w:sz w:val="28"/>
-          <w:szCs w:val="28"/>
-        </w:rPr>
-        <w:t>Usage:</w:t>
-      </w:r>
-      <w:r>
-        <w:rPr>
-          <w:rFonts w:ascii="Times New Roman" w:hAnsi="Times New Roman"/>
-          <w:i w:val="0"/>
-          <w:sz w:val="28"/>
-          <w:szCs w:val="28"/>
-        </w:rPr>
-        <w:t xml:space="preserve"> Limited to viewing general hostel information without interaction.</w:t>
-      </w:r>
-    </w:p>
-    <w:p>
-      <w:pPr>
-        <w:pStyle w:val="template"/>
-        <w:spacing w:line="276" w:lineRule="auto"/>
-        <w:jc w:val="both"/>
-        <w:rPr>
-          <w:rFonts w:ascii="Times New Roman" w:hAnsi="Times New Roman"/>
-          <w:i w:val="0"/>
-          <w:sz w:val="28"/>
-          <w:szCs w:val="28"/>
-        </w:rPr>
-      </w:pPr>
-      <w:r>
-        <w:rPr>
-          <w:rFonts w:ascii="Times New Roman" w:hAnsi="Times New Roman"/>
-          <w:b/>
-          <w:bCs/>
-          <w:i w:val="0"/>
-          <w:sz w:val="28"/>
-          <w:szCs w:val="28"/>
-        </w:rPr>
-        <w:t>Distinguishing Characteristics:</w:t>
-      </w:r>
-    </w:p>
-    <w:p>
-      <w:pPr>
-        <w:pStyle w:val="template"/>
-        <w:numPr>
-          <w:ilvl w:val="0"/>
-          <w:numId w:val="5"/>
-        </w:numPr>
-        <w:spacing w:line="276" w:lineRule="auto"/>
-        <w:jc w:val="both"/>
-        <w:rPr>
-          <w:rFonts w:ascii="Times New Roman" w:hAnsi="Times New Roman"/>
-          <w:i w:val="0"/>
-          <w:sz w:val="28"/>
-          <w:szCs w:val="28"/>
-        </w:rPr>
-      </w:pPr>
-      <w:r>
-        <w:rPr>
-          <w:rFonts w:ascii="Times New Roman" w:hAnsi="Times New Roman"/>
-          <w:b/>
-          <w:bCs/>
-          <w:i w:val="0"/>
-          <w:sz w:val="28"/>
-          <w:szCs w:val="28"/>
-        </w:rPr>
-        <w:t>Importance:</w:t>
-      </w:r>
-      <w:r>
-        <w:rPr>
-          <w:rFonts w:ascii="Times New Roman" w:hAnsi="Times New Roman"/>
-          <w:i w:val="0"/>
-          <w:sz w:val="28"/>
-          <w:szCs w:val="28"/>
-        </w:rPr>
-        <w:t xml:space="preserve"> Hostel residents and administrators are the primary users, with frequent and essential interactions.</w:t>
-      </w:r>
-    </w:p>
-    <w:p>
-      <w:pPr>
-        <w:pStyle w:val="template"/>
-        <w:numPr>
-          <w:ilvl w:val="0"/>
-          <w:numId w:val="5"/>
-        </w:numPr>
-        <w:spacing w:line="276" w:lineRule="auto"/>
-        <w:jc w:val="both"/>
-        <w:rPr>
-          <w:rFonts w:ascii="Times New Roman" w:hAnsi="Times New Roman"/>
-          <w:i w:val="0"/>
-          <w:sz w:val="28"/>
-          <w:szCs w:val="28"/>
-        </w:rPr>
-      </w:pPr>
-      <w:r>
-        <w:rPr>
-          <w:rFonts w:ascii="Times New Roman" w:hAnsi="Times New Roman"/>
-          <w:b/>
-          <w:bCs/>
-          <w:i w:val="0"/>
-          <w:sz w:val="28"/>
-          <w:szCs w:val="28"/>
-        </w:rPr>
-        <w:t>Security:</w:t>
-      </w:r>
-      <w:r>
-        <w:rPr>
-          <w:rFonts w:ascii="Times New Roman" w:hAnsi="Times New Roman"/>
-          <w:i w:val="0"/>
-          <w:sz w:val="28"/>
-          <w:szCs w:val="28"/>
-        </w:rPr>
-        <w:t xml:space="preserve"> System administrators have elevated privileges to ensure system integrity.</w:t>
-      </w:r>
-    </w:p>
-    <w:p>
-      <w:pPr>
-        <w:pStyle w:val="template"/>
-        <w:numPr>
-          <w:ilvl w:val="0"/>
-          <w:numId w:val="5"/>
-        </w:numPr>
-        <w:spacing w:line="276" w:lineRule="auto"/>
-        <w:jc w:val="both"/>
-        <w:rPr>
-          <w:rFonts w:ascii="Times New Roman" w:hAnsi="Times New Roman"/>
-          <w:i w:val="0"/>
-          <w:sz w:val="28"/>
-          <w:szCs w:val="28"/>
-        </w:rPr>
-      </w:pPr>
-      <w:r>
-        <w:rPr>
-          <w:rFonts w:ascii="Times New Roman" w:hAnsi="Times New Roman"/>
-          <w:b/>
-          <w:bCs/>
-          <w:i w:val="0"/>
-          <w:sz w:val="28"/>
-          <w:szCs w:val="28"/>
-        </w:rPr>
-        <w:t>Limited Access:</w:t>
-      </w:r>
-      <w:r>
-        <w:rPr>
-          <w:rFonts w:ascii="Times New Roman" w:hAnsi="Times New Roman"/>
-          <w:i w:val="0"/>
-          <w:sz w:val="28"/>
-          <w:szCs w:val="28"/>
-        </w:rPr>
-        <w:t xml:space="preserve"> Guest users have restricted functionality based on their relationship with hostel residents.</w:t>
-      </w:r>
-    </w:p>
-    <w:p>
-      <w:pPr>
-        <w:pStyle w:val="template"/>
-        <w:spacing w:line="276" w:lineRule="auto"/>
-        <w:jc w:val="both"/>
-        <w:rPr>
-          <w:rFonts w:ascii="Times New Roman" w:hAnsi="Times New Roman"/>
-          <w:i w:val="0"/>
-          <w:sz w:val="28"/>
-          <w:szCs w:val="28"/>
-        </w:rPr>
-      </w:pPr>
-      <w:r>
-        <w:rPr>
-          <w:rFonts w:ascii="Times New Roman" w:hAnsi="Times New Roman"/>
-          <w:b/>
-          <w:bCs/>
-          <w:i w:val="0"/>
-          <w:sz w:val="28"/>
-          <w:szCs w:val="28"/>
-        </w:rPr>
-        <w:lastRenderedPageBreak/>
-        <w:t>Notable Requirements:</w:t>
-      </w:r>
-    </w:p>
-    <w:p>
-      <w:pPr>
-        <w:pStyle w:val="template"/>
-        <w:numPr>
-          <w:ilvl w:val="0"/>
-          <w:numId w:val="6"/>
-        </w:numPr>
-        <w:spacing w:line="276" w:lineRule="auto"/>
-        <w:jc w:val="both"/>
-        <w:rPr>
-          <w:rFonts w:ascii="Times New Roman" w:hAnsi="Times New Roman"/>
-          <w:i w:val="0"/>
-          <w:sz w:val="28"/>
-          <w:szCs w:val="28"/>
-        </w:rPr>
-      </w:pPr>
-      <w:r>
-        <w:rPr>
-          <w:rFonts w:ascii="Times New Roman" w:hAnsi="Times New Roman"/>
-          <w:i w:val="0"/>
-          <w:sz w:val="28"/>
-          <w:szCs w:val="28"/>
-        </w:rPr>
-        <w:t>Hostel administrators require tools for efficient room allocation and attendance monitoring.</w:t>
-      </w:r>
-    </w:p>
-    <w:p>
-      <w:pPr>
-        <w:pStyle w:val="template"/>
-        <w:numPr>
-          <w:ilvl w:val="0"/>
-          <w:numId w:val="6"/>
-        </w:numPr>
-        <w:spacing w:line="276" w:lineRule="auto"/>
-        <w:jc w:val="both"/>
-        <w:rPr>
-          <w:rFonts w:ascii="Times New Roman" w:hAnsi="Times New Roman"/>
-          <w:i w:val="0"/>
-          <w:sz w:val="28"/>
-          <w:szCs w:val="28"/>
-        </w:rPr>
-      </w:pPr>
-      <w:r>
-        <w:rPr>
-          <w:rFonts w:ascii="Times New Roman" w:hAnsi="Times New Roman"/>
-          <w:i w:val="0"/>
-          <w:sz w:val="28"/>
-          <w:szCs w:val="28"/>
-        </w:rPr>
-        <w:t>System administrators need features for user management, system security, and maintenance.</w:t>
-      </w:r>
-    </w:p>
-    <w:p>
-      <w:pPr>
-        <w:pStyle w:val="template"/>
-        <w:numPr>
-          <w:ilvl w:val="0"/>
-          <w:numId w:val="6"/>
-        </w:numPr>
-        <w:spacing w:line="276" w:lineRule="auto"/>
-        <w:jc w:val="both"/>
-        <w:rPr>
-          <w:rFonts w:ascii="Times New Roman" w:hAnsi="Times New Roman"/>
-          <w:i w:val="0"/>
-          <w:sz w:val="28"/>
-          <w:szCs w:val="28"/>
-        </w:rPr>
-      </w:pPr>
-      <w:r>
-        <w:rPr>
-          <w:rFonts w:ascii="Times New Roman" w:hAnsi="Times New Roman"/>
-          <w:i w:val="0"/>
-          <w:sz w:val="28"/>
-          <w:szCs w:val="28"/>
-        </w:rPr>
-        <w:t>Guest users must have secure and limited access to protect sensitive information.</w:t>
-      </w:r>
-    </w:p>
-    <w:p>
-      <w:pPr>
-        <w:pStyle w:val="template"/>
-        <w:spacing w:line="276" w:lineRule="auto"/>
-        <w:jc w:val="both"/>
-        <w:rPr>
-          <w:rFonts w:ascii="Times New Roman" w:hAnsi="Times New Roman"/>
-          <w:i w:val="0"/>
-          <w:sz w:val="28"/>
-          <w:szCs w:val="28"/>
-        </w:rPr>
-      </w:pPr>
-      <w:r>
-        <w:rPr>
-          <w:rFonts w:ascii="Times New Roman" w:hAnsi="Times New Roman"/>
-          <w:i w:val="0"/>
-          <w:sz w:val="28"/>
-          <w:szCs w:val="28"/>
-        </w:rPr>
-        <w:t>This classification allows the HMS to prioritize features based on user needs and ensure a tailored experience for each class.</w:t>
+        <w:t>&lt;Identify the various user classes that you anticipate will use this product. User classes may be differentiated based on frequency of use, subset of product functions used, technical expertise, security or privilege levels, educational level, or experience. Describe the pertinent characteristics of each user class. Certain requirements may pertain only to certain user classes. Distinguish the most important user classes for this product from those who are less important to satisfy.&gt;</w:t>
       </w:r>
     </w:p>
     <w:p>
@@ -5726,485 +4603,6 @@
     </w:p>
     <w:p>
       <w:pPr>
-        <w:pStyle w:val="template"/>
-        <w:spacing w:line="276" w:lineRule="auto"/>
-        <w:jc w:val="both"/>
-        <w:rPr>
-          <w:rFonts w:ascii="Times New Roman" w:hAnsi="Times New Roman"/>
-          <w:i w:val="0"/>
-          <w:sz w:val="28"/>
-          <w:szCs w:val="28"/>
-        </w:rPr>
-      </w:pPr>
-      <w:r>
-        <w:rPr>
-          <w:rFonts w:ascii="Times New Roman" w:hAnsi="Times New Roman"/>
-          <w:i w:val="0"/>
-          <w:sz w:val="28"/>
-          <w:szCs w:val="28"/>
-        </w:rPr>
-        <w:t>The Hostel Management System (HMS) operates in a versatile environment to accommodate a wide user base:</w:t>
-      </w:r>
-    </w:p>
-    <w:p>
-      <w:pPr>
-        <w:pStyle w:val="template"/>
-        <w:numPr>
-          <w:ilvl w:val="0"/>
-          <w:numId w:val="7"/>
-        </w:numPr>
-        <w:spacing w:line="276" w:lineRule="auto"/>
-        <w:jc w:val="both"/>
-        <w:rPr>
-          <w:rFonts w:ascii="Times New Roman" w:hAnsi="Times New Roman"/>
-          <w:i w:val="0"/>
-          <w:sz w:val="28"/>
-          <w:szCs w:val="28"/>
-        </w:rPr>
-      </w:pPr>
-      <w:r>
-        <w:rPr>
-          <w:rFonts w:ascii="Times New Roman" w:hAnsi="Times New Roman"/>
-          <w:b/>
-          <w:bCs/>
-          <w:i w:val="0"/>
-          <w:sz w:val="28"/>
-          <w:szCs w:val="28"/>
-        </w:rPr>
-        <w:t>Hardware:</w:t>
-      </w:r>
-    </w:p>
-    <w:p>
-      <w:pPr>
-        <w:pStyle w:val="template"/>
-        <w:numPr>
-          <w:ilvl w:val="1"/>
-          <w:numId w:val="7"/>
-        </w:numPr>
-        <w:spacing w:line="276" w:lineRule="auto"/>
-        <w:jc w:val="both"/>
-        <w:rPr>
-          <w:rFonts w:ascii="Times New Roman" w:hAnsi="Times New Roman"/>
-          <w:i w:val="0"/>
-          <w:sz w:val="28"/>
-          <w:szCs w:val="28"/>
-        </w:rPr>
-      </w:pPr>
-      <w:r>
-        <w:rPr>
-          <w:rFonts w:ascii="Times New Roman" w:hAnsi="Times New Roman"/>
-          <w:i w:val="0"/>
-          <w:sz w:val="28"/>
-          <w:szCs w:val="28"/>
-        </w:rPr>
-        <w:t>Compatible with standard desktops, laptops, and servers.</w:t>
-      </w:r>
-    </w:p>
-    <w:p>
-      <w:pPr>
-        <w:pStyle w:val="template"/>
-        <w:numPr>
-          <w:ilvl w:val="0"/>
-          <w:numId w:val="7"/>
-        </w:numPr>
-        <w:spacing w:line="276" w:lineRule="auto"/>
-        <w:jc w:val="both"/>
-        <w:rPr>
-          <w:rFonts w:ascii="Times New Roman" w:hAnsi="Times New Roman"/>
-          <w:i w:val="0"/>
-          <w:sz w:val="28"/>
-          <w:szCs w:val="28"/>
-        </w:rPr>
-      </w:pPr>
-      <w:r>
-        <w:rPr>
-          <w:rFonts w:ascii="Times New Roman" w:hAnsi="Times New Roman"/>
-          <w:b/>
-          <w:bCs/>
-          <w:i w:val="0"/>
-          <w:sz w:val="28"/>
-          <w:szCs w:val="28"/>
-        </w:rPr>
-        <w:t>Operating Systems:</w:t>
-      </w:r>
-    </w:p>
-    <w:p>
-      <w:pPr>
-        <w:pStyle w:val="template"/>
-        <w:numPr>
-          <w:ilvl w:val="1"/>
-          <w:numId w:val="7"/>
-        </w:numPr>
-        <w:spacing w:line="276" w:lineRule="auto"/>
-        <w:jc w:val="both"/>
-        <w:rPr>
-          <w:rFonts w:ascii="Times New Roman" w:hAnsi="Times New Roman"/>
-          <w:i w:val="0"/>
-          <w:sz w:val="28"/>
-          <w:szCs w:val="28"/>
-        </w:rPr>
-      </w:pPr>
-      <w:r>
-        <w:rPr>
-          <w:rFonts w:ascii="Times New Roman" w:hAnsi="Times New Roman"/>
-          <w:i w:val="0"/>
-          <w:sz w:val="28"/>
-          <w:szCs w:val="28"/>
-        </w:rPr>
-        <w:t>Supports Windows (7 and above), macOS (10.12 and above), and popular Linux distributions.</w:t>
-      </w:r>
-    </w:p>
-    <w:p>
-      <w:pPr>
-        <w:pStyle w:val="template"/>
-        <w:numPr>
-          <w:ilvl w:val="0"/>
-          <w:numId w:val="7"/>
-        </w:numPr>
-        <w:spacing w:line="276" w:lineRule="auto"/>
-        <w:jc w:val="both"/>
-        <w:rPr>
-          <w:rFonts w:ascii="Times New Roman" w:hAnsi="Times New Roman"/>
-          <w:i w:val="0"/>
-          <w:sz w:val="28"/>
-          <w:szCs w:val="28"/>
-        </w:rPr>
-      </w:pPr>
-      <w:r>
-        <w:rPr>
-          <w:rFonts w:ascii="Times New Roman" w:hAnsi="Times New Roman"/>
-          <w:b/>
-          <w:bCs/>
-          <w:i w:val="0"/>
-          <w:sz w:val="28"/>
-          <w:szCs w:val="28"/>
-        </w:rPr>
-        <w:t>Web Browsers:</w:t>
-      </w:r>
-    </w:p>
-    <w:p>
-      <w:pPr>
-        <w:pStyle w:val="template"/>
-        <w:numPr>
-          <w:ilvl w:val="1"/>
-          <w:numId w:val="7"/>
-        </w:numPr>
-        <w:spacing w:line="276" w:lineRule="auto"/>
-        <w:jc w:val="both"/>
-        <w:rPr>
-          <w:rFonts w:ascii="Times New Roman" w:hAnsi="Times New Roman"/>
-          <w:i w:val="0"/>
-          <w:sz w:val="28"/>
-          <w:szCs w:val="28"/>
-        </w:rPr>
-      </w:pPr>
-      <w:r>
-        <w:rPr>
-          <w:rFonts w:ascii="Times New Roman" w:hAnsi="Times New Roman"/>
-          <w:i w:val="0"/>
-          <w:sz w:val="28"/>
-          <w:szCs w:val="28"/>
-        </w:rPr>
-        <w:t>Accessible through the latest versions of Chrome, Firefox, Edge, and Safari.</w:t>
-      </w:r>
-    </w:p>
-    <w:p>
-      <w:pPr>
-        <w:pStyle w:val="template"/>
-        <w:numPr>
-          <w:ilvl w:val="0"/>
-          <w:numId w:val="7"/>
-        </w:numPr>
-        <w:spacing w:line="276" w:lineRule="auto"/>
-        <w:jc w:val="both"/>
-        <w:rPr>
-          <w:rFonts w:ascii="Times New Roman" w:hAnsi="Times New Roman"/>
-          <w:i w:val="0"/>
-          <w:sz w:val="28"/>
-          <w:szCs w:val="28"/>
-        </w:rPr>
-      </w:pPr>
-      <w:r>
-        <w:rPr>
-          <w:rFonts w:ascii="Times New Roman" w:hAnsi="Times New Roman"/>
-          <w:b/>
-          <w:bCs/>
-          <w:i w:val="0"/>
-          <w:sz w:val="28"/>
-          <w:szCs w:val="28"/>
-        </w:rPr>
-        <w:t>Database Management System:</w:t>
-      </w:r>
-    </w:p>
-    <w:p>
-      <w:pPr>
-        <w:pStyle w:val="template"/>
-        <w:numPr>
-          <w:ilvl w:val="1"/>
-          <w:numId w:val="7"/>
-        </w:numPr>
-        <w:spacing w:line="276" w:lineRule="auto"/>
-        <w:jc w:val="both"/>
-        <w:rPr>
-          <w:rFonts w:ascii="Times New Roman" w:hAnsi="Times New Roman"/>
-          <w:i w:val="0"/>
-          <w:sz w:val="28"/>
-          <w:szCs w:val="28"/>
-        </w:rPr>
-      </w:pPr>
-      <w:r>
-        <w:rPr>
-          <w:rFonts w:ascii="Times New Roman" w:hAnsi="Times New Roman"/>
-          <w:i w:val="0"/>
-          <w:sz w:val="28"/>
-          <w:szCs w:val="28"/>
-        </w:rPr>
-        <w:t>Designed for MySQL (5.7 and above), PostgreSQL (9.6 and above), and SQL Server (2016 and above).</w:t>
-      </w:r>
-    </w:p>
-    <w:p>
-      <w:pPr>
-        <w:pStyle w:val="template"/>
-        <w:numPr>
-          <w:ilvl w:val="0"/>
-          <w:numId w:val="7"/>
-        </w:numPr>
-        <w:spacing w:line="276" w:lineRule="auto"/>
-        <w:jc w:val="both"/>
-        <w:rPr>
-          <w:rFonts w:ascii="Times New Roman" w:hAnsi="Times New Roman"/>
-          <w:i w:val="0"/>
-          <w:sz w:val="28"/>
-          <w:szCs w:val="28"/>
-        </w:rPr>
-      </w:pPr>
-      <w:r>
-        <w:rPr>
-          <w:rFonts w:ascii="Times New Roman" w:hAnsi="Times New Roman"/>
-          <w:b/>
-          <w:bCs/>
-          <w:i w:val="0"/>
-          <w:sz w:val="28"/>
-          <w:szCs w:val="28"/>
-        </w:rPr>
-        <w:t>Additional Software:</w:t>
-      </w:r>
-    </w:p>
-    <w:p>
-      <w:pPr>
-        <w:pStyle w:val="template"/>
-        <w:numPr>
-          <w:ilvl w:val="1"/>
-          <w:numId w:val="7"/>
-        </w:numPr>
-        <w:spacing w:line="276" w:lineRule="auto"/>
-        <w:jc w:val="both"/>
-        <w:rPr>
-          <w:rFonts w:ascii="Times New Roman" w:hAnsi="Times New Roman"/>
-          <w:i w:val="0"/>
-          <w:sz w:val="28"/>
-          <w:szCs w:val="28"/>
-        </w:rPr>
-      </w:pPr>
-      <w:r>
-        <w:rPr>
-          <w:rFonts w:ascii="Times New Roman" w:hAnsi="Times New Roman"/>
-          <w:i w:val="0"/>
-          <w:sz w:val="28"/>
-          <w:szCs w:val="28"/>
-        </w:rPr>
-        <w:t>Coexists with common educational software components and email servers.</w:t>
-      </w:r>
-    </w:p>
-    <w:p>
-      <w:pPr>
-        <w:pStyle w:val="template"/>
-        <w:spacing w:line="276" w:lineRule="auto"/>
-        <w:jc w:val="both"/>
-        <w:rPr>
-          <w:rFonts w:ascii="Times New Roman" w:hAnsi="Times New Roman"/>
-          <w:i w:val="0"/>
-          <w:sz w:val="28"/>
-          <w:szCs w:val="28"/>
-        </w:rPr>
-      </w:pPr>
-      <w:r>
-        <w:rPr>
-          <w:rFonts w:ascii="Times New Roman" w:hAnsi="Times New Roman"/>
-          <w:b/>
-          <w:bCs/>
-          <w:i w:val="0"/>
-          <w:sz w:val="28"/>
-          <w:szCs w:val="28"/>
-        </w:rPr>
-        <w:t>Constraints:</w:t>
-      </w:r>
-    </w:p>
-    <w:p>
-      <w:pPr>
-        <w:pStyle w:val="template"/>
-        <w:numPr>
-          <w:ilvl w:val="0"/>
-          <w:numId w:val="8"/>
-        </w:numPr>
-        <w:spacing w:line="276" w:lineRule="auto"/>
-        <w:jc w:val="both"/>
-        <w:rPr>
-          <w:rFonts w:ascii="Times New Roman" w:hAnsi="Times New Roman"/>
-          <w:i w:val="0"/>
-          <w:sz w:val="28"/>
-          <w:szCs w:val="28"/>
-        </w:rPr>
-      </w:pPr>
-      <w:r>
-        <w:rPr>
-          <w:rFonts w:ascii="Times New Roman" w:hAnsi="Times New Roman"/>
-          <w:i w:val="0"/>
-          <w:sz w:val="28"/>
-          <w:szCs w:val="28"/>
-        </w:rPr>
-        <w:t>Requires a stable internet connection.</w:t>
-      </w:r>
-    </w:p>
-    <w:p>
-      <w:pPr>
-        <w:pStyle w:val="template"/>
-        <w:numPr>
-          <w:ilvl w:val="0"/>
-          <w:numId w:val="8"/>
-        </w:numPr>
-        <w:spacing w:line="276" w:lineRule="auto"/>
-        <w:jc w:val="both"/>
-        <w:rPr>
-          <w:rFonts w:ascii="Times New Roman" w:hAnsi="Times New Roman"/>
-          <w:i w:val="0"/>
-          <w:sz w:val="28"/>
-          <w:szCs w:val="28"/>
-        </w:rPr>
-      </w:pPr>
-      <w:r>
-        <w:rPr>
-          <w:rFonts w:ascii="Times New Roman" w:hAnsi="Times New Roman"/>
-          <w:i w:val="0"/>
-          <w:sz w:val="28"/>
-          <w:szCs w:val="28"/>
-        </w:rPr>
-        <w:t>Optimal performance with updated browsers and operating systems.</w:t>
-      </w:r>
-    </w:p>
-    <w:p>
-      <w:pPr>
-        <w:pStyle w:val="template"/>
-        <w:spacing w:line="276" w:lineRule="auto"/>
-        <w:jc w:val="both"/>
-        <w:rPr>
-          <w:rFonts w:ascii="Times New Roman" w:hAnsi="Times New Roman"/>
-          <w:i w:val="0"/>
-          <w:sz w:val="28"/>
-          <w:szCs w:val="28"/>
-        </w:rPr>
-      </w:pPr>
-      <w:r>
-        <w:rPr>
-          <w:rFonts w:ascii="Times New Roman" w:hAnsi="Times New Roman"/>
-          <w:b/>
-          <w:bCs/>
-          <w:i w:val="0"/>
-          <w:sz w:val="28"/>
-          <w:szCs w:val="28"/>
-        </w:rPr>
-        <w:lastRenderedPageBreak/>
-        <w:t>Security Measures:</w:t>
-      </w:r>
-    </w:p>
-    <w:p>
-      <w:pPr>
-        <w:pStyle w:val="template"/>
-        <w:numPr>
-          <w:ilvl w:val="0"/>
-          <w:numId w:val="9"/>
-        </w:numPr>
-        <w:spacing w:line="276" w:lineRule="auto"/>
-        <w:jc w:val="both"/>
-        <w:rPr>
-          <w:rFonts w:ascii="Times New Roman" w:hAnsi="Times New Roman"/>
-          <w:i w:val="0"/>
-          <w:sz w:val="28"/>
-          <w:szCs w:val="28"/>
-        </w:rPr>
-      </w:pPr>
-      <w:r>
-        <w:rPr>
-          <w:rFonts w:ascii="Times New Roman" w:hAnsi="Times New Roman"/>
-          <w:i w:val="0"/>
-          <w:sz w:val="28"/>
-          <w:szCs w:val="28"/>
-        </w:rPr>
-        <w:t>Implements encryption for secure data transmission.</w:t>
-      </w:r>
-    </w:p>
-    <w:p>
-      <w:pPr>
-        <w:pStyle w:val="template"/>
-        <w:numPr>
-          <w:ilvl w:val="0"/>
-          <w:numId w:val="9"/>
-        </w:numPr>
-        <w:spacing w:line="276" w:lineRule="auto"/>
-        <w:jc w:val="both"/>
-        <w:rPr>
-          <w:rFonts w:ascii="Times New Roman" w:hAnsi="Times New Roman"/>
-          <w:i w:val="0"/>
-          <w:sz w:val="28"/>
-          <w:szCs w:val="28"/>
-        </w:rPr>
-      </w:pPr>
-      <w:r>
-        <w:rPr>
-          <w:rFonts w:ascii="Times New Roman" w:hAnsi="Times New Roman"/>
-          <w:i w:val="0"/>
-          <w:sz w:val="28"/>
-          <w:szCs w:val="28"/>
-        </w:rPr>
-        <w:t>Regular updates and patches recommended for security.</w:t>
-      </w:r>
-    </w:p>
-    <w:p>
-      <w:pPr>
-        <w:pStyle w:val="template"/>
-        <w:spacing w:line="276" w:lineRule="auto"/>
-        <w:jc w:val="both"/>
-        <w:rPr>
-          <w:rFonts w:ascii="Times New Roman" w:hAnsi="Times New Roman"/>
-          <w:i w:val="0"/>
-          <w:sz w:val="28"/>
-          <w:szCs w:val="28"/>
-        </w:rPr>
-      </w:pPr>
-      <w:r>
-        <w:rPr>
-          <w:rFonts w:ascii="Times New Roman" w:hAnsi="Times New Roman"/>
-          <w:i w:val="0"/>
-          <w:sz w:val="28"/>
-          <w:szCs w:val="28"/>
-        </w:rPr>
-        <w:t>This summary outlines the HMS's flexible operating environment, ensuring compatibility with widely used hardware and software components.</w:t>
-      </w:r>
-    </w:p>
-    <w:p>
-      <w:pPr>
-        <w:pStyle w:val="template"/>
-        <w:spacing w:line="276" w:lineRule="auto"/>
-        <w:jc w:val="both"/>
-        <w:rPr>
-          <w:rFonts w:ascii="Times New Roman" w:hAnsi="Times New Roman"/>
-          <w:sz w:val="28"/>
-          <w:szCs w:val="28"/>
-        </w:rPr>
-      </w:pPr>
-    </w:p>
-    <w:p>
-      <w:pPr>
         <w:pStyle w:val="Heading2"/>
         <w:numPr>
           <w:ilvl w:val="1"/>
@@ -6267,437 +4665,6 @@
     </w:p>
     <w:p>
       <w:pPr>
-        <w:pStyle w:val="template"/>
-        <w:spacing w:line="276" w:lineRule="auto"/>
-        <w:jc w:val="both"/>
-        <w:rPr>
-          <w:rFonts w:ascii="Times New Roman" w:hAnsi="Times New Roman"/>
-          <w:i w:val="0"/>
-          <w:sz w:val="28"/>
-          <w:szCs w:val="28"/>
-        </w:rPr>
-      </w:pPr>
-      <w:r>
-        <w:rPr>
-          <w:rFonts w:ascii="Times New Roman" w:hAnsi="Times New Roman"/>
-          <w:i w:val="0"/>
-          <w:sz w:val="28"/>
-          <w:szCs w:val="28"/>
-        </w:rPr>
-        <w:t>The development of the Hostel Management System (HMS) is subject to certain constraints that shape the options available to developers. These constraints include:</w:t>
-      </w:r>
-    </w:p>
-    <w:p>
-      <w:pPr>
-        <w:pStyle w:val="template"/>
-        <w:numPr>
-          <w:ilvl w:val="0"/>
-          <w:numId w:val="10"/>
-        </w:numPr>
-        <w:spacing w:line="276" w:lineRule="auto"/>
-        <w:jc w:val="both"/>
-        <w:rPr>
-          <w:rFonts w:ascii="Times New Roman" w:hAnsi="Times New Roman"/>
-          <w:i w:val="0"/>
-          <w:sz w:val="28"/>
-          <w:szCs w:val="28"/>
-        </w:rPr>
-      </w:pPr>
-      <w:r>
-        <w:rPr>
-          <w:rFonts w:ascii="Times New Roman" w:hAnsi="Times New Roman"/>
-          <w:b/>
-          <w:bCs/>
-          <w:i w:val="0"/>
-          <w:sz w:val="28"/>
-          <w:szCs w:val="28"/>
-        </w:rPr>
-        <w:t>Corporate and Regulatory Policies:</w:t>
-      </w:r>
-    </w:p>
-    <w:p>
-      <w:pPr>
-        <w:pStyle w:val="template"/>
-        <w:numPr>
-          <w:ilvl w:val="1"/>
-          <w:numId w:val="10"/>
-        </w:numPr>
-        <w:spacing w:line="276" w:lineRule="auto"/>
-        <w:jc w:val="both"/>
-        <w:rPr>
-          <w:rFonts w:ascii="Times New Roman" w:hAnsi="Times New Roman"/>
-          <w:i w:val="0"/>
-          <w:sz w:val="28"/>
-          <w:szCs w:val="28"/>
-        </w:rPr>
-      </w:pPr>
-      <w:r>
-        <w:rPr>
-          <w:rFonts w:ascii="Times New Roman" w:hAnsi="Times New Roman"/>
-          <w:i w:val="0"/>
-          <w:sz w:val="28"/>
-          <w:szCs w:val="28"/>
-        </w:rPr>
-        <w:t>Developers must adhere to corporate and regulatory policies governing data privacy, security, and other relevant guidelines.</w:t>
-      </w:r>
-    </w:p>
-    <w:p>
-      <w:pPr>
-        <w:pStyle w:val="template"/>
-        <w:numPr>
-          <w:ilvl w:val="0"/>
-          <w:numId w:val="10"/>
-        </w:numPr>
-        <w:spacing w:line="276" w:lineRule="auto"/>
-        <w:jc w:val="both"/>
-        <w:rPr>
-          <w:rFonts w:ascii="Times New Roman" w:hAnsi="Times New Roman"/>
-          <w:i w:val="0"/>
-          <w:sz w:val="28"/>
-          <w:szCs w:val="28"/>
-        </w:rPr>
-      </w:pPr>
-      <w:r>
-        <w:rPr>
-          <w:rFonts w:ascii="Times New Roman" w:hAnsi="Times New Roman"/>
-          <w:b/>
-          <w:bCs/>
-          <w:i w:val="0"/>
-          <w:sz w:val="28"/>
-          <w:szCs w:val="28"/>
-        </w:rPr>
-        <w:t>Hardware Limitations:</w:t>
-      </w:r>
-    </w:p>
-    <w:p>
-      <w:pPr>
-        <w:pStyle w:val="template"/>
-        <w:numPr>
-          <w:ilvl w:val="1"/>
-          <w:numId w:val="10"/>
-        </w:numPr>
-        <w:spacing w:line="276" w:lineRule="auto"/>
-        <w:jc w:val="both"/>
-        <w:rPr>
-          <w:rFonts w:ascii="Times New Roman" w:hAnsi="Times New Roman"/>
-          <w:i w:val="0"/>
-          <w:sz w:val="28"/>
-          <w:szCs w:val="28"/>
-        </w:rPr>
-      </w:pPr>
-      <w:r>
-        <w:rPr>
-          <w:rFonts w:ascii="Times New Roman" w:hAnsi="Times New Roman"/>
-          <w:i w:val="0"/>
-          <w:sz w:val="28"/>
-          <w:szCs w:val="28"/>
-        </w:rPr>
-        <w:t>The system's performance may be influenced by hardware limitations, such as timing and memory requirements. Developers must optimize code to operate efficiently within these constraints.</w:t>
-      </w:r>
-    </w:p>
-    <w:p>
-      <w:pPr>
-        <w:pStyle w:val="template"/>
-        <w:numPr>
-          <w:ilvl w:val="0"/>
-          <w:numId w:val="10"/>
-        </w:numPr>
-        <w:spacing w:line="276" w:lineRule="auto"/>
-        <w:jc w:val="both"/>
-        <w:rPr>
-          <w:rFonts w:ascii="Times New Roman" w:hAnsi="Times New Roman"/>
-          <w:i w:val="0"/>
-          <w:sz w:val="28"/>
-          <w:szCs w:val="28"/>
-        </w:rPr>
-      </w:pPr>
-      <w:r>
-        <w:rPr>
-          <w:rFonts w:ascii="Times New Roman" w:hAnsi="Times New Roman"/>
-          <w:b/>
-          <w:bCs/>
-          <w:i w:val="0"/>
-          <w:sz w:val="28"/>
-          <w:szCs w:val="28"/>
-        </w:rPr>
-        <w:t>Interfaces and Technologies:</w:t>
-      </w:r>
-    </w:p>
-    <w:p>
-      <w:pPr>
-        <w:pStyle w:val="template"/>
-        <w:numPr>
-          <w:ilvl w:val="1"/>
-          <w:numId w:val="10"/>
-        </w:numPr>
-        <w:spacing w:line="276" w:lineRule="auto"/>
-        <w:jc w:val="both"/>
-        <w:rPr>
-          <w:rFonts w:ascii="Times New Roman" w:hAnsi="Times New Roman"/>
-          <w:i w:val="0"/>
-          <w:sz w:val="28"/>
-          <w:szCs w:val="28"/>
-        </w:rPr>
-      </w:pPr>
-      <w:r>
-        <w:rPr>
-          <w:rFonts w:ascii="Times New Roman" w:hAnsi="Times New Roman"/>
-          <w:i w:val="0"/>
-          <w:sz w:val="28"/>
-          <w:szCs w:val="28"/>
-        </w:rPr>
-        <w:t>The HMS interfaces with other applications, and developers must ensure compatibility. Specific technologies, tools, and databases have been predetermined to maintain consistency across the system.</w:t>
-      </w:r>
-    </w:p>
-    <w:p>
-      <w:pPr>
-        <w:pStyle w:val="template"/>
-        <w:numPr>
-          <w:ilvl w:val="0"/>
-          <w:numId w:val="10"/>
-        </w:numPr>
-        <w:spacing w:line="276" w:lineRule="auto"/>
-        <w:jc w:val="both"/>
-        <w:rPr>
-          <w:rFonts w:ascii="Times New Roman" w:hAnsi="Times New Roman"/>
-          <w:i w:val="0"/>
-          <w:sz w:val="28"/>
-          <w:szCs w:val="28"/>
-        </w:rPr>
-      </w:pPr>
-      <w:r>
-        <w:rPr>
-          <w:rFonts w:ascii="Times New Roman" w:hAnsi="Times New Roman"/>
-          <w:b/>
-          <w:bCs/>
-          <w:i w:val="0"/>
-          <w:sz w:val="28"/>
-          <w:szCs w:val="28"/>
-        </w:rPr>
-        <w:t>Language Requirements:</w:t>
-      </w:r>
-    </w:p>
-    <w:p>
-      <w:pPr>
-        <w:pStyle w:val="template"/>
-        <w:numPr>
-          <w:ilvl w:val="1"/>
-          <w:numId w:val="10"/>
-        </w:numPr>
-        <w:spacing w:line="276" w:lineRule="auto"/>
-        <w:jc w:val="both"/>
-        <w:rPr>
-          <w:rFonts w:ascii="Times New Roman" w:hAnsi="Times New Roman"/>
-          <w:i w:val="0"/>
-          <w:sz w:val="28"/>
-          <w:szCs w:val="28"/>
-        </w:rPr>
-      </w:pPr>
-      <w:r>
-        <w:rPr>
-          <w:rFonts w:ascii="Times New Roman" w:hAnsi="Times New Roman"/>
-          <w:i w:val="0"/>
-          <w:sz w:val="28"/>
-          <w:szCs w:val="28"/>
-        </w:rPr>
-        <w:t>The development of the HMS is constrained to specific programming languages to ensure uniformity and ease of maintenance.</w:t>
-      </w:r>
-    </w:p>
-    <w:p>
-      <w:pPr>
-        <w:pStyle w:val="template"/>
-        <w:numPr>
-          <w:ilvl w:val="0"/>
-          <w:numId w:val="10"/>
-        </w:numPr>
-        <w:spacing w:line="276" w:lineRule="auto"/>
-        <w:jc w:val="both"/>
-        <w:rPr>
-          <w:rFonts w:ascii="Times New Roman" w:hAnsi="Times New Roman"/>
-          <w:i w:val="0"/>
-          <w:sz w:val="28"/>
-          <w:szCs w:val="28"/>
-        </w:rPr>
-      </w:pPr>
-      <w:r>
-        <w:rPr>
-          <w:rFonts w:ascii="Times New Roman" w:hAnsi="Times New Roman"/>
-          <w:b/>
-          <w:bCs/>
-          <w:i w:val="0"/>
-          <w:sz w:val="28"/>
-          <w:szCs w:val="28"/>
-        </w:rPr>
-        <w:t>Security Considerations:</w:t>
-      </w:r>
-    </w:p>
-    <w:p>
-      <w:pPr>
-        <w:pStyle w:val="template"/>
-        <w:numPr>
-          <w:ilvl w:val="1"/>
-          <w:numId w:val="10"/>
-        </w:numPr>
-        <w:spacing w:line="276" w:lineRule="auto"/>
-        <w:jc w:val="both"/>
-        <w:rPr>
-          <w:rFonts w:ascii="Times New Roman" w:hAnsi="Times New Roman"/>
-          <w:i w:val="0"/>
-          <w:sz w:val="28"/>
-          <w:szCs w:val="28"/>
-        </w:rPr>
-      </w:pPr>
-      <w:r>
-        <w:rPr>
-          <w:rFonts w:ascii="Times New Roman" w:hAnsi="Times New Roman"/>
-          <w:i w:val="0"/>
-          <w:sz w:val="28"/>
-          <w:szCs w:val="28"/>
-        </w:rPr>
-        <w:lastRenderedPageBreak/>
-        <w:t>Stringent security measures, including encryption protocols, must be implemented to safeguard sensitive data.</w:t>
-      </w:r>
-    </w:p>
-    <w:p>
-      <w:pPr>
-        <w:pStyle w:val="template"/>
-        <w:numPr>
-          <w:ilvl w:val="0"/>
-          <w:numId w:val="10"/>
-        </w:numPr>
-        <w:spacing w:line="276" w:lineRule="auto"/>
-        <w:jc w:val="both"/>
-        <w:rPr>
-          <w:rFonts w:ascii="Times New Roman" w:hAnsi="Times New Roman"/>
-          <w:i w:val="0"/>
-          <w:sz w:val="28"/>
-          <w:szCs w:val="28"/>
-        </w:rPr>
-      </w:pPr>
-      <w:r>
-        <w:rPr>
-          <w:rFonts w:ascii="Times New Roman" w:hAnsi="Times New Roman"/>
-          <w:b/>
-          <w:bCs/>
-          <w:i w:val="0"/>
-          <w:sz w:val="28"/>
-          <w:szCs w:val="28"/>
-        </w:rPr>
-        <w:t>Design Conventions and Programming Standards:</w:t>
-      </w:r>
-    </w:p>
-    <w:p>
-      <w:pPr>
-        <w:pStyle w:val="template"/>
-        <w:numPr>
-          <w:ilvl w:val="1"/>
-          <w:numId w:val="10"/>
-        </w:numPr>
-        <w:spacing w:line="276" w:lineRule="auto"/>
-        <w:jc w:val="both"/>
-        <w:rPr>
-          <w:rFonts w:ascii="Times New Roman" w:hAnsi="Times New Roman"/>
-          <w:i w:val="0"/>
-          <w:sz w:val="28"/>
-          <w:szCs w:val="28"/>
-        </w:rPr>
-      </w:pPr>
-      <w:r>
-        <w:rPr>
-          <w:rFonts w:ascii="Times New Roman" w:hAnsi="Times New Roman"/>
-          <w:i w:val="0"/>
-          <w:sz w:val="28"/>
-          <w:szCs w:val="28"/>
-        </w:rPr>
-        <w:t>The development team must follow established design conventions and programming standards. If the customer's organization will maintain the software, adherence to these standards is crucial for seamless maintenance.</w:t>
-      </w:r>
-    </w:p>
-    <w:p>
-      <w:pPr>
-        <w:pStyle w:val="template"/>
-        <w:spacing w:line="276" w:lineRule="auto"/>
-        <w:jc w:val="both"/>
-        <w:rPr>
-          <w:rFonts w:ascii="Times New Roman" w:hAnsi="Times New Roman"/>
-          <w:i w:val="0"/>
-          <w:sz w:val="28"/>
-          <w:szCs w:val="28"/>
-        </w:rPr>
-      </w:pPr>
-      <w:r>
-        <w:rPr>
-          <w:rFonts w:ascii="Times New Roman" w:hAnsi="Times New Roman"/>
-          <w:b/>
-          <w:bCs/>
-          <w:i w:val="0"/>
-          <w:sz w:val="28"/>
-          <w:szCs w:val="28"/>
-        </w:rPr>
-        <w:t>Parallel Operations:</w:t>
-      </w:r>
-    </w:p>
-    <w:p>
-      <w:pPr>
-        <w:pStyle w:val="template"/>
-        <w:numPr>
-          <w:ilvl w:val="0"/>
-          <w:numId w:val="11"/>
-        </w:numPr>
-        <w:spacing w:line="276" w:lineRule="auto"/>
-        <w:jc w:val="both"/>
-        <w:rPr>
-          <w:rFonts w:ascii="Times New Roman" w:hAnsi="Times New Roman"/>
-          <w:i w:val="0"/>
-          <w:sz w:val="28"/>
-          <w:szCs w:val="28"/>
-        </w:rPr>
-      </w:pPr>
-      <w:r>
-        <w:rPr>
-          <w:rFonts w:ascii="Times New Roman" w:hAnsi="Times New Roman"/>
-          <w:i w:val="0"/>
-          <w:sz w:val="28"/>
-          <w:szCs w:val="28"/>
-        </w:rPr>
-        <w:t>The HMS must support parallel operations to accommodate multiple users simultaneously.</w:t>
-      </w:r>
-    </w:p>
-    <w:p>
-      <w:pPr>
-        <w:pStyle w:val="template"/>
-        <w:spacing w:line="276" w:lineRule="auto"/>
-        <w:jc w:val="both"/>
-        <w:rPr>
-          <w:rFonts w:ascii="Times New Roman" w:hAnsi="Times New Roman"/>
-          <w:i w:val="0"/>
-          <w:sz w:val="28"/>
-          <w:szCs w:val="28"/>
-        </w:rPr>
-      </w:pPr>
-      <w:r>
-        <w:rPr>
-          <w:rFonts w:ascii="Times New Roman" w:hAnsi="Times New Roman"/>
-          <w:i w:val="0"/>
-          <w:sz w:val="28"/>
-          <w:szCs w:val="28"/>
-        </w:rPr>
-        <w:t>These constraints guide the development process, ensuring compliance with organizational policies, hardware limitations, and design standards. Adherence to these constraints contributes to the system's reliability and maintainability.</w:t>
-      </w:r>
-    </w:p>
-    <w:p>
-      <w:pPr>
-        <w:pStyle w:val="template"/>
-        <w:spacing w:line="276" w:lineRule="auto"/>
-        <w:jc w:val="both"/>
-        <w:rPr>
-          <w:rFonts w:ascii="Times New Roman" w:hAnsi="Times New Roman"/>
-          <w:sz w:val="28"/>
-          <w:szCs w:val="28"/>
-        </w:rPr>
-      </w:pPr>
-    </w:p>
-    <w:p>
-      <w:pPr>
         <w:pStyle w:val="Heading2"/>
         <w:numPr>
           <w:ilvl w:val="1"/>
@@ -6743,7 +4710,16 @@
           <w:sz w:val="28"/>
           <w:szCs w:val="28"/>
         </w:rPr>
-        <w:t>&lt;List any assumed factors (as opposed to known facts) that could affect the requirements stated in the SRS. These could include third-party or commercial components that you plan to use, issues around the development or operating environment, or constraints. The project could be affected if these assumptions are incorrect, are not shared, or change. Also identify any dependencies the project has on external factors, such as software components that you intend to reuse from another project, unless they are already documented elsewhere (for example, in the vision and scope document or the project plan).&gt;</w:t>
+        <w:t xml:space="preserve">&lt;List any assumed factors (as opposed to known facts) that could affect the requirements stated in the SRS. These could include third-party or commercial </w:t>
+      </w:r>
+      <w:r>
+        <w:rPr>
+          <w:rFonts w:ascii="Times New Roman" w:hAnsi="Times New Roman"/>
+          <w:sz w:val="28"/>
+          <w:szCs w:val="28"/>
+        </w:rPr>
+        <w:lastRenderedPageBreak/>
+        <w:t>components that you plan to use, issues around the development or operating environment, or constraints. The project could be affected if these assumptions are incorrect, are not shared, or change. Also identify any dependencies the project has on external factors, such as software components that you intend to reuse from another project, unless they are already documented elsewhere (for example, in the vision and scope document or the project plan).&gt;</w:t>
       </w:r>
     </w:p>
     <w:p>
@@ -6753,18 +4729,6 @@
         <w:jc w:val="both"/>
         <w:rPr>
           <w:rFonts w:ascii="Times New Roman" w:hAnsi="Times New Roman"/>
-          <w:sz w:val="28"/>
-          <w:szCs w:val="28"/>
-        </w:rPr>
-      </w:pPr>
-    </w:p>
-    <w:p>
-      <w:pPr>
-        <w:pStyle w:val="template"/>
-        <w:spacing w:line="276" w:lineRule="auto"/>
-        <w:jc w:val="both"/>
-        <w:rPr>
-          <w:rFonts w:ascii="Times New Roman" w:hAnsi="Times New Roman"/>
           <w:i w:val="0"/>
           <w:sz w:val="28"/>
           <w:szCs w:val="28"/>
@@ -6773,402 +4737,11 @@
       <w:r>
         <w:rPr>
           <w:rFonts w:ascii="Times New Roman" w:hAnsi="Times New Roman"/>
-          <w:b/>
-          <w:bCs/>
           <w:i w:val="0"/>
           <w:sz w:val="28"/>
           <w:szCs w:val="28"/>
         </w:rPr>
-        <w:t>Assumptions:</w:t>
-      </w:r>
-    </w:p>
-    <w:p>
-      <w:pPr>
-        <w:pStyle w:val="template"/>
-        <w:numPr>
-          <w:ilvl w:val="0"/>
-          <w:numId w:val="16"/>
-        </w:numPr>
-        <w:spacing w:line="276" w:lineRule="auto"/>
-        <w:jc w:val="both"/>
-        <w:rPr>
-          <w:rFonts w:ascii="Times New Roman" w:hAnsi="Times New Roman"/>
-          <w:i w:val="0"/>
-          <w:sz w:val="28"/>
-          <w:szCs w:val="28"/>
-        </w:rPr>
-      </w:pPr>
-      <w:r>
-        <w:rPr>
-          <w:rFonts w:ascii="Times New Roman" w:hAnsi="Times New Roman"/>
-          <w:b/>
-          <w:bCs/>
-          <w:i w:val="0"/>
-          <w:sz w:val="28"/>
-          <w:szCs w:val="28"/>
-        </w:rPr>
-        <w:t>Third-Party Components:</w:t>
-      </w:r>
-    </w:p>
-    <w:p>
-      <w:pPr>
-        <w:pStyle w:val="template"/>
-        <w:spacing w:line="276" w:lineRule="auto"/>
-        <w:jc w:val="both"/>
-        <w:rPr>
-          <w:rFonts w:ascii="Times New Roman" w:hAnsi="Times New Roman"/>
-          <w:i w:val="0"/>
-          <w:sz w:val="28"/>
-          <w:szCs w:val="28"/>
-        </w:rPr>
-      </w:pPr>
-      <w:r>
-        <w:rPr>
-          <w:rFonts w:ascii="Times New Roman" w:hAnsi="Times New Roman"/>
-          <w:i w:val="0"/>
-          <w:sz w:val="28"/>
-          <w:szCs w:val="28"/>
-        </w:rPr>
-        <w:t>The availability and compatibility of third-party components, such as database management systems (MySQL, PostgreSQL), are assumed. Deviations may impact system functionality.</w:t>
-      </w:r>
-    </w:p>
-    <w:p>
-      <w:pPr>
-        <w:pStyle w:val="template"/>
-        <w:numPr>
-          <w:ilvl w:val="0"/>
-          <w:numId w:val="16"/>
-        </w:numPr>
-        <w:spacing w:line="276" w:lineRule="auto"/>
-        <w:jc w:val="both"/>
-        <w:rPr>
-          <w:rFonts w:ascii="Times New Roman" w:hAnsi="Times New Roman"/>
-          <w:i w:val="0"/>
-          <w:sz w:val="28"/>
-          <w:szCs w:val="28"/>
-        </w:rPr>
-      </w:pPr>
-      <w:r>
-        <w:rPr>
-          <w:rFonts w:ascii="Times New Roman" w:hAnsi="Times New Roman"/>
-          <w:b/>
-          <w:bCs/>
-          <w:i w:val="0"/>
-          <w:sz w:val="28"/>
-          <w:szCs w:val="28"/>
-        </w:rPr>
-        <w:t>Operating Environment:</w:t>
-      </w:r>
-    </w:p>
-    <w:p>
-      <w:pPr>
-        <w:pStyle w:val="template"/>
-        <w:spacing w:line="276" w:lineRule="auto"/>
-        <w:jc w:val="both"/>
-        <w:rPr>
-          <w:rFonts w:ascii="Times New Roman" w:hAnsi="Times New Roman"/>
-          <w:i w:val="0"/>
-          <w:sz w:val="28"/>
-          <w:szCs w:val="28"/>
-        </w:rPr>
-      </w:pPr>
-      <w:r>
-        <w:rPr>
-          <w:rFonts w:ascii="Times New Roman" w:hAnsi="Times New Roman"/>
-          <w:i w:val="0"/>
-          <w:sz w:val="28"/>
-          <w:szCs w:val="28"/>
-        </w:rPr>
-        <w:t>It is assumed that users will have access to stable internet connections for optimal HMS performance.</w:t>
-      </w:r>
-    </w:p>
-    <w:p>
-      <w:pPr>
-        <w:pStyle w:val="template"/>
-        <w:numPr>
-          <w:ilvl w:val="0"/>
-          <w:numId w:val="16"/>
-        </w:numPr>
-        <w:spacing w:line="276" w:lineRule="auto"/>
-        <w:jc w:val="both"/>
-        <w:rPr>
-          <w:rFonts w:ascii="Times New Roman" w:hAnsi="Times New Roman"/>
-          <w:i w:val="0"/>
-          <w:sz w:val="28"/>
-          <w:szCs w:val="28"/>
-        </w:rPr>
-      </w:pPr>
-      <w:r>
-        <w:rPr>
-          <w:rFonts w:ascii="Times New Roman" w:hAnsi="Times New Roman"/>
-          <w:b/>
-          <w:bCs/>
-          <w:i w:val="0"/>
-          <w:sz w:val="28"/>
-          <w:szCs w:val="28"/>
-        </w:rPr>
-        <w:t>Security Measures:</w:t>
-      </w:r>
-    </w:p>
-    <w:p>
-      <w:pPr>
-        <w:pStyle w:val="template"/>
-        <w:spacing w:line="276" w:lineRule="auto"/>
-        <w:jc w:val="both"/>
-        <w:rPr>
-          <w:rFonts w:ascii="Times New Roman" w:hAnsi="Times New Roman"/>
-          <w:i w:val="0"/>
-          <w:sz w:val="28"/>
-          <w:szCs w:val="28"/>
-        </w:rPr>
-      </w:pPr>
-      <w:r>
-        <w:rPr>
-          <w:rFonts w:ascii="Times New Roman" w:hAnsi="Times New Roman"/>
-          <w:i w:val="0"/>
-          <w:sz w:val="28"/>
-          <w:szCs w:val="28"/>
-        </w:rPr>
-        <w:lastRenderedPageBreak/>
-        <w:t>The effectiveness of security measures, including encryption protocols, is assumed to mitigate potential threats.</w:t>
-      </w:r>
-    </w:p>
-    <w:p>
-      <w:pPr>
-        <w:pStyle w:val="template"/>
-        <w:spacing w:line="276" w:lineRule="auto"/>
-        <w:jc w:val="both"/>
-        <w:rPr>
-          <w:rFonts w:ascii="Times New Roman" w:hAnsi="Times New Roman"/>
-          <w:i w:val="0"/>
-          <w:sz w:val="28"/>
-          <w:szCs w:val="28"/>
-        </w:rPr>
-      </w:pPr>
-      <w:r>
-        <w:rPr>
-          <w:rFonts w:ascii="Times New Roman" w:hAnsi="Times New Roman"/>
-          <w:b/>
-          <w:bCs/>
-          <w:i w:val="0"/>
-          <w:sz w:val="28"/>
-          <w:szCs w:val="28"/>
-        </w:rPr>
-        <w:t>Dependencies:</w:t>
-      </w:r>
-    </w:p>
-    <w:p>
-      <w:pPr>
-        <w:pStyle w:val="template"/>
-        <w:numPr>
-          <w:ilvl w:val="0"/>
-          <w:numId w:val="17"/>
-        </w:numPr>
-        <w:spacing w:line="276" w:lineRule="auto"/>
-        <w:jc w:val="both"/>
-        <w:rPr>
-          <w:rFonts w:ascii="Times New Roman" w:hAnsi="Times New Roman"/>
-          <w:i w:val="0"/>
-          <w:sz w:val="28"/>
-          <w:szCs w:val="28"/>
-        </w:rPr>
-      </w:pPr>
-      <w:r>
-        <w:rPr>
-          <w:rFonts w:ascii="Times New Roman" w:hAnsi="Times New Roman"/>
-          <w:b/>
-          <w:bCs/>
-          <w:i w:val="0"/>
-          <w:sz w:val="28"/>
-          <w:szCs w:val="28"/>
-        </w:rPr>
-        <w:t>External Software Components:</w:t>
-      </w:r>
-    </w:p>
-    <w:p>
-      <w:pPr>
-        <w:pStyle w:val="template"/>
-        <w:spacing w:line="276" w:lineRule="auto"/>
-        <w:jc w:val="both"/>
-        <w:rPr>
-          <w:rFonts w:ascii="Times New Roman" w:hAnsi="Times New Roman"/>
-          <w:i w:val="0"/>
-          <w:sz w:val="28"/>
-          <w:szCs w:val="28"/>
-        </w:rPr>
-      </w:pPr>
-      <w:r>
-        <w:rPr>
-          <w:rFonts w:ascii="Times New Roman" w:hAnsi="Times New Roman"/>
-          <w:i w:val="0"/>
-          <w:sz w:val="28"/>
-          <w:szCs w:val="28"/>
-        </w:rPr>
-        <w:t>The HMS relies on specific software components, like database management systems, which are external to the project. Any changes or issues with these components may affect system performance.</w:t>
-      </w:r>
-    </w:p>
-    <w:p>
-      <w:pPr>
-        <w:pStyle w:val="template"/>
-        <w:numPr>
-          <w:ilvl w:val="0"/>
-          <w:numId w:val="17"/>
-        </w:numPr>
-        <w:spacing w:line="276" w:lineRule="auto"/>
-        <w:jc w:val="both"/>
-        <w:rPr>
-          <w:rFonts w:ascii="Times New Roman" w:hAnsi="Times New Roman"/>
-          <w:i w:val="0"/>
-          <w:sz w:val="28"/>
-          <w:szCs w:val="28"/>
-        </w:rPr>
-      </w:pPr>
-      <w:r>
-        <w:rPr>
-          <w:rFonts w:ascii="Times New Roman" w:hAnsi="Times New Roman"/>
-          <w:b/>
-          <w:bCs/>
-          <w:i w:val="0"/>
-          <w:sz w:val="28"/>
-          <w:szCs w:val="28"/>
-        </w:rPr>
-        <w:t>Development Tools:</w:t>
-      </w:r>
-    </w:p>
-    <w:p>
-      <w:pPr>
-        <w:pStyle w:val="template"/>
-        <w:spacing w:line="276" w:lineRule="auto"/>
-        <w:jc w:val="both"/>
-        <w:rPr>
-          <w:rFonts w:ascii="Times New Roman" w:hAnsi="Times New Roman"/>
-          <w:i w:val="0"/>
-          <w:sz w:val="28"/>
-          <w:szCs w:val="28"/>
-        </w:rPr>
-      </w:pPr>
-      <w:r>
-        <w:rPr>
-          <w:rFonts w:ascii="Times New Roman" w:hAnsi="Times New Roman"/>
-          <w:i w:val="0"/>
-          <w:sz w:val="28"/>
-          <w:szCs w:val="28"/>
-        </w:rPr>
-        <w:t>Dependencies exist on development tools and frameworks, ensuring alignment with project requirements.</w:t>
-      </w:r>
-    </w:p>
-    <w:p>
-      <w:pPr>
-        <w:pStyle w:val="template"/>
-        <w:spacing w:line="276" w:lineRule="auto"/>
-        <w:jc w:val="both"/>
-        <w:rPr>
-          <w:rFonts w:ascii="Times New Roman" w:hAnsi="Times New Roman"/>
-          <w:i w:val="0"/>
-          <w:sz w:val="28"/>
-          <w:szCs w:val="28"/>
-        </w:rPr>
-      </w:pPr>
-      <w:r>
-        <w:rPr>
-          <w:rFonts w:ascii="Times New Roman" w:hAnsi="Times New Roman"/>
-          <w:b/>
-          <w:bCs/>
-          <w:i w:val="0"/>
-          <w:sz w:val="28"/>
-          <w:szCs w:val="28"/>
-        </w:rPr>
-        <w:t>Impact of Incorrect Assumptions or Changes:</w:t>
-      </w:r>
-    </w:p>
-    <w:p>
-      <w:pPr>
-        <w:pStyle w:val="template"/>
-        <w:spacing w:line="276" w:lineRule="auto"/>
-        <w:jc w:val="both"/>
-        <w:rPr>
-          <w:rFonts w:ascii="Times New Roman" w:hAnsi="Times New Roman"/>
-          <w:i w:val="0"/>
-          <w:sz w:val="28"/>
-          <w:szCs w:val="28"/>
-        </w:rPr>
-      </w:pPr>
-      <w:r>
-        <w:rPr>
-          <w:rFonts w:ascii="Times New Roman" w:hAnsi="Times New Roman"/>
-          <w:i w:val="0"/>
-          <w:sz w:val="28"/>
-          <w:szCs w:val="28"/>
-        </w:rPr>
-        <w:t>Incorrect assumptions about third-party components may lead to unexpected behavior or limitations in system functionality.</w:t>
-      </w:r>
-    </w:p>
-    <w:p>
-      <w:pPr>
-        <w:pStyle w:val="template"/>
-        <w:spacing w:line="276" w:lineRule="auto"/>
-        <w:jc w:val="both"/>
-        <w:rPr>
-          <w:rFonts w:ascii="Times New Roman" w:hAnsi="Times New Roman"/>
-          <w:i w:val="0"/>
-          <w:sz w:val="28"/>
-          <w:szCs w:val="28"/>
-        </w:rPr>
-      </w:pPr>
-      <w:r>
-        <w:rPr>
-          <w:rFonts w:ascii="Times New Roman" w:hAnsi="Times New Roman"/>
-          <w:i w:val="0"/>
-          <w:sz w:val="28"/>
-          <w:szCs w:val="28"/>
-        </w:rPr>
-        <w:t>Changes in the operating environment or security landscape may necessitate adjustments to ensure ongoing effectiveness.</w:t>
-      </w:r>
-    </w:p>
-    <w:p>
-      <w:pPr>
-        <w:pStyle w:val="template"/>
-        <w:spacing w:line="276" w:lineRule="auto"/>
-        <w:jc w:val="both"/>
-        <w:rPr>
-          <w:rFonts w:ascii="Times New Roman" w:hAnsi="Times New Roman"/>
-          <w:i w:val="0"/>
-          <w:sz w:val="28"/>
-          <w:szCs w:val="28"/>
-        </w:rPr>
-      </w:pPr>
-      <w:r>
-        <w:rPr>
-          <w:rFonts w:ascii="Times New Roman" w:hAnsi="Times New Roman"/>
-          <w:b/>
-          <w:bCs/>
-          <w:i w:val="0"/>
-          <w:sz w:val="28"/>
-          <w:szCs w:val="28"/>
-        </w:rPr>
-        <w:t>Documentation Dependencies:</w:t>
-      </w:r>
-    </w:p>
-    <w:p>
-      <w:pPr>
-        <w:pStyle w:val="template"/>
-        <w:spacing w:line="276" w:lineRule="auto"/>
-        <w:jc w:val="both"/>
-        <w:rPr>
-          <w:rFonts w:ascii="Times New Roman" w:hAnsi="Times New Roman"/>
-          <w:i w:val="0"/>
-          <w:sz w:val="28"/>
-          <w:szCs w:val="28"/>
-        </w:rPr>
-      </w:pPr>
-      <w:r>
-        <w:rPr>
-          <w:rFonts w:ascii="Times New Roman" w:hAnsi="Times New Roman"/>
-          <w:i w:val="0"/>
-          <w:sz w:val="28"/>
-          <w:szCs w:val="28"/>
-        </w:rPr>
-        <w:t>Documentation dependencies exist, and any changes in external documentation may require corresponding updates in the HMS documentation.</w:t>
+        <w:t>.</w:t>
       </w:r>
     </w:p>
     <w:p>
@@ -7261,979 +4834,8 @@
         </w:rPr>
         <w:t>&lt;Describe the logical characteristics of each interface between the software product and the users. This may include sample screen images, any GUI standards or product family style guides that are to be followed, screen layout constraints, standard buttons and functions (e.g., help) that will appear on every screen, keyboard shortcuts, error message display standards, and so on. Define the software components for which a user interface is needed. Details of the user interface design should be documented in a separate user interface specification.&gt;</w:t>
       </w:r>
-    </w:p>
-    <w:p>
-      <w:pPr>
-        <w:pStyle w:val="template"/>
-        <w:spacing w:line="276" w:lineRule="auto"/>
-        <w:jc w:val="both"/>
-        <w:rPr>
-          <w:rFonts w:ascii="Times New Roman" w:hAnsi="Times New Roman"/>
-          <w:i w:val="0"/>
-          <w:sz w:val="28"/>
-          <w:szCs w:val="28"/>
-        </w:rPr>
-      </w:pPr>
-    </w:p>
-    <w:p>
-      <w:pPr>
-        <w:pStyle w:val="template"/>
-        <w:spacing w:line="276" w:lineRule="auto"/>
-        <w:jc w:val="both"/>
-        <w:rPr>
-          <w:rFonts w:ascii="Times New Roman" w:hAnsi="Times New Roman"/>
-          <w:i w:val="0"/>
-          <w:sz w:val="28"/>
-          <w:szCs w:val="28"/>
-        </w:rPr>
-      </w:pPr>
-    </w:p>
-    <w:p>
-      <w:pPr>
-        <w:pStyle w:val="template"/>
-        <w:spacing w:line="276" w:lineRule="auto"/>
-        <w:jc w:val="both"/>
-        <w:rPr>
-          <w:rFonts w:ascii="Times New Roman" w:hAnsi="Times New Roman"/>
-          <w:i w:val="0"/>
-          <w:sz w:val="28"/>
-          <w:szCs w:val="28"/>
-        </w:rPr>
-      </w:pPr>
-      <w:r>
-        <w:rPr>
-          <w:rFonts w:ascii="Times New Roman" w:hAnsi="Times New Roman"/>
-          <w:i w:val="0"/>
-          <w:sz w:val="28"/>
-          <w:szCs w:val="28"/>
-        </w:rPr>
-        <w:t>3.1 User Interfaces</w:t>
-      </w:r>
-    </w:p>
-    <w:p>
-      <w:pPr>
-        <w:pStyle w:val="template"/>
-        <w:spacing w:line="276" w:lineRule="auto"/>
-        <w:jc w:val="both"/>
-        <w:rPr>
-          <w:rFonts w:ascii="Times New Roman" w:hAnsi="Times New Roman"/>
-          <w:i w:val="0"/>
-          <w:sz w:val="28"/>
-          <w:szCs w:val="28"/>
-        </w:rPr>
-      </w:pPr>
-      <w:r>
-        <w:rPr>
-          <w:rFonts w:ascii="Times New Roman" w:hAnsi="Times New Roman"/>
-          <w:i w:val="0"/>
-          <w:sz w:val="28"/>
-          <w:szCs w:val="28"/>
-        </w:rPr>
-        <w:lastRenderedPageBreak/>
-        <w:t>This section provides a description of the logical characteristics of each interface between the software product and the users. It includes sample screen images, GUI standards, screen layout constraints, standard buttons, functions, keyboard shortcuts, error message display standards, and other relevant details. The software components for which a user interface is needed are defined here. Detailed user interface design is documented in a separate User Interface Specification.</w:t>
-      </w:r>
-    </w:p>
-    <w:p>
-      <w:pPr>
-        <w:pStyle w:val="template"/>
-        <w:spacing w:line="276" w:lineRule="auto"/>
-        <w:jc w:val="both"/>
-        <w:rPr>
-          <w:rFonts w:ascii="Times New Roman" w:hAnsi="Times New Roman"/>
-          <w:i w:val="0"/>
-          <w:sz w:val="28"/>
-          <w:szCs w:val="28"/>
-        </w:rPr>
-      </w:pPr>
-      <w:r>
-        <w:rPr>
-          <w:rFonts w:ascii="Times New Roman" w:hAnsi="Times New Roman"/>
-          <w:i w:val="0"/>
-          <w:sz w:val="28"/>
-          <w:szCs w:val="28"/>
-        </w:rPr>
-        <w:t>3.1.1 Overview</w:t>
-      </w:r>
-    </w:p>
-    <w:p>
-      <w:pPr>
-        <w:pStyle w:val="template"/>
-        <w:spacing w:line="276" w:lineRule="auto"/>
-        <w:jc w:val="both"/>
-        <w:rPr>
-          <w:rFonts w:ascii="Times New Roman" w:hAnsi="Times New Roman"/>
-          <w:i w:val="0"/>
-          <w:sz w:val="28"/>
-          <w:szCs w:val="28"/>
-        </w:rPr>
-      </w:pPr>
-      <w:r>
-        <w:rPr>
-          <w:rFonts w:ascii="Times New Roman" w:hAnsi="Times New Roman"/>
-          <w:i w:val="0"/>
-          <w:sz w:val="28"/>
-          <w:szCs w:val="28"/>
-        </w:rPr>
-        <w:t>The user interfaces for the hostel management system aim to provide a user-friendly and intuitive experience for both administrators and residents. The interfaces are designed to streamline tasks such as registration, room allocation, and information retrieval.</w:t>
-      </w:r>
-    </w:p>
-    <w:p>
-      <w:pPr>
-        <w:pStyle w:val="template"/>
-        <w:spacing w:line="276" w:lineRule="auto"/>
-        <w:jc w:val="both"/>
-        <w:rPr>
-          <w:rFonts w:ascii="Times New Roman" w:hAnsi="Times New Roman"/>
-          <w:i w:val="0"/>
-          <w:sz w:val="28"/>
-          <w:szCs w:val="28"/>
-        </w:rPr>
-      </w:pPr>
-      <w:r>
-        <w:rPr>
-          <w:rFonts w:ascii="Times New Roman" w:hAnsi="Times New Roman"/>
-          <w:i w:val="0"/>
-          <w:sz w:val="28"/>
-          <w:szCs w:val="28"/>
-        </w:rPr>
-        <w:t>3.1.2 User Interface Components</w:t>
-      </w:r>
-    </w:p>
-    <w:p>
-      <w:pPr>
-        <w:pStyle w:val="template"/>
-        <w:spacing w:line="276" w:lineRule="auto"/>
-        <w:jc w:val="both"/>
-        <w:rPr>
-          <w:rFonts w:ascii="Times New Roman" w:hAnsi="Times New Roman"/>
-          <w:i w:val="0"/>
-          <w:sz w:val="28"/>
-          <w:szCs w:val="28"/>
-        </w:rPr>
-      </w:pPr>
-      <w:r>
-        <w:rPr>
-          <w:rFonts w:ascii="Times New Roman" w:hAnsi="Times New Roman"/>
-          <w:i w:val="0"/>
-          <w:sz w:val="28"/>
-          <w:szCs w:val="28"/>
-        </w:rPr>
-        <w:t>The primary user interface components include:</w:t>
-      </w:r>
-    </w:p>
-    <w:p>
-      <w:pPr>
-        <w:pStyle w:val="template"/>
-        <w:numPr>
-          <w:ilvl w:val="0"/>
-          <w:numId w:val="23"/>
-        </w:numPr>
-        <w:spacing w:line="276" w:lineRule="auto"/>
-        <w:jc w:val="both"/>
-        <w:rPr>
-          <w:rFonts w:ascii="Times New Roman" w:hAnsi="Times New Roman"/>
-          <w:i w:val="0"/>
-          <w:sz w:val="28"/>
-          <w:szCs w:val="28"/>
-        </w:rPr>
-      </w:pPr>
-      <w:r>
-        <w:rPr>
-          <w:rFonts w:ascii="Times New Roman" w:hAnsi="Times New Roman"/>
-          <w:b/>
-          <w:bCs/>
-          <w:i w:val="0"/>
-          <w:sz w:val="28"/>
-          <w:szCs w:val="28"/>
-        </w:rPr>
-        <w:t>Registration Interface:</w:t>
-      </w:r>
-    </w:p>
-    <w:p>
-      <w:pPr>
-        <w:pStyle w:val="template"/>
-        <w:numPr>
-          <w:ilvl w:val="1"/>
-          <w:numId w:val="23"/>
-        </w:numPr>
-        <w:spacing w:line="276" w:lineRule="auto"/>
-        <w:jc w:val="both"/>
-        <w:rPr>
-          <w:rFonts w:ascii="Times New Roman" w:hAnsi="Times New Roman"/>
-          <w:i w:val="0"/>
-          <w:sz w:val="28"/>
-          <w:szCs w:val="28"/>
-        </w:rPr>
-      </w:pPr>
-      <w:r>
-        <w:rPr>
-          <w:rFonts w:ascii="Times New Roman" w:hAnsi="Times New Roman"/>
-          <w:i w:val="0"/>
-          <w:sz w:val="28"/>
-          <w:szCs w:val="28"/>
-        </w:rPr>
-        <w:t>Allows new students to register for hostel accommodation.</w:t>
-      </w:r>
-    </w:p>
-    <w:p>
-      <w:pPr>
-        <w:pStyle w:val="template"/>
-        <w:numPr>
-          <w:ilvl w:val="1"/>
-          <w:numId w:val="23"/>
-        </w:numPr>
-        <w:spacing w:line="276" w:lineRule="auto"/>
-        <w:jc w:val="both"/>
-        <w:rPr>
-          <w:rFonts w:ascii="Times New Roman" w:hAnsi="Times New Roman"/>
-          <w:i w:val="0"/>
-          <w:sz w:val="28"/>
-          <w:szCs w:val="28"/>
-        </w:rPr>
-      </w:pPr>
-      <w:r>
-        <w:rPr>
-          <w:rFonts w:ascii="Times New Roman" w:hAnsi="Times New Roman"/>
-          <w:i w:val="0"/>
-          <w:sz w:val="28"/>
-          <w:szCs w:val="28"/>
-        </w:rPr>
-        <w:t>Captures necessary personal information and preferences.</w:t>
-      </w:r>
-    </w:p>
-    <w:p>
-      <w:pPr>
-        <w:pStyle w:val="template"/>
-        <w:numPr>
-          <w:ilvl w:val="0"/>
-          <w:numId w:val="23"/>
-        </w:numPr>
-        <w:spacing w:line="276" w:lineRule="auto"/>
-        <w:jc w:val="both"/>
-        <w:rPr>
-          <w:rFonts w:ascii="Times New Roman" w:hAnsi="Times New Roman"/>
-          <w:i w:val="0"/>
-          <w:sz w:val="28"/>
-          <w:szCs w:val="28"/>
-        </w:rPr>
-      </w:pPr>
-      <w:r>
-        <w:rPr>
-          <w:rFonts w:ascii="Times New Roman" w:hAnsi="Times New Roman"/>
-          <w:b/>
-          <w:bCs/>
-          <w:i w:val="0"/>
-          <w:sz w:val="28"/>
-          <w:szCs w:val="28"/>
-        </w:rPr>
-        <w:t>Dashboard:</w:t>
-      </w:r>
-    </w:p>
-    <w:p>
-      <w:pPr>
-        <w:pStyle w:val="template"/>
-        <w:numPr>
-          <w:ilvl w:val="1"/>
-          <w:numId w:val="23"/>
-        </w:numPr>
-        <w:spacing w:line="276" w:lineRule="auto"/>
-        <w:jc w:val="both"/>
-        <w:rPr>
-          <w:rFonts w:ascii="Times New Roman" w:hAnsi="Times New Roman"/>
-          <w:i w:val="0"/>
-          <w:sz w:val="28"/>
-          <w:szCs w:val="28"/>
-        </w:rPr>
-      </w:pPr>
-      <w:r>
-        <w:rPr>
-          <w:rFonts w:ascii="Times New Roman" w:hAnsi="Times New Roman"/>
-          <w:i w:val="0"/>
-          <w:sz w:val="28"/>
-          <w:szCs w:val="28"/>
-        </w:rPr>
-        <w:t>Provides an overview of relevant information for administrators.</w:t>
-      </w:r>
-    </w:p>
-    <w:p>
-      <w:pPr>
-        <w:pStyle w:val="template"/>
-        <w:numPr>
-          <w:ilvl w:val="1"/>
-          <w:numId w:val="23"/>
-        </w:numPr>
-        <w:spacing w:line="276" w:lineRule="auto"/>
-        <w:jc w:val="both"/>
-        <w:rPr>
-          <w:rFonts w:ascii="Times New Roman" w:hAnsi="Times New Roman"/>
-          <w:i w:val="0"/>
-          <w:sz w:val="28"/>
-          <w:szCs w:val="28"/>
-        </w:rPr>
-      </w:pPr>
-      <w:r>
-        <w:rPr>
-          <w:rFonts w:ascii="Times New Roman" w:hAnsi="Times New Roman"/>
-          <w:i w:val="0"/>
-          <w:sz w:val="28"/>
-          <w:szCs w:val="28"/>
-        </w:rPr>
-        <w:t>Displays summary statistics, notifications, and quick access to essential functions.</w:t>
-      </w:r>
-      <w:r>
-        <w:rPr>
-          <w:rFonts w:ascii="Times New Roman" w:hAnsi="Times New Roman"/>
-          <w:i w:val="0"/>
-          <w:noProof/>
-          <w:sz w:val="28"/>
-          <w:szCs w:val="28"/>
-        </w:rPr>
-        <mc:AlternateContent>
-          <mc:Choice Requires="wps">
-            <w:drawing>
-              <wp:inline distT="0" distB="0" distL="0" distR="0">
-                <wp:extent cx="302260" cy="302260"/>
-                <wp:effectExtent l="0" t="0" r="0" b="0"/>
-                <wp:docPr id="11" name="Rectangle 11" descr="Dashboard Interface"/>
-                <wp:cNvGraphicFramePr>
-                  <a:graphicFrameLocks xmlns:a="http://schemas.openxmlformats.org/drawingml/2006/main" noChangeAspect="1"/>
-                </wp:cNvGraphicFramePr>
-                <a:graphic xmlns:a="http://schemas.openxmlformats.org/drawingml/2006/main">
-                  <a:graphicData uri="http://schemas.microsoft.com/office/word/2010/wordprocessingShape">
-                    <wps:wsp>
-                      <wps:cNvSpPr>
-                        <a:spLocks noChangeAspect="1" noChangeArrowheads="1"/>
-                      </wps:cNvSpPr>
-                      <wps:spPr bwMode="auto">
-                        <a:xfrm>
-                          <a:off x="0" y="0"/>
-                          <a:ext cx="302260" cy="302260"/>
-                        </a:xfrm>
-                        <a:prstGeom prst="rect">
-                          <a:avLst/>
-                        </a:prstGeom>
-                        <a:noFill/>
-                        <a:ln>
-                          <a:noFill/>
-                        </a:ln>
-                        <a:extLst>
-                          <a:ext uri="{909E8E84-426E-40DD-AFC4-6F175D3DCCD1}">
-                            <a14:hiddenFill xmlns:a14="http://schemas.microsoft.com/office/drawing/2010/main">
-                              <a:solidFill>
-                                <a:srgbClr val="FFFFFF"/>
-                              </a:solidFill>
-                            </a14:hiddenFill>
-                          </a:ext>
-                          <a:ext uri="{91240B29-F687-4F45-9708-019B960494DF}">
-                            <a14:hiddenLine xmlns:a14="http://schemas.microsoft.com/office/drawing/2010/main" w="9525">
-                              <a:solidFill>
-                                <a:srgbClr val="000000"/>
-                              </a:solidFill>
-                              <a:miter lim="800000"/>
-                              <a:headEnd/>
-                              <a:tailEnd/>
-                            </a14:hiddenLine>
-                          </a:ext>
-                        </a:extLst>
-                      </wps:spPr>
-                      <wps:bodyPr rot="0" vert="horz" wrap="square" lIns="91440" tIns="45720" rIns="91440" bIns="45720" anchor="t" anchorCtr="0" upright="1">
-                        <a:noAutofit/>
-                      </wps:bodyPr>
-                    </wps:wsp>
-                  </a:graphicData>
-                </a:graphic>
-              </wp:inline>
-            </w:drawing>
-          </mc:Choice>
-          <mc:Fallback>
-            <w:pict>
-              <v:rect w14:anchorId="604BC170" id="Rectangle 11" o:spid="_x0000_s1026" alt="Dashboard Interface" style="width:23.8pt;height:23.8pt;visibility:visible;mso-wrap-style:square;mso-left-percent:-10001;mso-top-percent:-10001;mso-position-horizontal:absolute;mso-position-horizontal-relative:char;mso-position-vertical:absolute;mso-position-vertical-relative:line;mso-left-percent:-10001;mso-top-percent:-10001;v-text-anchor:top" o:gfxdata="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" filled="f" stroked="f">
-                <o:lock v:ext="edit" aspectratio="t"/>
-                <w10:anchorlock/>
-              </v:rect>
-            </w:pict>
-          </mc:Fallback>
-        </mc:AlternateContent>
-      </w:r>
-    </w:p>
-    <w:p>
-      <w:pPr>
-        <w:pStyle w:val="template"/>
-        <w:numPr>
-          <w:ilvl w:val="0"/>
-          <w:numId w:val="23"/>
-        </w:numPr>
-        <w:spacing w:line="276" w:lineRule="auto"/>
-        <w:jc w:val="both"/>
-        <w:rPr>
-          <w:rFonts w:ascii="Times New Roman" w:hAnsi="Times New Roman"/>
-          <w:i w:val="0"/>
-          <w:sz w:val="28"/>
-          <w:szCs w:val="28"/>
-        </w:rPr>
-      </w:pPr>
-      <w:r>
-        <w:rPr>
-          <w:rFonts w:ascii="Times New Roman" w:hAnsi="Times New Roman"/>
-          <w:b/>
-          <w:bCs/>
-          <w:i w:val="0"/>
-          <w:sz w:val="28"/>
-          <w:szCs w:val="28"/>
-        </w:rPr>
-        <w:t>Room Allocation Interface:</w:t>
-      </w:r>
-    </w:p>
-    <w:p>
-      <w:pPr>
-        <w:pStyle w:val="template"/>
-        <w:numPr>
-          <w:ilvl w:val="1"/>
-          <w:numId w:val="23"/>
-        </w:numPr>
-        <w:spacing w:line="276" w:lineRule="auto"/>
-        <w:jc w:val="both"/>
-        <w:rPr>
-          <w:rFonts w:ascii="Times New Roman" w:hAnsi="Times New Roman"/>
-          <w:i w:val="0"/>
-          <w:sz w:val="28"/>
-          <w:szCs w:val="28"/>
-        </w:rPr>
-      </w:pPr>
-      <w:r>
-        <w:rPr>
-          <w:rFonts w:ascii="Times New Roman" w:hAnsi="Times New Roman"/>
-          <w:i w:val="0"/>
-          <w:sz w:val="28"/>
-          <w:szCs w:val="28"/>
-        </w:rPr>
-        <w:t>Allows administrators to allocate rooms based on availability and user preferences.</w:t>
-      </w:r>
-    </w:p>
-    <w:p>
-      <w:pPr>
-        <w:pStyle w:val="template"/>
-        <w:numPr>
-          <w:ilvl w:val="1"/>
-          <w:numId w:val="23"/>
-        </w:numPr>
-        <w:spacing w:line="276" w:lineRule="auto"/>
-        <w:jc w:val="both"/>
-        <w:rPr>
-          <w:rFonts w:ascii="Times New Roman" w:hAnsi="Times New Roman"/>
-          <w:i w:val="0"/>
-          <w:sz w:val="28"/>
-          <w:szCs w:val="28"/>
-        </w:rPr>
-      </w:pPr>
-      <w:r>
-        <w:rPr>
-          <w:rFonts w:ascii="Times New Roman" w:hAnsi="Times New Roman"/>
-          <w:i w:val="0"/>
-          <w:sz w:val="28"/>
-          <w:szCs w:val="28"/>
-        </w:rPr>
-        <w:t>Provides an interactive floor plan or room selection tool.</w:t>
-      </w:r>
-    </w:p>
-    <w:p>
-      <w:pPr>
-        <w:pStyle w:val="template"/>
-        <w:spacing w:line="276" w:lineRule="auto"/>
-        <w:jc w:val="both"/>
-        <w:rPr>
-          <w:rFonts w:ascii="Times New Roman" w:hAnsi="Times New Roman"/>
-          <w:i w:val="0"/>
-          <w:sz w:val="28"/>
-          <w:szCs w:val="28"/>
-        </w:rPr>
-      </w:pPr>
-      <w:r>
-        <w:rPr>
-          <w:rFonts w:ascii="Times New Roman" w:hAnsi="Times New Roman"/>
-          <w:i w:val="0"/>
-          <w:sz w:val="28"/>
-          <w:szCs w:val="28"/>
-        </w:rPr>
-        <w:t>3.1.3 GUI Standards</w:t>
-      </w:r>
-    </w:p>
-    <w:p>
-      <w:pPr>
-        <w:pStyle w:val="template"/>
-        <w:spacing w:line="276" w:lineRule="auto"/>
-        <w:jc w:val="both"/>
-        <w:rPr>
-          <w:rFonts w:ascii="Times New Roman" w:hAnsi="Times New Roman"/>
-          <w:i w:val="0"/>
-          <w:sz w:val="28"/>
-          <w:szCs w:val="28"/>
-        </w:rPr>
-      </w:pPr>
-      <w:r>
-        <w:rPr>
-          <w:rFonts w:ascii="Times New Roman" w:hAnsi="Times New Roman"/>
-          <w:i w:val="0"/>
-          <w:sz w:val="28"/>
-          <w:szCs w:val="28"/>
-        </w:rPr>
-        <w:t>The Graphical User Interface (GUI) adheres to the following standards:</w:t>
-      </w:r>
-    </w:p>
-    <w:p>
-      <w:pPr>
-        <w:pStyle w:val="template"/>
-        <w:numPr>
-          <w:ilvl w:val="0"/>
-          <w:numId w:val="24"/>
-        </w:numPr>
-        <w:spacing w:line="276" w:lineRule="auto"/>
-        <w:jc w:val="both"/>
-        <w:rPr>
-          <w:rFonts w:ascii="Times New Roman" w:hAnsi="Times New Roman"/>
-          <w:i w:val="0"/>
-          <w:sz w:val="28"/>
-          <w:szCs w:val="28"/>
-        </w:rPr>
-      </w:pPr>
-      <w:r>
-        <w:rPr>
-          <w:rFonts w:ascii="Times New Roman" w:hAnsi="Times New Roman"/>
-          <w:b/>
-          <w:bCs/>
-          <w:i w:val="0"/>
-          <w:sz w:val="28"/>
-          <w:szCs w:val="28"/>
-        </w:rPr>
-        <w:t>Color Scheme:</w:t>
-      </w:r>
-      <w:r>
-        <w:rPr>
-          <w:rFonts w:ascii="Times New Roman" w:hAnsi="Times New Roman"/>
-          <w:i w:val="0"/>
-          <w:sz w:val="28"/>
-          <w:szCs w:val="28"/>
-        </w:rPr>
-        <w:t xml:space="preserve"> Uses a consistent color scheme throughout the application for visual coherence.</w:t>
-      </w:r>
-    </w:p>
-    <w:p>
-      <w:pPr>
-        <w:pStyle w:val="template"/>
-        <w:numPr>
-          <w:ilvl w:val="0"/>
-          <w:numId w:val="24"/>
-        </w:numPr>
-        <w:spacing w:line="276" w:lineRule="auto"/>
-        <w:jc w:val="both"/>
-        <w:rPr>
-          <w:rFonts w:ascii="Times New Roman" w:hAnsi="Times New Roman"/>
-          <w:i w:val="0"/>
-          <w:sz w:val="28"/>
-          <w:szCs w:val="28"/>
-        </w:rPr>
-      </w:pPr>
-      <w:r>
-        <w:rPr>
-          <w:rFonts w:ascii="Times New Roman" w:hAnsi="Times New Roman"/>
-          <w:b/>
-          <w:bCs/>
-          <w:i w:val="0"/>
-          <w:sz w:val="28"/>
-          <w:szCs w:val="28"/>
-        </w:rPr>
-        <w:t>Typography:</w:t>
-      </w:r>
-      <w:r>
-        <w:rPr>
-          <w:rFonts w:ascii="Times New Roman" w:hAnsi="Times New Roman"/>
-          <w:i w:val="0"/>
-          <w:sz w:val="28"/>
-          <w:szCs w:val="28"/>
-        </w:rPr>
-        <w:t xml:space="preserve"> Employs readable fonts and font sizes for better readability.</w:t>
-      </w:r>
-    </w:p>
-    <w:p>
-      <w:pPr>
-        <w:pStyle w:val="template"/>
-        <w:numPr>
-          <w:ilvl w:val="0"/>
-          <w:numId w:val="24"/>
-        </w:numPr>
-        <w:spacing w:line="276" w:lineRule="auto"/>
-        <w:jc w:val="both"/>
-        <w:rPr>
-          <w:rFonts w:ascii="Times New Roman" w:hAnsi="Times New Roman"/>
-          <w:i w:val="0"/>
-          <w:sz w:val="28"/>
-          <w:szCs w:val="28"/>
-        </w:rPr>
-      </w:pPr>
-      <w:r>
-        <w:rPr>
-          <w:rFonts w:ascii="Times New Roman" w:hAnsi="Times New Roman"/>
-          <w:b/>
-          <w:bCs/>
-          <w:i w:val="0"/>
-          <w:sz w:val="28"/>
-          <w:szCs w:val="28"/>
-        </w:rPr>
-        <w:t>Navigation:</w:t>
-      </w:r>
-      <w:r>
-        <w:rPr>
-          <w:rFonts w:ascii="Times New Roman" w:hAnsi="Times New Roman"/>
-          <w:i w:val="0"/>
-          <w:sz w:val="28"/>
-          <w:szCs w:val="28"/>
-        </w:rPr>
-        <w:t xml:space="preserve"> Follows an intuitive navigation structure for ease of use.</w:t>
-      </w:r>
-    </w:p>
-    <w:p>
-      <w:pPr>
-        <w:pStyle w:val="template"/>
-        <w:spacing w:line="276" w:lineRule="auto"/>
-        <w:jc w:val="both"/>
-        <w:rPr>
-          <w:rFonts w:ascii="Times New Roman" w:hAnsi="Times New Roman"/>
-          <w:i w:val="0"/>
-          <w:sz w:val="28"/>
-          <w:szCs w:val="28"/>
-        </w:rPr>
-      </w:pPr>
-      <w:r>
-        <w:rPr>
-          <w:rFonts w:ascii="Times New Roman" w:hAnsi="Times New Roman"/>
-          <w:i w:val="0"/>
-          <w:sz w:val="28"/>
-          <w:szCs w:val="28"/>
-        </w:rPr>
-        <w:t>3.1.4 Standard Functions</w:t>
-      </w:r>
-    </w:p>
-    <w:p>
-      <w:pPr>
-        <w:pStyle w:val="template"/>
-        <w:spacing w:line="276" w:lineRule="auto"/>
-        <w:jc w:val="both"/>
-        <w:rPr>
-          <w:rFonts w:ascii="Times New Roman" w:hAnsi="Times New Roman"/>
-          <w:i w:val="0"/>
-          <w:sz w:val="28"/>
-          <w:szCs w:val="28"/>
-        </w:rPr>
-      </w:pPr>
-      <w:r>
-        <w:rPr>
-          <w:rFonts w:ascii="Times New Roman" w:hAnsi="Times New Roman"/>
-          <w:i w:val="0"/>
-          <w:sz w:val="28"/>
-          <w:szCs w:val="28"/>
-        </w:rPr>
-        <w:t>Standard functions available on various interfaces include:</w:t>
-      </w:r>
-    </w:p>
-    <w:p>
-      <w:pPr>
-        <w:pStyle w:val="template"/>
-        <w:numPr>
-          <w:ilvl w:val="0"/>
-          <w:numId w:val="25"/>
-        </w:numPr>
-        <w:spacing w:line="276" w:lineRule="auto"/>
-        <w:jc w:val="both"/>
-        <w:rPr>
-          <w:rFonts w:ascii="Times New Roman" w:hAnsi="Times New Roman"/>
-          <w:i w:val="0"/>
-          <w:sz w:val="28"/>
-          <w:szCs w:val="28"/>
-        </w:rPr>
-      </w:pPr>
-      <w:r>
-        <w:rPr>
-          <w:rFonts w:ascii="Times New Roman" w:hAnsi="Times New Roman"/>
-          <w:b/>
-          <w:bCs/>
-          <w:i w:val="0"/>
-          <w:sz w:val="28"/>
-          <w:szCs w:val="28"/>
-        </w:rPr>
-        <w:t>Help:</w:t>
-      </w:r>
-      <w:r>
-        <w:rPr>
-          <w:rFonts w:ascii="Times New Roman" w:hAnsi="Times New Roman"/>
-          <w:i w:val="0"/>
-          <w:sz w:val="28"/>
-          <w:szCs w:val="28"/>
-        </w:rPr>
-        <w:t xml:space="preserve"> Accessible from any screen, provides contextual assistance.</w:t>
-      </w:r>
-    </w:p>
-    <w:p>
-      <w:pPr>
-        <w:pStyle w:val="template"/>
-        <w:numPr>
-          <w:ilvl w:val="0"/>
-          <w:numId w:val="25"/>
-        </w:numPr>
-        <w:spacing w:line="276" w:lineRule="auto"/>
-        <w:jc w:val="both"/>
-        <w:rPr>
-          <w:rFonts w:ascii="Times New Roman" w:hAnsi="Times New Roman"/>
-          <w:i w:val="0"/>
-          <w:sz w:val="28"/>
-          <w:szCs w:val="28"/>
-        </w:rPr>
-      </w:pPr>
-      <w:r>
-        <w:rPr>
-          <w:rFonts w:ascii="Times New Roman" w:hAnsi="Times New Roman"/>
-          <w:b/>
-          <w:bCs/>
-          <w:i w:val="0"/>
-          <w:sz w:val="28"/>
-          <w:szCs w:val="28"/>
-        </w:rPr>
-        <w:t>Logout:</w:t>
-      </w:r>
-      <w:r>
-        <w:rPr>
-          <w:rFonts w:ascii="Times New Roman" w:hAnsi="Times New Roman"/>
-          <w:i w:val="0"/>
-          <w:sz w:val="28"/>
-          <w:szCs w:val="28"/>
-        </w:rPr>
-        <w:t xml:space="preserve"> Allows users to securely log out of the system.</w:t>
-      </w:r>
-    </w:p>
-    <w:p>
-      <w:pPr>
-        <w:pStyle w:val="template"/>
-        <w:numPr>
-          <w:ilvl w:val="0"/>
-          <w:numId w:val="25"/>
-        </w:numPr>
-        <w:spacing w:line="276" w:lineRule="auto"/>
-        <w:jc w:val="both"/>
-        <w:rPr>
-          <w:rFonts w:ascii="Times New Roman" w:hAnsi="Times New Roman"/>
-          <w:i w:val="0"/>
-          <w:sz w:val="28"/>
-          <w:szCs w:val="28"/>
-        </w:rPr>
-      </w:pPr>
-      <w:r>
-        <w:rPr>
-          <w:rFonts w:ascii="Times New Roman" w:hAnsi="Times New Roman"/>
-          <w:b/>
-          <w:bCs/>
-          <w:i w:val="0"/>
-          <w:sz w:val="28"/>
-          <w:szCs w:val="28"/>
-        </w:rPr>
-        <w:lastRenderedPageBreak/>
-        <w:t>Search:</w:t>
-      </w:r>
-      <w:r>
-        <w:rPr>
-          <w:rFonts w:ascii="Times New Roman" w:hAnsi="Times New Roman"/>
-          <w:i w:val="0"/>
-          <w:sz w:val="28"/>
-          <w:szCs w:val="28"/>
-        </w:rPr>
-        <w:t xml:space="preserve"> Enables quick and efficient data retrieval.</w:t>
-      </w:r>
-    </w:p>
-    <w:p>
-      <w:pPr>
-        <w:pStyle w:val="template"/>
-        <w:spacing w:line="276" w:lineRule="auto"/>
-        <w:jc w:val="both"/>
-        <w:rPr>
-          <w:rFonts w:ascii="Times New Roman" w:hAnsi="Times New Roman"/>
-          <w:i w:val="0"/>
-          <w:sz w:val="28"/>
-          <w:szCs w:val="28"/>
-        </w:rPr>
-      </w:pPr>
-      <w:r>
-        <w:rPr>
-          <w:rFonts w:ascii="Times New Roman" w:hAnsi="Times New Roman"/>
-          <w:i w:val="0"/>
-          <w:sz w:val="28"/>
-          <w:szCs w:val="28"/>
-        </w:rPr>
-        <w:t>3.1.5 Screen Layout Constraints</w:t>
-      </w:r>
-    </w:p>
-    <w:p>
-      <w:pPr>
-        <w:pStyle w:val="template"/>
-        <w:spacing w:line="276" w:lineRule="auto"/>
-        <w:jc w:val="both"/>
-        <w:rPr>
-          <w:rFonts w:ascii="Times New Roman" w:hAnsi="Times New Roman"/>
-          <w:i w:val="0"/>
-          <w:sz w:val="28"/>
-          <w:szCs w:val="28"/>
-        </w:rPr>
-      </w:pPr>
-      <w:r>
-        <w:rPr>
-          <w:rFonts w:ascii="Times New Roman" w:hAnsi="Times New Roman"/>
-          <w:i w:val="0"/>
-          <w:sz w:val="28"/>
-          <w:szCs w:val="28"/>
-        </w:rPr>
-        <w:t>Each interface maintains a responsive design to accommodate various screen sizes and resolutions. Layouts are optimized for both desktop and mobile devices.</w:t>
-      </w:r>
-    </w:p>
-    <w:p>
-      <w:pPr>
-        <w:pStyle w:val="template"/>
-        <w:spacing w:line="276" w:lineRule="auto"/>
-        <w:jc w:val="both"/>
-        <w:rPr>
-          <w:rFonts w:ascii="Times New Roman" w:hAnsi="Times New Roman"/>
-          <w:i w:val="0"/>
-          <w:sz w:val="28"/>
-          <w:szCs w:val="28"/>
-        </w:rPr>
-      </w:pPr>
-      <w:r>
-        <w:rPr>
-          <w:rFonts w:ascii="Times New Roman" w:hAnsi="Times New Roman"/>
-          <w:i w:val="0"/>
-          <w:sz w:val="28"/>
-          <w:szCs w:val="28"/>
-        </w:rPr>
-        <w:t>3.1.6 Keyboard Shortcuts</w:t>
-      </w:r>
-    </w:p>
-    <w:p>
-      <w:pPr>
-        <w:pStyle w:val="template"/>
-        <w:spacing w:line="276" w:lineRule="auto"/>
-        <w:jc w:val="both"/>
-        <w:rPr>
-          <w:rFonts w:ascii="Times New Roman" w:hAnsi="Times New Roman"/>
-          <w:i w:val="0"/>
-          <w:sz w:val="28"/>
-          <w:szCs w:val="28"/>
-        </w:rPr>
-      </w:pPr>
-      <w:r>
-        <w:rPr>
-          <w:rFonts w:ascii="Times New Roman" w:hAnsi="Times New Roman"/>
-          <w:i w:val="0"/>
-          <w:sz w:val="28"/>
-          <w:szCs w:val="28"/>
-        </w:rPr>
-        <w:t>Keyboard shortcuts are implemented for power users, enhancing efficiency in performing common tasks.</w:t>
-      </w:r>
-    </w:p>
-    <w:p>
-      <w:pPr>
-        <w:pStyle w:val="template"/>
-        <w:spacing w:line="276" w:lineRule="auto"/>
-        <w:jc w:val="both"/>
-        <w:rPr>
-          <w:rFonts w:ascii="Times New Roman" w:hAnsi="Times New Roman"/>
-          <w:i w:val="0"/>
-          <w:sz w:val="28"/>
-          <w:szCs w:val="28"/>
-        </w:rPr>
-      </w:pPr>
-      <w:r>
-        <w:rPr>
-          <w:rFonts w:ascii="Times New Roman" w:hAnsi="Times New Roman"/>
-          <w:i w:val="0"/>
-          <w:sz w:val="28"/>
-          <w:szCs w:val="28"/>
-        </w:rPr>
-        <w:t>3.1.7 Error Message Display Standards</w:t>
-      </w:r>
-    </w:p>
-    <w:p>
-      <w:pPr>
-        <w:pStyle w:val="template"/>
-        <w:spacing w:line="276" w:lineRule="auto"/>
-        <w:jc w:val="both"/>
-        <w:rPr>
-          <w:rFonts w:ascii="Times New Roman" w:hAnsi="Times New Roman"/>
-          <w:i w:val="0"/>
-          <w:sz w:val="28"/>
-          <w:szCs w:val="28"/>
-        </w:rPr>
-      </w:pPr>
-      <w:r>
-        <w:rPr>
-          <w:rFonts w:ascii="Times New Roman" w:hAnsi="Times New Roman"/>
-          <w:i w:val="0"/>
-          <w:sz w:val="28"/>
-          <w:szCs w:val="28"/>
-        </w:rPr>
-        <w:t>Error messages are displayed in a consistent format, providing clear and actionable information to users. They include details about the issue and guidance on how to resolve it.</w:t>
-      </w:r>
-    </w:p>
-    <w:p>
-      <w:pPr>
-        <w:pStyle w:val="template"/>
-        <w:spacing w:line="276" w:lineRule="auto"/>
-        <w:jc w:val="both"/>
-        <w:rPr>
-          <w:rFonts w:ascii="Times New Roman" w:hAnsi="Times New Roman"/>
-          <w:i w:val="0"/>
-          <w:sz w:val="28"/>
-          <w:szCs w:val="28"/>
-        </w:rPr>
-      </w:pPr>
-      <w:r>
-        <w:rPr>
-          <w:rFonts w:ascii="Times New Roman" w:hAnsi="Times New Roman"/>
-          <w:i w:val="0"/>
-          <w:sz w:val="28"/>
-          <w:szCs w:val="28"/>
-        </w:rPr>
-        <w:t>3.1.8 Interface Mockups</w:t>
-      </w:r>
-    </w:p>
-    <w:p>
-      <w:pPr>
-        <w:pStyle w:val="template"/>
-        <w:spacing w:line="276" w:lineRule="auto"/>
-        <w:jc w:val="both"/>
-        <w:rPr>
-          <w:rFonts w:ascii="Times New Roman" w:hAnsi="Times New Roman"/>
-          <w:i w:val="0"/>
-          <w:sz w:val="28"/>
-          <w:szCs w:val="28"/>
-        </w:rPr>
-      </w:pPr>
-      <w:r>
-        <w:rPr>
-          <w:rFonts w:ascii="Times New Roman" w:hAnsi="Times New Roman"/>
-          <w:i w:val="0"/>
-          <w:sz w:val="28"/>
-          <w:szCs w:val="28"/>
-        </w:rPr>
-        <w:t>Detailed interface design specifications, including mockups, wireframes, and design rationale, are documented in the separate User Interface Specification.</w:t>
-      </w:r>
-    </w:p>
-    <w:p>
-      <w:pPr>
-        <w:pStyle w:val="template"/>
-        <w:spacing w:line="276" w:lineRule="auto"/>
-        <w:jc w:val="both"/>
-        <w:rPr>
-          <w:rFonts w:ascii="Times New Roman" w:hAnsi="Times New Roman"/>
-          <w:sz w:val="28"/>
-          <w:szCs w:val="28"/>
-        </w:rPr>
-      </w:pPr>
+      <w:bookmarkStart w:id="45" w:name="_GoBack"/>
+      <w:bookmarkEnd w:id="45"/>
     </w:p>
     <w:p>
       <w:pPr>
@@ -8250,9 +4852,9 @@
           <w:szCs w:val="28"/>
         </w:rPr>
       </w:pPr>
-      <w:bookmarkStart w:id="45" w:name="_Toc439994684"/>
-      <w:bookmarkStart w:id="46" w:name="_Toc441230988"/>
-      <w:bookmarkStart w:id="47" w:name="_Toc151837022"/>
+      <w:bookmarkStart w:id="46" w:name="_Toc439994684"/>
+      <w:bookmarkStart w:id="47" w:name="_Toc441230988"/>
+      <w:bookmarkStart w:id="48" w:name="_Toc151837022"/>
       <w:r>
         <w:rPr>
           <w:rFonts w:ascii="Times New Roman" w:hAnsi="Times New Roman" w:cs="Times New Roman"/>
@@ -8261,137 +4863,9 @@
         </w:rPr>
         <w:t>Hardware Interfaces</w:t>
       </w:r>
-      <w:bookmarkEnd w:id="45"/>
       <w:bookmarkEnd w:id="46"/>
       <w:bookmarkEnd w:id="47"/>
-    </w:p>
-    <w:p>
-      <w:pPr>
-        <w:pStyle w:val="template"/>
-        <w:spacing w:line="276" w:lineRule="auto"/>
-        <w:jc w:val="both"/>
-        <w:rPr>
-          <w:rFonts w:ascii="Times New Roman" w:hAnsi="Times New Roman"/>
-          <w:i w:val="0"/>
-          <w:sz w:val="28"/>
-          <w:szCs w:val="28"/>
-        </w:rPr>
-      </w:pPr>
-      <w:r>
-        <w:rPr>
-          <w:rFonts w:ascii="Times New Roman" w:hAnsi="Times New Roman"/>
-          <w:i w:val="0"/>
-          <w:sz w:val="28"/>
-          <w:szCs w:val="28"/>
-        </w:rPr>
-        <w:t>The hostel management system interfaces with various hardware components to ensure seamless integration and efficient functionality. The software is designed to support a range of device types, including desktop computers, laptops, tablets, and smartphones. This broad compatibility enables users to access the system from different devices, enhancing flexibility and user convenience.</w:t>
-      </w:r>
-    </w:p>
-    <w:p>
-      <w:pPr>
-        <w:pStyle w:val="template"/>
-        <w:spacing w:line="276" w:lineRule="auto"/>
-        <w:jc w:val="both"/>
-        <w:rPr>
-          <w:rFonts w:ascii="Times New Roman" w:hAnsi="Times New Roman"/>
-          <w:i w:val="0"/>
-          <w:sz w:val="28"/>
-          <w:szCs w:val="28"/>
-        </w:rPr>
-      </w:pPr>
-    </w:p>
-    <w:p>
-      <w:pPr>
-        <w:pStyle w:val="template"/>
-        <w:spacing w:line="276" w:lineRule="auto"/>
-        <w:jc w:val="both"/>
-        <w:rPr>
-          <w:rFonts w:ascii="Times New Roman" w:hAnsi="Times New Roman"/>
-          <w:i w:val="0"/>
-          <w:sz w:val="28"/>
-          <w:szCs w:val="28"/>
-        </w:rPr>
-      </w:pPr>
-      <w:r>
-        <w:rPr>
-          <w:rFonts w:ascii="Times New Roman" w:hAnsi="Times New Roman"/>
-          <w:i w:val="0"/>
-          <w:sz w:val="28"/>
-          <w:szCs w:val="28"/>
-        </w:rPr>
-        <w:t>The data interactions between the software and the hardware components involve the exchange of information related to user registrations, room allocations, and system configurations. The software utilizes standard data formats to ensure compatibility and interoperability with different hardware devices.</w:t>
-      </w:r>
-    </w:p>
-    <w:p>
-      <w:pPr>
-        <w:pStyle w:val="template"/>
-        <w:spacing w:line="276" w:lineRule="auto"/>
-        <w:jc w:val="both"/>
-        <w:rPr>
-          <w:rFonts w:ascii="Times New Roman" w:hAnsi="Times New Roman"/>
-          <w:i w:val="0"/>
-          <w:sz w:val="28"/>
-          <w:szCs w:val="28"/>
-        </w:rPr>
-      </w:pPr>
-    </w:p>
-    <w:p>
-      <w:pPr>
-        <w:pStyle w:val="template"/>
-        <w:spacing w:line="276" w:lineRule="auto"/>
-        <w:jc w:val="both"/>
-        <w:rPr>
-          <w:rFonts w:ascii="Times New Roman" w:hAnsi="Times New Roman"/>
-          <w:i w:val="0"/>
-          <w:sz w:val="28"/>
-          <w:szCs w:val="28"/>
-        </w:rPr>
-      </w:pPr>
-      <w:r>
-        <w:rPr>
-          <w:rFonts w:ascii="Times New Roman" w:hAnsi="Times New Roman"/>
-          <w:i w:val="0"/>
-          <w:sz w:val="28"/>
-          <w:szCs w:val="28"/>
-        </w:rPr>
-        <w:t>Control interactions between the software and hardware components are managed through user inputs, device-specific controls, and system commands. The nature of these interactions is designed to be intuitive and user-friendly, regardless of the device type. The system adheres to communication protocols that facilitate reliable and secure data transmission between the software and the underlying hardware infrastructure.</w:t>
-      </w:r>
-    </w:p>
-    <w:p>
-      <w:pPr>
-        <w:pStyle w:val="template"/>
-        <w:spacing w:line="276" w:lineRule="auto"/>
-        <w:jc w:val="both"/>
-        <w:rPr>
-          <w:rFonts w:ascii="Times New Roman" w:hAnsi="Times New Roman"/>
-          <w:i w:val="0"/>
-          <w:sz w:val="28"/>
-          <w:szCs w:val="28"/>
-        </w:rPr>
-      </w:pPr>
-    </w:p>
-    <w:p>
-      <w:pPr>
-        <w:pStyle w:val="template"/>
-        <w:spacing w:line="276" w:lineRule="auto"/>
-        <w:jc w:val="both"/>
-        <w:rPr>
-          <w:rFonts w:ascii="Times New Roman" w:hAnsi="Times New Roman"/>
-          <w:i w:val="0"/>
-          <w:sz w:val="28"/>
-          <w:szCs w:val="28"/>
-        </w:rPr>
-      </w:pPr>
-      <w:r>
-        <w:rPr>
-          <w:rFonts w:ascii="Times New Roman" w:hAnsi="Times New Roman"/>
-          <w:i w:val="0"/>
-          <w:sz w:val="28"/>
-          <w:szCs w:val="28"/>
-        </w:rPr>
-        <w:lastRenderedPageBreak/>
-        <w:t>The hostel management system is engineered to be hardware-agnostic, accommodating various configurations and specifications. This adaptability ensures that the software can seamlessly integrate with different hardware environments, providing a consistent and reliable user experience across diverse devices. The logical and physical characteristics of these interfaces are documented to maintain clarity and standardization throughout the system's implementation and usage.</w:t>
-      </w:r>
+      <w:bookmarkEnd w:id="48"/>
     </w:p>
     <w:p>
       <w:pPr>
@@ -8408,9 +4882,9 @@
           <w:szCs w:val="28"/>
         </w:rPr>
       </w:pPr>
-      <w:bookmarkStart w:id="48" w:name="_Toc439994685"/>
-      <w:bookmarkStart w:id="49" w:name="_Toc441230989"/>
-      <w:bookmarkStart w:id="50" w:name="_Toc151837023"/>
+      <w:bookmarkStart w:id="49" w:name="_Toc439994685"/>
+      <w:bookmarkStart w:id="50" w:name="_Toc441230989"/>
+      <w:bookmarkStart w:id="51" w:name="_Toc151837023"/>
       <w:r>
         <w:rPr>
           <w:rFonts w:ascii="Times New Roman" w:hAnsi="Times New Roman" w:cs="Times New Roman"/>
@@ -8419,9 +4893,9 @@
         </w:rPr>
         <w:t>Software Interfaces</w:t>
       </w:r>
-      <w:bookmarkEnd w:id="48"/>
       <w:bookmarkEnd w:id="49"/>
       <w:bookmarkEnd w:id="50"/>
+      <w:bookmarkEnd w:id="51"/>
     </w:p>
     <w:p>
       <w:pPr>
@@ -8442,436 +4916,6 @@
         </w:rPr>
         <w:t>&lt;Describe the connections between this product and other specific software components (name and version), including databases, operating systems, tools, libraries, and integrated commercial components. Identify the data items or messages coming into the system and going out and describe the purpose of each. Describe the services needed and the nature of communications. Refer to documents that describe detailed application programming interface protocols. Identify data that will be shared across software components. If the data sharing mechanism must be implemented in a specific way (for example, use of a global data area in a multitasking operating system), specify this as an implementation constraint.&gt;</w:t>
       </w:r>
-    </w:p>
-    <w:p>
-      <w:pPr>
-        <w:pStyle w:val="template"/>
-        <w:spacing w:line="276" w:lineRule="auto"/>
-        <w:jc w:val="both"/>
-        <w:rPr>
-          <w:rFonts w:ascii="Times New Roman" w:hAnsi="Times New Roman"/>
-          <w:sz w:val="28"/>
-          <w:szCs w:val="28"/>
-        </w:rPr>
-      </w:pPr>
-    </w:p>
-    <w:p>
-      <w:pPr>
-        <w:pStyle w:val="template"/>
-        <w:spacing w:line="276" w:lineRule="auto"/>
-        <w:jc w:val="both"/>
-        <w:rPr>
-          <w:rFonts w:ascii="Times New Roman" w:hAnsi="Times New Roman"/>
-          <w:i w:val="0"/>
-          <w:sz w:val="28"/>
-          <w:szCs w:val="28"/>
-        </w:rPr>
-      </w:pPr>
-      <w:r>
-        <w:rPr>
-          <w:rFonts w:ascii="Times New Roman" w:hAnsi="Times New Roman"/>
-          <w:i w:val="0"/>
-          <w:sz w:val="28"/>
-          <w:szCs w:val="28"/>
-        </w:rPr>
-        <w:t>The hostel management system interfaces with various software components to ensure seamless communication, data sharing, and integration with external systems. The connections between this product and other specific software components are outlined below:</w:t>
-      </w:r>
-    </w:p>
-    <w:p>
-      <w:pPr>
-        <w:pStyle w:val="template"/>
-        <w:spacing w:line="276" w:lineRule="auto"/>
-        <w:jc w:val="both"/>
-        <w:rPr>
-          <w:rFonts w:ascii="Times New Roman" w:hAnsi="Times New Roman"/>
-          <w:i w:val="0"/>
-          <w:sz w:val="28"/>
-          <w:szCs w:val="28"/>
-        </w:rPr>
-      </w:pPr>
-      <w:r>
-        <w:rPr>
-          <w:rFonts w:ascii="Times New Roman" w:hAnsi="Times New Roman"/>
-          <w:i w:val="0"/>
-          <w:sz w:val="28"/>
-          <w:szCs w:val="28"/>
-        </w:rPr>
-        <w:t>3.3.1 Database Interface</w:t>
-      </w:r>
-    </w:p>
-    <w:p>
-      <w:pPr>
-        <w:pStyle w:val="template"/>
-        <w:spacing w:line="276" w:lineRule="auto"/>
-        <w:jc w:val="both"/>
-        <w:rPr>
-          <w:rFonts w:ascii="Times New Roman" w:hAnsi="Times New Roman"/>
-          <w:i w:val="0"/>
-          <w:sz w:val="28"/>
-          <w:szCs w:val="28"/>
-        </w:rPr>
-      </w:pPr>
-      <w:r>
-        <w:rPr>
-          <w:rFonts w:ascii="Times New Roman" w:hAnsi="Times New Roman"/>
-          <w:i w:val="0"/>
-          <w:sz w:val="28"/>
-          <w:szCs w:val="28"/>
-        </w:rPr>
-        <w:t>The hostel management system interacts with a relational database management system (RDBMS), specifically MySQL version 8.0. The database stores crucial information such as student details, room allocations, and system configurations. The system communicates with the database through SQL queries and statements to retrieve, update, and manage data.</w:t>
-      </w:r>
-    </w:p>
-    <w:p>
-      <w:pPr>
-        <w:pStyle w:val="template"/>
-        <w:spacing w:line="276" w:lineRule="auto"/>
-        <w:jc w:val="both"/>
-        <w:rPr>
-          <w:rFonts w:ascii="Times New Roman" w:hAnsi="Times New Roman"/>
-          <w:i w:val="0"/>
-          <w:sz w:val="28"/>
-          <w:szCs w:val="28"/>
-        </w:rPr>
-      </w:pPr>
-      <w:r>
-        <w:rPr>
-          <w:rFonts w:ascii="Times New Roman" w:hAnsi="Times New Roman"/>
-          <w:i w:val="0"/>
-          <w:sz w:val="28"/>
-          <w:szCs w:val="28"/>
-        </w:rPr>
-        <w:t>3.3.2 Operating System Interface</w:t>
-      </w:r>
-    </w:p>
-    <w:p>
-      <w:pPr>
-        <w:pStyle w:val="template"/>
-        <w:spacing w:line="276" w:lineRule="auto"/>
-        <w:jc w:val="both"/>
-        <w:rPr>
-          <w:rFonts w:ascii="Times New Roman" w:hAnsi="Times New Roman"/>
-          <w:i w:val="0"/>
-          <w:sz w:val="28"/>
-          <w:szCs w:val="28"/>
-        </w:rPr>
-      </w:pPr>
-      <w:r>
-        <w:rPr>
-          <w:rFonts w:ascii="Times New Roman" w:hAnsi="Times New Roman"/>
-          <w:i w:val="0"/>
-          <w:sz w:val="28"/>
-          <w:szCs w:val="28"/>
-        </w:rPr>
-        <w:t>The software is designed to be platform-independent and is compatible with major operating systems, including Windows 10, macOS, and Linux distributions. The system leverages standard OS functionalities for file management, security, and user authentication.</w:t>
-      </w:r>
-    </w:p>
-    <w:p>
-      <w:pPr>
-        <w:pStyle w:val="template"/>
-        <w:spacing w:line="276" w:lineRule="auto"/>
-        <w:jc w:val="both"/>
-        <w:rPr>
-          <w:rFonts w:ascii="Times New Roman" w:hAnsi="Times New Roman"/>
-          <w:i w:val="0"/>
-          <w:sz w:val="28"/>
-          <w:szCs w:val="28"/>
-        </w:rPr>
-      </w:pPr>
-      <w:r>
-        <w:rPr>
-          <w:rFonts w:ascii="Times New Roman" w:hAnsi="Times New Roman"/>
-          <w:i w:val="0"/>
-          <w:sz w:val="28"/>
-          <w:szCs w:val="28"/>
-        </w:rPr>
-        <w:t>3.3.3 Tools and Libraries</w:t>
-      </w:r>
-    </w:p>
-    <w:p>
-      <w:pPr>
-        <w:pStyle w:val="template"/>
-        <w:spacing w:line="276" w:lineRule="auto"/>
-        <w:jc w:val="both"/>
-        <w:rPr>
-          <w:rFonts w:ascii="Times New Roman" w:hAnsi="Times New Roman"/>
-          <w:i w:val="0"/>
-          <w:sz w:val="28"/>
-          <w:szCs w:val="28"/>
-        </w:rPr>
-      </w:pPr>
-      <w:r>
-        <w:rPr>
-          <w:rFonts w:ascii="Times New Roman" w:hAnsi="Times New Roman"/>
-          <w:i w:val="0"/>
-          <w:sz w:val="28"/>
-          <w:szCs w:val="28"/>
-        </w:rPr>
-        <w:lastRenderedPageBreak/>
-        <w:t>The hostel management system utilizes several tools and libraries for enhanced functionality. Notable components include:</w:t>
-      </w:r>
-    </w:p>
-    <w:p>
-      <w:pPr>
-        <w:pStyle w:val="template"/>
-        <w:numPr>
-          <w:ilvl w:val="0"/>
-          <w:numId w:val="26"/>
-        </w:numPr>
-        <w:spacing w:line="276" w:lineRule="auto"/>
-        <w:jc w:val="both"/>
-        <w:rPr>
-          <w:rFonts w:ascii="Times New Roman" w:hAnsi="Times New Roman"/>
-          <w:i w:val="0"/>
-          <w:sz w:val="28"/>
-          <w:szCs w:val="28"/>
-        </w:rPr>
-      </w:pPr>
-      <w:r>
-        <w:rPr>
-          <w:rFonts w:ascii="Times New Roman" w:hAnsi="Times New Roman"/>
-          <w:b/>
-          <w:bCs/>
-          <w:i w:val="0"/>
-          <w:sz w:val="28"/>
-          <w:szCs w:val="28"/>
-        </w:rPr>
-        <w:t>Web Framework:</w:t>
-      </w:r>
-      <w:r>
-        <w:rPr>
-          <w:rFonts w:ascii="Times New Roman" w:hAnsi="Times New Roman"/>
-          <w:i w:val="0"/>
-          <w:sz w:val="28"/>
-          <w:szCs w:val="28"/>
-        </w:rPr>
-        <w:t xml:space="preserve"> The system is built on the Django web framework (version 3.2), ensuring robust web application development.</w:t>
-      </w:r>
-    </w:p>
-    <w:p>
-      <w:pPr>
-        <w:pStyle w:val="template"/>
-        <w:numPr>
-          <w:ilvl w:val="0"/>
-          <w:numId w:val="26"/>
-        </w:numPr>
-        <w:spacing w:line="276" w:lineRule="auto"/>
-        <w:jc w:val="both"/>
-        <w:rPr>
-          <w:rFonts w:ascii="Times New Roman" w:hAnsi="Times New Roman"/>
-          <w:i w:val="0"/>
-          <w:sz w:val="28"/>
-          <w:szCs w:val="28"/>
-        </w:rPr>
-      </w:pPr>
-      <w:r>
-        <w:rPr>
-          <w:rFonts w:ascii="Times New Roman" w:hAnsi="Times New Roman"/>
-          <w:b/>
-          <w:bCs/>
-          <w:i w:val="0"/>
-          <w:sz w:val="28"/>
-          <w:szCs w:val="28"/>
-        </w:rPr>
-        <w:t>Frontend Framework:</w:t>
-      </w:r>
-      <w:r>
-        <w:rPr>
-          <w:rFonts w:ascii="Times New Roman" w:hAnsi="Times New Roman"/>
-          <w:i w:val="0"/>
-          <w:sz w:val="28"/>
-          <w:szCs w:val="28"/>
-        </w:rPr>
-        <w:t xml:space="preserve"> The user interfaces are developed using React.js (version 17.0) for a dynamic and responsive user experience.</w:t>
-      </w:r>
-    </w:p>
-    <w:p>
-      <w:pPr>
-        <w:pStyle w:val="template"/>
-        <w:spacing w:line="276" w:lineRule="auto"/>
-        <w:jc w:val="both"/>
-        <w:rPr>
-          <w:rFonts w:ascii="Times New Roman" w:hAnsi="Times New Roman"/>
-          <w:i w:val="0"/>
-          <w:sz w:val="28"/>
-          <w:szCs w:val="28"/>
-        </w:rPr>
-      </w:pPr>
-      <w:r>
-        <w:rPr>
-          <w:rFonts w:ascii="Times New Roman" w:hAnsi="Times New Roman"/>
-          <w:i w:val="0"/>
-          <w:sz w:val="28"/>
-          <w:szCs w:val="28"/>
-        </w:rPr>
-        <w:t>3.3.4 Integrated Commercial Components</w:t>
-      </w:r>
-    </w:p>
-    <w:p>
-      <w:pPr>
-        <w:pStyle w:val="template"/>
-        <w:spacing w:line="276" w:lineRule="auto"/>
-        <w:jc w:val="both"/>
-        <w:rPr>
-          <w:rFonts w:ascii="Times New Roman" w:hAnsi="Times New Roman"/>
-          <w:i w:val="0"/>
-          <w:sz w:val="28"/>
-          <w:szCs w:val="28"/>
-        </w:rPr>
-      </w:pPr>
-      <w:r>
-        <w:rPr>
-          <w:rFonts w:ascii="Times New Roman" w:hAnsi="Times New Roman"/>
-          <w:i w:val="0"/>
-          <w:sz w:val="28"/>
-          <w:szCs w:val="28"/>
-        </w:rPr>
-        <w:t>The system integrates with a payment gateway service (XYZ Payment Gateway version 2.0) for handling financial transactions related to room reservations and other fees. The integration ensures secure and reliable online payments.</w:t>
-      </w:r>
-    </w:p>
-    <w:p>
-      <w:pPr>
-        <w:pStyle w:val="template"/>
-        <w:spacing w:line="276" w:lineRule="auto"/>
-        <w:jc w:val="both"/>
-        <w:rPr>
-          <w:rFonts w:ascii="Times New Roman" w:hAnsi="Times New Roman"/>
-          <w:i w:val="0"/>
-          <w:sz w:val="28"/>
-          <w:szCs w:val="28"/>
-        </w:rPr>
-      </w:pPr>
-      <w:r>
-        <w:rPr>
-          <w:rFonts w:ascii="Times New Roman" w:hAnsi="Times New Roman"/>
-          <w:i w:val="0"/>
-          <w:sz w:val="28"/>
-          <w:szCs w:val="28"/>
-        </w:rPr>
-        <w:t>3.3.5 Data Sharing Mechanism</w:t>
-      </w:r>
-    </w:p>
-    <w:p>
-      <w:pPr>
-        <w:pStyle w:val="template"/>
-        <w:spacing w:line="276" w:lineRule="auto"/>
-        <w:jc w:val="both"/>
-        <w:rPr>
-          <w:rFonts w:ascii="Times New Roman" w:hAnsi="Times New Roman"/>
-          <w:i w:val="0"/>
-          <w:sz w:val="28"/>
-          <w:szCs w:val="28"/>
-        </w:rPr>
-      </w:pPr>
-      <w:r>
-        <w:rPr>
-          <w:rFonts w:ascii="Times New Roman" w:hAnsi="Times New Roman"/>
-          <w:i w:val="0"/>
-          <w:sz w:val="28"/>
-          <w:szCs w:val="28"/>
-        </w:rPr>
-        <w:t>Data sharing between software components is achieved through well-defined Application Programming Interfaces (APIs). The APIs facilitate communication between the frontend and backend components, allowing for seamless data exchange. The data items shared across components include student information, room availability, and transaction details.</w:t>
-      </w:r>
-    </w:p>
-    <w:p>
-      <w:pPr>
-        <w:pStyle w:val="template"/>
-        <w:spacing w:line="276" w:lineRule="auto"/>
-        <w:jc w:val="both"/>
-        <w:rPr>
-          <w:rFonts w:ascii="Times New Roman" w:hAnsi="Times New Roman"/>
-          <w:i w:val="0"/>
-          <w:sz w:val="28"/>
-          <w:szCs w:val="28"/>
-        </w:rPr>
-      </w:pPr>
-      <w:r>
-        <w:rPr>
-          <w:rFonts w:ascii="Times New Roman" w:hAnsi="Times New Roman"/>
-          <w:i w:val="0"/>
-          <w:sz w:val="28"/>
-          <w:szCs w:val="28"/>
-        </w:rPr>
-        <w:t>3.3.6 Implementation Constraint</w:t>
-      </w:r>
-    </w:p>
-    <w:p>
-      <w:pPr>
-        <w:pStyle w:val="template"/>
-        <w:spacing w:line="276" w:lineRule="auto"/>
-        <w:jc w:val="both"/>
-        <w:rPr>
-          <w:rFonts w:ascii="Times New Roman" w:hAnsi="Times New Roman"/>
-          <w:i w:val="0"/>
-          <w:sz w:val="28"/>
-          <w:szCs w:val="28"/>
-        </w:rPr>
-      </w:pPr>
-      <w:r>
-        <w:rPr>
-          <w:rFonts w:ascii="Times New Roman" w:hAnsi="Times New Roman"/>
-          <w:i w:val="0"/>
-          <w:sz w:val="28"/>
-          <w:szCs w:val="28"/>
-        </w:rPr>
-        <w:t>The data sharing mechanism relies on a RESTful API architecture to maintain simplicity, scalability, and compatibility. The implementation constraint specifies the use of standard HTTP methods (GET, POST, PUT, and DELETE) for communication between the frontend and backend components.</w:t>
-      </w:r>
-    </w:p>
-    <w:p>
-      <w:pPr>
-        <w:pStyle w:val="template"/>
-        <w:spacing w:line="276" w:lineRule="auto"/>
-        <w:jc w:val="both"/>
-        <w:rPr>
-          <w:rFonts w:ascii="Times New Roman" w:hAnsi="Times New Roman"/>
-          <w:i w:val="0"/>
-          <w:sz w:val="28"/>
-          <w:szCs w:val="28"/>
-        </w:rPr>
-      </w:pPr>
-      <w:r>
-        <w:rPr>
-          <w:rFonts w:ascii="Times New Roman" w:hAnsi="Times New Roman"/>
-          <w:i w:val="0"/>
-          <w:sz w:val="28"/>
-          <w:szCs w:val="28"/>
-        </w:rPr>
-        <w:t>For detailed API protocols and specifications, please refer to the separate API documentation provided alongside this Software Requirements Specification (SRS).</w:t>
-      </w:r>
-    </w:p>
-    <w:p>
-      <w:pPr>
-        <w:pStyle w:val="template"/>
-        <w:spacing w:line="276" w:lineRule="auto"/>
-        <w:jc w:val="both"/>
-        <w:rPr>
-          <w:rFonts w:ascii="Times New Roman" w:hAnsi="Times New Roman"/>
-          <w:i w:val="0"/>
-          <w:sz w:val="28"/>
-          <w:szCs w:val="28"/>
-        </w:rPr>
-      </w:pPr>
-      <w:r>
-        <w:rPr>
-          <w:rFonts w:ascii="Times New Roman" w:hAnsi="Times New Roman"/>
-          <w:i w:val="0"/>
-          <w:sz w:val="28"/>
-          <w:szCs w:val="28"/>
-        </w:rPr>
-        <w:t>This section outlines the essential software interfaces of the hostel management system, providing details on databases, operating systems, tools, libraries, and integrated commercial components. It emphasizes the need for clear communication protocols and API standards to ensure interoperability and efficient data exchange between software components.</w:t>
-      </w:r>
-    </w:p>
-    <w:p>
-      <w:pPr>
-        <w:pStyle w:val="template"/>
-        <w:spacing w:line="276" w:lineRule="auto"/>
-        <w:jc w:val="both"/>
-        <w:rPr>
-          <w:rFonts w:ascii="Times New Roman" w:hAnsi="Times New Roman"/>
-          <w:vanish/>
-          <w:sz w:val="28"/>
-          <w:szCs w:val="28"/>
-        </w:rPr>
-      </w:pPr>
       <w:r>
         <w:rPr>
           <w:rFonts w:ascii="Times New Roman" w:hAnsi="Times New Roman"/>
@@ -8909,20 +4953,21 @@
           <w:szCs w:val="28"/>
         </w:rPr>
       </w:pPr>
-      <w:bookmarkStart w:id="51" w:name="_Toc439994686"/>
-      <w:bookmarkStart w:id="52" w:name="_Toc441230990"/>
-      <w:bookmarkStart w:id="53" w:name="_Toc151837024"/>
+      <w:bookmarkStart w:id="52" w:name="_Toc439994686"/>
+      <w:bookmarkStart w:id="53" w:name="_Toc441230990"/>
+      <w:bookmarkStart w:id="54" w:name="_Toc151837024"/>
       <w:r>
         <w:rPr>
           <w:rFonts w:ascii="Times New Roman" w:hAnsi="Times New Roman" w:cs="Times New Roman"/>
           <w:sz w:val="28"/>
           <w:szCs w:val="28"/>
         </w:rPr>
+        <w:lastRenderedPageBreak/>
         <w:t>Communications Interfaces</w:t>
       </w:r>
-      <w:bookmarkEnd w:id="51"/>
       <w:bookmarkEnd w:id="52"/>
       <w:bookmarkEnd w:id="53"/>
+      <w:bookmarkEnd w:id="54"/>
     </w:p>
     <w:p>
       <w:pPr>
@@ -8958,35 +5003,13 @@
     </w:p>
     <w:p>
       <w:pPr>
-        <w:pStyle w:val="template"/>
-        <w:spacing w:line="276" w:lineRule="auto"/>
-        <w:jc w:val="both"/>
-        <w:rPr>
-          <w:rFonts w:ascii="Times New Roman" w:hAnsi="Times New Roman"/>
-          <w:i w:val="0"/>
-          <w:sz w:val="28"/>
-          <w:szCs w:val="28"/>
-        </w:rPr>
-      </w:pPr>
-      <w:r>
-        <w:rPr>
-          <w:rFonts w:ascii="Times New Roman" w:hAnsi="Times New Roman"/>
-          <w:i w:val="0"/>
-          <w:sz w:val="28"/>
-          <w:szCs w:val="28"/>
-        </w:rPr>
-        <w:t>The hostel management system relies on robust communication interfaces to facilitate seamless interactions. Email notifications are sent using standard SMTP protocols to keep users informed about registration updates. The web-based user interface supports major browsers, ensuring accessibility across devices. Communication between system components and the network server follows HTTP/HTTPS protocols for secure data transfer. Messages adhere to the JSON format for efficient data interchange. To bolster security, all communications are encrypted using TLS protocols. The system accommodates varying data transfer rates, optimizing performance through asynchronous communication. Synchronization mechanisms, encompassing periodic updates and real-time communication, maintain coherence across distributed components. These communication measures collectively contribute to the reliability, security, and efficiency of the hostel management system.</w:t>
-      </w:r>
-    </w:p>
-    <w:p>
-      <w:pPr>
         <w:pStyle w:val="Heading1"/>
         <w:rPr>
           <w:noProof/>
         </w:rPr>
       </w:pPr>
-      <w:bookmarkStart w:id="54" w:name="_Toc151835805"/>
-      <w:bookmarkStart w:id="55" w:name="_Toc151837025"/>
+      <w:bookmarkStart w:id="55" w:name="_Toc151835805"/>
+      <w:bookmarkStart w:id="56" w:name="_Toc151837025"/>
       <w:r>
         <w:rPr>
           <w:noProof/>
@@ -8999,8 +5022,8 @@
         </w:rPr>
         <w:t>ata requirements</w:t>
       </w:r>
-      <w:bookmarkEnd w:id="54"/>
       <w:bookmarkEnd w:id="55"/>
+      <w:bookmarkEnd w:id="56"/>
       <w:r>
         <w:rPr>
           <w:noProof/>
@@ -9015,16 +5038,16 @@
           <w:noProof/>
         </w:rPr>
       </w:pPr>
-      <w:bookmarkStart w:id="56" w:name="_Toc151835806"/>
-      <w:bookmarkStart w:id="57" w:name="_Toc151837026"/>
+      <w:bookmarkStart w:id="57" w:name="_Toc151835806"/>
+      <w:bookmarkStart w:id="58" w:name="_Toc151837026"/>
       <w:r>
         <w:rPr>
           <w:noProof/>
         </w:rPr>
         <w:t>4.1 Logical data model</w:t>
       </w:r>
-      <w:bookmarkEnd w:id="56"/>
       <w:bookmarkEnd w:id="57"/>
+      <w:bookmarkEnd w:id="58"/>
       <w:r>
         <w:rPr>
           <w:noProof/>
@@ -9039,16 +5062,16 @@
           <w:noProof/>
         </w:rPr>
       </w:pPr>
-      <w:bookmarkStart w:id="58" w:name="_Toc151835807"/>
-      <w:bookmarkStart w:id="59" w:name="_Toc151837027"/>
+      <w:bookmarkStart w:id="59" w:name="_Toc151835807"/>
+      <w:bookmarkStart w:id="60" w:name="_Toc151837027"/>
       <w:r>
         <w:rPr>
           <w:noProof/>
         </w:rPr>
         <w:t>4.2 Data dictionary</w:t>
       </w:r>
-      <w:bookmarkEnd w:id="58"/>
       <w:bookmarkEnd w:id="59"/>
+      <w:bookmarkEnd w:id="60"/>
       <w:r>
         <w:rPr>
           <w:noProof/>
@@ -9063,16 +5086,16 @@
           <w:noProof/>
         </w:rPr>
       </w:pPr>
-      <w:bookmarkStart w:id="60" w:name="_Toc151835808"/>
-      <w:bookmarkStart w:id="61" w:name="_Toc151837028"/>
+      <w:bookmarkStart w:id="61" w:name="_Toc151835808"/>
+      <w:bookmarkStart w:id="62" w:name="_Toc151837028"/>
       <w:r>
         <w:rPr>
           <w:noProof/>
         </w:rPr>
         <w:t>4.3 Reports</w:t>
       </w:r>
-      <w:bookmarkEnd w:id="60"/>
       <w:bookmarkEnd w:id="61"/>
+      <w:bookmarkEnd w:id="62"/>
       <w:r>
         <w:rPr>
           <w:noProof/>
@@ -9091,16 +5114,16 @@
           <w:noProof/>
         </w:rPr>
       </w:pPr>
-      <w:bookmarkStart w:id="62" w:name="_Toc151835809"/>
-      <w:bookmarkStart w:id="63" w:name="_Toc151837029"/>
+      <w:bookmarkStart w:id="63" w:name="_Toc151835809"/>
+      <w:bookmarkStart w:id="64" w:name="_Toc151837029"/>
       <w:r>
         <w:rPr>
           <w:noProof/>
         </w:rPr>
         <w:t>Data acquisition, integrity, retention, and disposal</w:t>
       </w:r>
-      <w:bookmarkEnd w:id="62"/>
       <w:bookmarkEnd w:id="63"/>
+      <w:bookmarkEnd w:id="64"/>
       <w:r>
         <w:rPr>
           <w:noProof/>
@@ -9119,9 +5142,9 @@
           <w:szCs w:val="28"/>
         </w:rPr>
       </w:pPr>
-      <w:bookmarkStart w:id="64" w:name="_Toc439994687"/>
-      <w:bookmarkStart w:id="65" w:name="_Toc441230991"/>
-      <w:bookmarkStart w:id="66" w:name="_Toc151837030"/>
+      <w:bookmarkStart w:id="65" w:name="_Toc439994687"/>
+      <w:bookmarkStart w:id="66" w:name="_Toc441230991"/>
+      <w:bookmarkStart w:id="67" w:name="_Toc151837030"/>
       <w:proofErr w:type="gramStart"/>
       <w:r>
         <w:rPr>
@@ -9148,9 +5171,9 @@
         </w:rPr>
         <w:t xml:space="preserve"> Features</w:t>
       </w:r>
-      <w:bookmarkEnd w:id="64"/>
       <w:bookmarkEnd w:id="65"/>
       <w:bookmarkEnd w:id="66"/>
+      <w:bookmarkEnd w:id="67"/>
     </w:p>
     <w:p>
       <w:pPr>
@@ -9183,9 +5206,9 @@
           <w:szCs w:val="28"/>
         </w:rPr>
       </w:pPr>
-      <w:bookmarkStart w:id="67" w:name="_Toc439994688"/>
-      <w:bookmarkStart w:id="68" w:name="_Toc441230992"/>
-      <w:bookmarkStart w:id="69" w:name="_Toc151837031"/>
+      <w:bookmarkStart w:id="68" w:name="_Toc439994688"/>
+      <w:bookmarkStart w:id="69" w:name="_Toc441230992"/>
+      <w:bookmarkStart w:id="70" w:name="_Toc151837031"/>
       <w:r>
         <w:rPr>
           <w:rFonts w:ascii="Times New Roman" w:hAnsi="Times New Roman" w:cs="Times New Roman"/>
@@ -9202,9 +5225,9 @@
         </w:rPr>
         <w:t>System Feature 1</w:t>
       </w:r>
-      <w:bookmarkEnd w:id="67"/>
       <w:bookmarkEnd w:id="68"/>
       <w:bookmarkEnd w:id="69"/>
+      <w:bookmarkEnd w:id="70"/>
     </w:p>
     <w:p>
       <w:pPr>
@@ -9297,7 +5320,6 @@
           <w:sz w:val="28"/>
           <w:szCs w:val="28"/>
         </w:rPr>
-        <w:lastRenderedPageBreak/>
         <w:t>4.1.2</w:t>
       </w:r>
       <w:r>
@@ -9386,6 +5408,7 @@
           <w:sz w:val="28"/>
           <w:szCs w:val="28"/>
         </w:rPr>
+        <w:lastRenderedPageBreak/>
         <w:t>&lt;Itemize the detailed functional requirements associated with this feature. These are the software capabilities that must be present in order for the user to carry out the services provided by the feature, or to execute the use case. Include how the product should respond to anticipated error conditions or invalid inputs. Requirements should be concise, complete, unambiguous, verifiable, and necessary. Use “TBD” as a placeholder to indicate when necessary information is not yet available.&gt;</w:t>
       </w:r>
     </w:p>
@@ -9513,8 +5536,8 @@
           <w:szCs w:val="28"/>
         </w:rPr>
       </w:pPr>
-      <w:bookmarkStart w:id="70" w:name="_Toc439994689"/>
-      <w:bookmarkStart w:id="71" w:name="_Toc441230993"/>
+      <w:bookmarkStart w:id="71" w:name="_Toc439994689"/>
+      <w:bookmarkStart w:id="72" w:name="_Toc441230993"/>
       <w:r>
         <w:rPr>
           <w:rFonts w:ascii="Times New Roman" w:hAnsi="Times New Roman" w:cs="Times New Roman"/>
@@ -9523,7 +5546,7 @@
         </w:rPr>
         <w:t xml:space="preserve"> </w:t>
       </w:r>
-      <w:bookmarkStart w:id="72" w:name="_Toc151837032"/>
+      <w:bookmarkStart w:id="73" w:name="_Toc151837032"/>
       <w:r>
         <w:rPr>
           <w:rFonts w:ascii="Times New Roman" w:hAnsi="Times New Roman" w:cs="Times New Roman"/>
@@ -9532,9 +5555,9 @@
         </w:rPr>
         <w:t>System Feature 2 (and so on)</w:t>
       </w:r>
-      <w:bookmarkEnd w:id="70"/>
       <w:bookmarkEnd w:id="71"/>
       <w:bookmarkEnd w:id="72"/>
+      <w:bookmarkEnd w:id="73"/>
     </w:p>
     <w:p>
       <w:pPr>
@@ -9561,940 +5584,6 @@
         </w:rPr>
         <w:t>This section outlines the major system features of the Hostel Management System, describing each feature's purpose, priority, stimulus/response sequences, and associated functional requirements.</w:t>
       </w:r>
-    </w:p>
-    <w:p>
-      <w:pPr>
-        <w:spacing w:line="360" w:lineRule="auto"/>
-        <w:rPr>
-          <w:rFonts w:ascii="Times New Roman" w:hAnsi="Times New Roman"/>
-          <w:b/>
-          <w:bCs/>
-          <w:sz w:val="28"/>
-          <w:szCs w:val="28"/>
-        </w:rPr>
-      </w:pPr>
-      <w:r>
-        <w:rPr>
-          <w:rFonts w:ascii="Times New Roman" w:hAnsi="Times New Roman"/>
-          <w:b/>
-          <w:bCs/>
-          <w:sz w:val="28"/>
-          <w:szCs w:val="28"/>
-        </w:rPr>
-        <w:t>4.1 Student Registration</w:t>
-      </w:r>
-    </w:p>
-    <w:p>
-      <w:pPr>
-        <w:spacing w:line="360" w:lineRule="auto"/>
-        <w:rPr>
-          <w:rFonts w:ascii="Times New Roman" w:hAnsi="Times New Roman"/>
-          <w:b/>
-          <w:bCs/>
-          <w:sz w:val="28"/>
-          <w:szCs w:val="28"/>
-        </w:rPr>
-      </w:pPr>
-      <w:r>
-        <w:rPr>
-          <w:rFonts w:ascii="Times New Roman" w:hAnsi="Times New Roman"/>
-          <w:b/>
-          <w:bCs/>
-          <w:sz w:val="28"/>
-          <w:szCs w:val="28"/>
-        </w:rPr>
-        <w:t>4.1.1 Description and Priority</w:t>
-      </w:r>
-    </w:p>
-    <w:p>
-      <w:pPr>
-        <w:spacing w:line="360" w:lineRule="auto"/>
-        <w:rPr>
-          <w:rFonts w:ascii="Times New Roman" w:hAnsi="Times New Roman"/>
-          <w:sz w:val="28"/>
-          <w:szCs w:val="28"/>
-        </w:rPr>
-      </w:pPr>
-      <w:r>
-        <w:rPr>
-          <w:rFonts w:ascii="Times New Roman" w:hAnsi="Times New Roman"/>
-          <w:sz w:val="28"/>
-          <w:szCs w:val="28"/>
-        </w:rPr>
-        <w:t>Enables students to register for hostel accommodation. High priority.</w:t>
-      </w:r>
-    </w:p>
-    <w:p>
-      <w:pPr>
-        <w:spacing w:line="360" w:lineRule="auto"/>
-        <w:rPr>
-          <w:rFonts w:ascii="Times New Roman" w:hAnsi="Times New Roman"/>
-          <w:b/>
-          <w:bCs/>
-          <w:sz w:val="28"/>
-          <w:szCs w:val="28"/>
-        </w:rPr>
-      </w:pPr>
-      <w:r>
-        <w:rPr>
-          <w:rFonts w:ascii="Times New Roman" w:hAnsi="Times New Roman"/>
-          <w:b/>
-          <w:bCs/>
-          <w:sz w:val="28"/>
-          <w:szCs w:val="28"/>
-        </w:rPr>
-        <w:t>4.1.2 Stimulus/Response Sequences</w:t>
-      </w:r>
-    </w:p>
-    <w:p>
-      <w:pPr>
-        <w:numPr>
-          <w:ilvl w:val="0"/>
-          <w:numId w:val="31"/>
-        </w:numPr>
-        <w:spacing w:line="360" w:lineRule="auto"/>
-        <w:rPr>
-          <w:rFonts w:ascii="Times New Roman" w:hAnsi="Times New Roman"/>
-          <w:sz w:val="28"/>
-          <w:szCs w:val="28"/>
-        </w:rPr>
-      </w:pPr>
-      <w:r>
-        <w:rPr>
-          <w:rFonts w:ascii="Times New Roman" w:hAnsi="Times New Roman"/>
-          <w:b/>
-          <w:bCs/>
-          <w:sz w:val="28"/>
-          <w:szCs w:val="28"/>
-        </w:rPr>
-        <w:t>Stimulus:</w:t>
-      </w:r>
-      <w:r>
-        <w:rPr>
-          <w:rFonts w:ascii="Times New Roman" w:hAnsi="Times New Roman"/>
-          <w:sz w:val="28"/>
-          <w:szCs w:val="28"/>
-        </w:rPr>
-        <w:t xml:space="preserve"> Student clicks on "Register" button. </w:t>
-      </w:r>
-      <w:r>
-        <w:rPr>
-          <w:rFonts w:ascii="Times New Roman" w:hAnsi="Times New Roman"/>
-          <w:b/>
-          <w:bCs/>
-          <w:sz w:val="28"/>
-          <w:szCs w:val="28"/>
-        </w:rPr>
-        <w:t>Response:</w:t>
-      </w:r>
-      <w:r>
-        <w:rPr>
-          <w:rFonts w:ascii="Times New Roman" w:hAnsi="Times New Roman"/>
-          <w:sz w:val="28"/>
-          <w:szCs w:val="28"/>
-        </w:rPr>
-        <w:t xml:space="preserve"> System displays the registration form.</w:t>
-      </w:r>
-    </w:p>
-    <w:p>
-      <w:pPr>
-        <w:numPr>
-          <w:ilvl w:val="0"/>
-          <w:numId w:val="31"/>
-        </w:numPr>
-        <w:spacing w:line="360" w:lineRule="auto"/>
-        <w:rPr>
-          <w:rFonts w:ascii="Times New Roman" w:hAnsi="Times New Roman"/>
-          <w:sz w:val="28"/>
-          <w:szCs w:val="28"/>
-        </w:rPr>
-      </w:pPr>
-      <w:r>
-        <w:rPr>
-          <w:rFonts w:ascii="Times New Roman" w:hAnsi="Times New Roman"/>
-          <w:b/>
-          <w:bCs/>
-          <w:sz w:val="28"/>
-          <w:szCs w:val="28"/>
-        </w:rPr>
-        <w:lastRenderedPageBreak/>
-        <w:t>Stimulus:</w:t>
-      </w:r>
-      <w:r>
-        <w:rPr>
-          <w:rFonts w:ascii="Times New Roman" w:hAnsi="Times New Roman"/>
-          <w:sz w:val="28"/>
-          <w:szCs w:val="28"/>
-        </w:rPr>
-        <w:t xml:space="preserve"> Student submits registration form. </w:t>
-      </w:r>
-      <w:r>
-        <w:rPr>
-          <w:rFonts w:ascii="Times New Roman" w:hAnsi="Times New Roman"/>
-          <w:b/>
-          <w:bCs/>
-          <w:sz w:val="28"/>
-          <w:szCs w:val="28"/>
-        </w:rPr>
-        <w:t>Response:</w:t>
-      </w:r>
-      <w:r>
-        <w:rPr>
-          <w:rFonts w:ascii="Times New Roman" w:hAnsi="Times New Roman"/>
-          <w:sz w:val="28"/>
-          <w:szCs w:val="28"/>
-        </w:rPr>
-        <w:t xml:space="preserve"> System validates information, assigns a registration ID, and confirms successful registration.</w:t>
-      </w:r>
-    </w:p>
-    <w:p>
-      <w:pPr>
-        <w:spacing w:line="360" w:lineRule="auto"/>
-        <w:rPr>
-          <w:rFonts w:ascii="Times New Roman" w:hAnsi="Times New Roman"/>
-          <w:b/>
-          <w:bCs/>
-          <w:sz w:val="28"/>
-          <w:szCs w:val="28"/>
-        </w:rPr>
-      </w:pPr>
-      <w:r>
-        <w:rPr>
-          <w:rFonts w:ascii="Times New Roman" w:hAnsi="Times New Roman"/>
-          <w:b/>
-          <w:bCs/>
-          <w:sz w:val="28"/>
-          <w:szCs w:val="28"/>
-        </w:rPr>
-        <w:t>4.1.3 Functional Requirements</w:t>
-      </w:r>
-    </w:p>
-    <w:p>
-      <w:pPr>
-        <w:spacing w:line="360" w:lineRule="auto"/>
-        <w:rPr>
-          <w:rFonts w:ascii="Times New Roman" w:hAnsi="Times New Roman"/>
-          <w:sz w:val="28"/>
-          <w:szCs w:val="28"/>
-        </w:rPr>
-      </w:pPr>
-      <w:r>
-        <w:rPr>
-          <w:rFonts w:ascii="Times New Roman" w:hAnsi="Times New Roman"/>
-          <w:sz w:val="28"/>
-          <w:szCs w:val="28"/>
-        </w:rPr>
-        <w:t>REQ-1: Registration Form</w:t>
-      </w:r>
-    </w:p>
-    <w:p>
-      <w:pPr>
-        <w:spacing w:line="360" w:lineRule="auto"/>
-        <w:rPr>
-          <w:rFonts w:ascii="Times New Roman" w:hAnsi="Times New Roman"/>
-          <w:sz w:val="28"/>
-          <w:szCs w:val="28"/>
-        </w:rPr>
-      </w:pPr>
-      <w:r>
-        <w:rPr>
-          <w:rFonts w:ascii="Times New Roman" w:hAnsi="Times New Roman"/>
-          <w:sz w:val="28"/>
-          <w:szCs w:val="28"/>
-        </w:rPr>
-        <w:t>The system shall provide a user-friendly registration form, including fields for personal details, contact information, and preferred accommodation preferences.</w:t>
-      </w:r>
-    </w:p>
-    <w:p>
-      <w:pPr>
-        <w:spacing w:line="360" w:lineRule="auto"/>
-        <w:rPr>
-          <w:rFonts w:ascii="Times New Roman" w:hAnsi="Times New Roman"/>
-          <w:sz w:val="28"/>
-          <w:szCs w:val="28"/>
-        </w:rPr>
-      </w:pPr>
-      <w:r>
-        <w:rPr>
-          <w:rFonts w:ascii="Times New Roman" w:hAnsi="Times New Roman"/>
-          <w:sz w:val="28"/>
-          <w:szCs w:val="28"/>
-        </w:rPr>
-        <w:t>REQ-2: Validation</w:t>
-      </w:r>
-    </w:p>
-    <w:p>
-      <w:pPr>
-        <w:spacing w:line="360" w:lineRule="auto"/>
-        <w:rPr>
-          <w:rFonts w:ascii="Times New Roman" w:hAnsi="Times New Roman"/>
-          <w:sz w:val="28"/>
-          <w:szCs w:val="28"/>
-        </w:rPr>
-      </w:pPr>
-      <w:r>
-        <w:rPr>
-          <w:rFonts w:ascii="Times New Roman" w:hAnsi="Times New Roman"/>
-          <w:sz w:val="28"/>
-          <w:szCs w:val="28"/>
-        </w:rPr>
-        <w:t>The system shall validate registration inputs, ensuring accuracy and completeness. In case of errors, the system shall prompt the user for corrections.</w:t>
-      </w:r>
-    </w:p>
-    <w:p>
-      <w:pPr>
-        <w:spacing w:line="360" w:lineRule="auto"/>
-        <w:rPr>
-          <w:rFonts w:ascii="Times New Roman" w:hAnsi="Times New Roman"/>
-          <w:sz w:val="28"/>
-          <w:szCs w:val="28"/>
-        </w:rPr>
-      </w:pPr>
-      <w:r>
-        <w:rPr>
-          <w:rFonts w:ascii="Times New Roman" w:hAnsi="Times New Roman"/>
-          <w:sz w:val="28"/>
-          <w:szCs w:val="28"/>
-        </w:rPr>
-        <w:t>REQ-3: Unique Registration ID</w:t>
-      </w:r>
-    </w:p>
-    <w:p>
-      <w:pPr>
-        <w:spacing w:line="360" w:lineRule="auto"/>
-        <w:rPr>
-          <w:rFonts w:ascii="Times New Roman" w:hAnsi="Times New Roman"/>
-          <w:sz w:val="28"/>
-          <w:szCs w:val="28"/>
-        </w:rPr>
-      </w:pPr>
-      <w:r>
-        <w:rPr>
-          <w:rFonts w:ascii="Times New Roman" w:hAnsi="Times New Roman"/>
-          <w:sz w:val="28"/>
-          <w:szCs w:val="28"/>
-        </w:rPr>
-        <w:t>Upon successful registration, the system shall generate a unique registration ID for the student, which will be used for future interactions.</w:t>
-      </w:r>
-    </w:p>
-    <w:p>
-      <w:pPr>
-        <w:spacing w:line="360" w:lineRule="auto"/>
-        <w:rPr>
-          <w:rFonts w:ascii="Times New Roman" w:hAnsi="Times New Roman"/>
-          <w:b/>
-          <w:bCs/>
-          <w:sz w:val="28"/>
-          <w:szCs w:val="28"/>
-        </w:rPr>
-      </w:pPr>
-      <w:r>
-        <w:rPr>
-          <w:rFonts w:ascii="Times New Roman" w:hAnsi="Times New Roman"/>
-          <w:b/>
-          <w:bCs/>
-          <w:sz w:val="28"/>
-          <w:szCs w:val="28"/>
-        </w:rPr>
-        <w:t>4.2 Room Allocation</w:t>
-      </w:r>
-    </w:p>
-    <w:p>
-      <w:pPr>
-        <w:spacing w:line="360" w:lineRule="auto"/>
-        <w:rPr>
-          <w:rFonts w:ascii="Times New Roman" w:hAnsi="Times New Roman"/>
-          <w:b/>
-          <w:bCs/>
-          <w:sz w:val="28"/>
-          <w:szCs w:val="28"/>
-        </w:rPr>
-      </w:pPr>
-      <w:r>
-        <w:rPr>
-          <w:rFonts w:ascii="Times New Roman" w:hAnsi="Times New Roman"/>
-          <w:b/>
-          <w:bCs/>
-          <w:sz w:val="28"/>
-          <w:szCs w:val="28"/>
-        </w:rPr>
-        <w:t>4.2.1 Description and Priority</w:t>
-      </w:r>
-    </w:p>
-    <w:p>
-      <w:pPr>
-        <w:spacing w:line="360" w:lineRule="auto"/>
-        <w:rPr>
-          <w:rFonts w:ascii="Times New Roman" w:hAnsi="Times New Roman"/>
-          <w:sz w:val="28"/>
-          <w:szCs w:val="28"/>
-        </w:rPr>
-      </w:pPr>
-      <w:r>
-        <w:rPr>
-          <w:rFonts w:ascii="Times New Roman" w:hAnsi="Times New Roman"/>
-          <w:sz w:val="28"/>
-          <w:szCs w:val="28"/>
-        </w:rPr>
-        <w:t>Facilitates the allocation of rooms to registered students. Medium priority.</w:t>
-      </w:r>
-    </w:p>
-    <w:p>
-      <w:pPr>
-        <w:spacing w:line="360" w:lineRule="auto"/>
-        <w:rPr>
-          <w:rFonts w:ascii="Times New Roman" w:hAnsi="Times New Roman"/>
-          <w:b/>
-          <w:bCs/>
-          <w:sz w:val="28"/>
-          <w:szCs w:val="28"/>
-        </w:rPr>
-      </w:pPr>
-      <w:r>
-        <w:rPr>
-          <w:rFonts w:ascii="Times New Roman" w:hAnsi="Times New Roman"/>
-          <w:b/>
-          <w:bCs/>
-          <w:sz w:val="28"/>
-          <w:szCs w:val="28"/>
-        </w:rPr>
-        <w:t>4.2.2 Stimulus/Response Sequences</w:t>
-      </w:r>
-    </w:p>
-    <w:p>
-      <w:pPr>
-        <w:numPr>
-          <w:ilvl w:val="0"/>
-          <w:numId w:val="32"/>
-        </w:numPr>
-        <w:spacing w:line="360" w:lineRule="auto"/>
-        <w:rPr>
-          <w:rFonts w:ascii="Times New Roman" w:hAnsi="Times New Roman"/>
-          <w:sz w:val="28"/>
-          <w:szCs w:val="28"/>
-        </w:rPr>
-      </w:pPr>
-      <w:r>
-        <w:rPr>
-          <w:rFonts w:ascii="Times New Roman" w:hAnsi="Times New Roman"/>
-          <w:b/>
-          <w:bCs/>
-          <w:sz w:val="28"/>
-          <w:szCs w:val="28"/>
-        </w:rPr>
-        <w:t>Stimulus:</w:t>
-      </w:r>
-      <w:r>
-        <w:rPr>
-          <w:rFonts w:ascii="Times New Roman" w:hAnsi="Times New Roman"/>
-          <w:sz w:val="28"/>
-          <w:szCs w:val="28"/>
-        </w:rPr>
-        <w:t xml:space="preserve"> Administrator accesses the room allocation module. </w:t>
-      </w:r>
-      <w:r>
-        <w:rPr>
-          <w:rFonts w:ascii="Times New Roman" w:hAnsi="Times New Roman"/>
-          <w:b/>
-          <w:bCs/>
-          <w:sz w:val="28"/>
-          <w:szCs w:val="28"/>
-        </w:rPr>
-        <w:t>Response:</w:t>
-      </w:r>
-      <w:r>
-        <w:rPr>
-          <w:rFonts w:ascii="Times New Roman" w:hAnsi="Times New Roman"/>
-          <w:sz w:val="28"/>
-          <w:szCs w:val="28"/>
-        </w:rPr>
-        <w:t xml:space="preserve"> System displays a list of registered students and available rooms.</w:t>
-      </w:r>
-    </w:p>
-    <w:p>
-      <w:pPr>
-        <w:numPr>
-          <w:ilvl w:val="0"/>
-          <w:numId w:val="32"/>
-        </w:numPr>
-        <w:spacing w:line="360" w:lineRule="auto"/>
-        <w:rPr>
-          <w:rFonts w:ascii="Times New Roman" w:hAnsi="Times New Roman"/>
-          <w:sz w:val="28"/>
-          <w:szCs w:val="28"/>
-        </w:rPr>
-      </w:pPr>
-      <w:r>
-        <w:rPr>
-          <w:rFonts w:ascii="Times New Roman" w:hAnsi="Times New Roman"/>
-          <w:b/>
-          <w:bCs/>
-          <w:sz w:val="28"/>
-          <w:szCs w:val="28"/>
-        </w:rPr>
-        <w:t>Stimulus:</w:t>
-      </w:r>
-      <w:r>
-        <w:rPr>
-          <w:rFonts w:ascii="Times New Roman" w:hAnsi="Times New Roman"/>
-          <w:sz w:val="28"/>
-          <w:szCs w:val="28"/>
-        </w:rPr>
-        <w:t xml:space="preserve"> Administrator assigns a room to a student. </w:t>
-      </w:r>
-      <w:r>
-        <w:rPr>
-          <w:rFonts w:ascii="Times New Roman" w:hAnsi="Times New Roman"/>
-          <w:b/>
-          <w:bCs/>
-          <w:sz w:val="28"/>
-          <w:szCs w:val="28"/>
-        </w:rPr>
-        <w:t>Response:</w:t>
-      </w:r>
-      <w:r>
-        <w:rPr>
-          <w:rFonts w:ascii="Times New Roman" w:hAnsi="Times New Roman"/>
-          <w:sz w:val="28"/>
-          <w:szCs w:val="28"/>
-        </w:rPr>
-        <w:t xml:space="preserve"> System updates the room allocation status and notifies the student.</w:t>
-      </w:r>
-    </w:p>
-    <w:p>
-      <w:pPr>
-        <w:spacing w:line="360" w:lineRule="auto"/>
-        <w:rPr>
-          <w:rFonts w:ascii="Times New Roman" w:hAnsi="Times New Roman"/>
-          <w:b/>
-          <w:bCs/>
-          <w:sz w:val="28"/>
-          <w:szCs w:val="28"/>
-        </w:rPr>
-      </w:pPr>
-      <w:r>
-        <w:rPr>
-          <w:rFonts w:ascii="Times New Roman" w:hAnsi="Times New Roman"/>
-          <w:b/>
-          <w:bCs/>
-          <w:sz w:val="28"/>
-          <w:szCs w:val="28"/>
-        </w:rPr>
-        <w:t>4.2.3 Functional Requirements</w:t>
-      </w:r>
-    </w:p>
-    <w:p>
-      <w:pPr>
-        <w:spacing w:line="360" w:lineRule="auto"/>
-        <w:rPr>
-          <w:rFonts w:ascii="Times New Roman" w:hAnsi="Times New Roman"/>
-          <w:sz w:val="28"/>
-          <w:szCs w:val="28"/>
-        </w:rPr>
-      </w:pPr>
-      <w:r>
-        <w:rPr>
-          <w:rFonts w:ascii="Times New Roman" w:hAnsi="Times New Roman"/>
-          <w:sz w:val="28"/>
-          <w:szCs w:val="28"/>
-        </w:rPr>
-        <w:t>REQ-4: Room Availability Display</w:t>
-      </w:r>
-    </w:p>
-    <w:p>
-      <w:pPr>
-        <w:spacing w:line="360" w:lineRule="auto"/>
-        <w:rPr>
-          <w:rFonts w:ascii="Times New Roman" w:hAnsi="Times New Roman"/>
-          <w:sz w:val="28"/>
-          <w:szCs w:val="28"/>
-        </w:rPr>
-      </w:pPr>
-      <w:r>
-        <w:rPr>
-          <w:rFonts w:ascii="Times New Roman" w:hAnsi="Times New Roman"/>
-          <w:sz w:val="28"/>
-          <w:szCs w:val="28"/>
-        </w:rPr>
-        <w:t>The system shall provide administrators with a clear view of available rooms, indicating occupancy status.</w:t>
-      </w:r>
-    </w:p>
-    <w:p>
-      <w:pPr>
-        <w:spacing w:line="360" w:lineRule="auto"/>
-        <w:rPr>
-          <w:rFonts w:ascii="Times New Roman" w:hAnsi="Times New Roman"/>
-          <w:sz w:val="28"/>
-          <w:szCs w:val="28"/>
-        </w:rPr>
-      </w:pPr>
-      <w:r>
-        <w:rPr>
-          <w:rFonts w:ascii="Times New Roman" w:hAnsi="Times New Roman"/>
-          <w:sz w:val="28"/>
-          <w:szCs w:val="28"/>
-        </w:rPr>
-        <w:t>REQ-5: Allocation Process</w:t>
-      </w:r>
-    </w:p>
-    <w:p>
-      <w:pPr>
-        <w:spacing w:line="360" w:lineRule="auto"/>
-        <w:rPr>
-          <w:rFonts w:ascii="Times New Roman" w:hAnsi="Times New Roman"/>
-          <w:sz w:val="28"/>
-          <w:szCs w:val="28"/>
-        </w:rPr>
-      </w:pPr>
-      <w:r>
-        <w:rPr>
-          <w:rFonts w:ascii="Times New Roman" w:hAnsi="Times New Roman"/>
-          <w:sz w:val="28"/>
-          <w:szCs w:val="28"/>
-        </w:rPr>
-        <w:t>The system shall facilitate the room allocation process, allowing administrators to assign rooms based on student preferences and availability.</w:t>
-      </w:r>
-    </w:p>
-    <w:p>
-      <w:pPr>
-        <w:spacing w:line="360" w:lineRule="auto"/>
-        <w:rPr>
-          <w:rFonts w:ascii="Times New Roman" w:hAnsi="Times New Roman"/>
-          <w:sz w:val="28"/>
-          <w:szCs w:val="28"/>
-        </w:rPr>
-      </w:pPr>
-      <w:r>
-        <w:rPr>
-          <w:rFonts w:ascii="Times New Roman" w:hAnsi="Times New Roman"/>
-          <w:sz w:val="28"/>
-          <w:szCs w:val="28"/>
-        </w:rPr>
-        <w:lastRenderedPageBreak/>
-        <w:t>REQ-6: Notification</w:t>
-      </w:r>
-    </w:p>
-    <w:p>
-      <w:pPr>
-        <w:spacing w:line="360" w:lineRule="auto"/>
-        <w:rPr>
-          <w:rFonts w:ascii="Times New Roman" w:hAnsi="Times New Roman"/>
-          <w:sz w:val="28"/>
-          <w:szCs w:val="28"/>
-        </w:rPr>
-      </w:pPr>
-      <w:r>
-        <w:rPr>
-          <w:rFonts w:ascii="Times New Roman" w:hAnsi="Times New Roman"/>
-          <w:sz w:val="28"/>
-          <w:szCs w:val="28"/>
-        </w:rPr>
-        <w:t>Upon room allocation, the system shall notify the student via email or in-app notification, providing details of the assigned room.</w:t>
-      </w:r>
-    </w:p>
-    <w:p>
-      <w:pPr>
-        <w:spacing w:line="360" w:lineRule="auto"/>
-        <w:rPr>
-          <w:rFonts w:ascii="Times New Roman" w:hAnsi="Times New Roman"/>
-          <w:b/>
-          <w:bCs/>
-          <w:sz w:val="28"/>
-          <w:szCs w:val="28"/>
-        </w:rPr>
-      </w:pPr>
-      <w:r>
-        <w:rPr>
-          <w:rFonts w:ascii="Times New Roman" w:hAnsi="Times New Roman"/>
-          <w:b/>
-          <w:bCs/>
-          <w:sz w:val="28"/>
-          <w:szCs w:val="28"/>
-        </w:rPr>
-        <w:t>4.3 Payment Processing</w:t>
-      </w:r>
-    </w:p>
-    <w:p>
-      <w:pPr>
-        <w:spacing w:line="360" w:lineRule="auto"/>
-        <w:rPr>
-          <w:rFonts w:ascii="Times New Roman" w:hAnsi="Times New Roman"/>
-          <w:b/>
-          <w:bCs/>
-          <w:sz w:val="28"/>
-          <w:szCs w:val="28"/>
-        </w:rPr>
-      </w:pPr>
-      <w:r>
-        <w:rPr>
-          <w:rFonts w:ascii="Times New Roman" w:hAnsi="Times New Roman"/>
-          <w:b/>
-          <w:bCs/>
-          <w:sz w:val="28"/>
-          <w:szCs w:val="28"/>
-        </w:rPr>
-        <w:t>4.3.1 Description and Priority</w:t>
-      </w:r>
-    </w:p>
-    <w:p>
-      <w:pPr>
-        <w:spacing w:line="360" w:lineRule="auto"/>
-        <w:rPr>
-          <w:rFonts w:ascii="Times New Roman" w:hAnsi="Times New Roman"/>
-          <w:sz w:val="28"/>
-          <w:szCs w:val="28"/>
-        </w:rPr>
-      </w:pPr>
-      <w:r>
-        <w:rPr>
-          <w:rFonts w:ascii="Times New Roman" w:hAnsi="Times New Roman"/>
-          <w:sz w:val="28"/>
-          <w:szCs w:val="28"/>
-        </w:rPr>
-        <w:t>Handles financial transactions related to hostel fees. High priority.</w:t>
-      </w:r>
-    </w:p>
-    <w:p>
-      <w:pPr>
-        <w:spacing w:line="360" w:lineRule="auto"/>
-        <w:rPr>
-          <w:rFonts w:ascii="Times New Roman" w:hAnsi="Times New Roman"/>
-          <w:b/>
-          <w:bCs/>
-          <w:sz w:val="28"/>
-          <w:szCs w:val="28"/>
-        </w:rPr>
-      </w:pPr>
-      <w:r>
-        <w:rPr>
-          <w:rFonts w:ascii="Times New Roman" w:hAnsi="Times New Roman"/>
-          <w:b/>
-          <w:bCs/>
-          <w:sz w:val="28"/>
-          <w:szCs w:val="28"/>
-        </w:rPr>
-        <w:t>4.3.2 Stimulus/Response Sequences</w:t>
-      </w:r>
-    </w:p>
-    <w:p>
-      <w:pPr>
-        <w:numPr>
-          <w:ilvl w:val="0"/>
-          <w:numId w:val="33"/>
-        </w:numPr>
-        <w:spacing w:line="360" w:lineRule="auto"/>
-        <w:rPr>
-          <w:rFonts w:ascii="Times New Roman" w:hAnsi="Times New Roman"/>
-          <w:sz w:val="28"/>
-          <w:szCs w:val="28"/>
-        </w:rPr>
-      </w:pPr>
-      <w:r>
-        <w:rPr>
-          <w:rFonts w:ascii="Times New Roman" w:hAnsi="Times New Roman"/>
-          <w:b/>
-          <w:bCs/>
-          <w:sz w:val="28"/>
-          <w:szCs w:val="28"/>
-        </w:rPr>
-        <w:t>Stimulus:</w:t>
-      </w:r>
-      <w:r>
-        <w:rPr>
-          <w:rFonts w:ascii="Times New Roman" w:hAnsi="Times New Roman"/>
-          <w:sz w:val="28"/>
-          <w:szCs w:val="28"/>
-        </w:rPr>
-        <w:t xml:space="preserve"> Student initiates payment for hostel fees. </w:t>
-      </w:r>
-      <w:r>
-        <w:rPr>
-          <w:rFonts w:ascii="Times New Roman" w:hAnsi="Times New Roman"/>
-          <w:b/>
-          <w:bCs/>
-          <w:sz w:val="28"/>
-          <w:szCs w:val="28"/>
-        </w:rPr>
-        <w:t>Response:</w:t>
-      </w:r>
-      <w:r>
-        <w:rPr>
-          <w:rFonts w:ascii="Times New Roman" w:hAnsi="Times New Roman"/>
-          <w:sz w:val="28"/>
-          <w:szCs w:val="28"/>
-        </w:rPr>
-        <w:t xml:space="preserve"> System redirects to a secure payment gateway.</w:t>
-      </w:r>
-    </w:p>
-    <w:p>
-      <w:pPr>
-        <w:numPr>
-          <w:ilvl w:val="0"/>
-          <w:numId w:val="33"/>
-        </w:numPr>
-        <w:spacing w:line="360" w:lineRule="auto"/>
-        <w:rPr>
-          <w:rFonts w:ascii="Times New Roman" w:hAnsi="Times New Roman"/>
-          <w:sz w:val="28"/>
-          <w:szCs w:val="28"/>
-        </w:rPr>
-      </w:pPr>
-      <w:r>
-        <w:rPr>
-          <w:rFonts w:ascii="Times New Roman" w:hAnsi="Times New Roman"/>
-          <w:b/>
-          <w:bCs/>
-          <w:sz w:val="28"/>
-          <w:szCs w:val="28"/>
-        </w:rPr>
-        <w:t>Stimulus:</w:t>
-      </w:r>
-      <w:r>
-        <w:rPr>
-          <w:rFonts w:ascii="Times New Roman" w:hAnsi="Times New Roman"/>
-          <w:sz w:val="28"/>
-          <w:szCs w:val="28"/>
-        </w:rPr>
-        <w:t xml:space="preserve"> Payment is successful. </w:t>
-      </w:r>
-      <w:r>
-        <w:rPr>
-          <w:rFonts w:ascii="Times New Roman" w:hAnsi="Times New Roman"/>
-          <w:b/>
-          <w:bCs/>
-          <w:sz w:val="28"/>
-          <w:szCs w:val="28"/>
-        </w:rPr>
-        <w:t>Response:</w:t>
-      </w:r>
-      <w:r>
-        <w:rPr>
-          <w:rFonts w:ascii="Times New Roman" w:hAnsi="Times New Roman"/>
-          <w:sz w:val="28"/>
-          <w:szCs w:val="28"/>
-        </w:rPr>
-        <w:t xml:space="preserve"> System updates the payment status and sends a confirmation to the student.</w:t>
-      </w:r>
-    </w:p>
-    <w:p>
-      <w:pPr>
-        <w:spacing w:line="360" w:lineRule="auto"/>
-        <w:rPr>
-          <w:rFonts w:ascii="Times New Roman" w:hAnsi="Times New Roman"/>
-          <w:b/>
-          <w:bCs/>
-          <w:sz w:val="28"/>
-          <w:szCs w:val="28"/>
-        </w:rPr>
-      </w:pPr>
-      <w:r>
-        <w:rPr>
-          <w:rFonts w:ascii="Times New Roman" w:hAnsi="Times New Roman"/>
-          <w:b/>
-          <w:bCs/>
-          <w:sz w:val="28"/>
-          <w:szCs w:val="28"/>
-        </w:rPr>
-        <w:t>4.3.3 Functional Requirements</w:t>
-      </w:r>
-    </w:p>
-    <w:p>
-      <w:pPr>
-        <w:spacing w:line="360" w:lineRule="auto"/>
-        <w:rPr>
-          <w:rFonts w:ascii="Times New Roman" w:hAnsi="Times New Roman"/>
-          <w:sz w:val="28"/>
-          <w:szCs w:val="28"/>
-        </w:rPr>
-      </w:pPr>
-      <w:r>
-        <w:rPr>
-          <w:rFonts w:ascii="Times New Roman" w:hAnsi="Times New Roman"/>
-          <w:sz w:val="28"/>
-          <w:szCs w:val="28"/>
-        </w:rPr>
-        <w:t>REQ-7: Secure Payment Gateway</w:t>
-      </w:r>
-    </w:p>
-    <w:p>
-      <w:pPr>
-        <w:spacing w:line="360" w:lineRule="auto"/>
-        <w:rPr>
-          <w:rFonts w:ascii="Times New Roman" w:hAnsi="Times New Roman"/>
-          <w:sz w:val="28"/>
-          <w:szCs w:val="28"/>
-        </w:rPr>
-      </w:pPr>
-      <w:r>
-        <w:rPr>
-          <w:rFonts w:ascii="Times New Roman" w:hAnsi="Times New Roman"/>
-          <w:sz w:val="28"/>
-          <w:szCs w:val="28"/>
-        </w:rPr>
-        <w:t>The system shall integrate with a secure payment gateway to facilitate financial transactions securely.</w:t>
-      </w:r>
-    </w:p>
-    <w:p>
-      <w:pPr>
-        <w:spacing w:line="360" w:lineRule="auto"/>
-        <w:rPr>
-          <w:rFonts w:ascii="Times New Roman" w:hAnsi="Times New Roman"/>
-          <w:sz w:val="28"/>
-          <w:szCs w:val="28"/>
-        </w:rPr>
-      </w:pPr>
-      <w:r>
-        <w:rPr>
-          <w:rFonts w:ascii="Times New Roman" w:hAnsi="Times New Roman"/>
-          <w:sz w:val="28"/>
-          <w:szCs w:val="28"/>
-        </w:rPr>
-        <w:t>REQ-8: Payment Status</w:t>
-      </w:r>
-    </w:p>
-    <w:p>
-      <w:pPr>
-        <w:spacing w:line="360" w:lineRule="auto"/>
-        <w:rPr>
-          <w:rFonts w:ascii="Times New Roman" w:hAnsi="Times New Roman"/>
-          <w:sz w:val="28"/>
-          <w:szCs w:val="28"/>
-        </w:rPr>
-      </w:pPr>
-      <w:r>
-        <w:rPr>
-          <w:rFonts w:ascii="Times New Roman" w:hAnsi="Times New Roman"/>
-          <w:sz w:val="28"/>
-          <w:szCs w:val="28"/>
-        </w:rPr>
-        <w:t>The system shall maintain a record of payment status for each student, indicating whether the fees are paid or pending.</w:t>
-      </w:r>
-    </w:p>
-    <w:p>
-      <w:pPr>
-        <w:spacing w:line="360" w:lineRule="auto"/>
-        <w:rPr>
-          <w:rFonts w:ascii="Times New Roman" w:hAnsi="Times New Roman"/>
-          <w:sz w:val="28"/>
-          <w:szCs w:val="28"/>
-        </w:rPr>
-      </w:pPr>
-      <w:r>
-        <w:rPr>
-          <w:rFonts w:ascii="Times New Roman" w:hAnsi="Times New Roman"/>
-          <w:sz w:val="28"/>
-          <w:szCs w:val="28"/>
-        </w:rPr>
-        <w:t>These system features represent essential functionalities of the Hostel Management System, covering student registration, room allocation, and payment processing. Each feature is accompanied by a description, priority, stimulus/response sequences, and detailed functional requirements.</w:t>
-      </w:r>
-    </w:p>
-    <w:p>
-      <w:pPr>
-        <w:rPr>
-          <w:sz w:val="28"/>
-          <w:szCs w:val="28"/>
-        </w:rPr>
-      </w:pPr>
     </w:p>
     <w:p>
       <w:pPr>
@@ -10511,20 +5600,19 @@
           <w:szCs w:val="28"/>
         </w:rPr>
       </w:pPr>
-      <w:bookmarkStart w:id="73" w:name="_Toc441230994"/>
-      <w:bookmarkStart w:id="74" w:name="_Toc151837033"/>
-      <w:bookmarkStart w:id="75" w:name="_Toc439994690"/>
+      <w:bookmarkStart w:id="74" w:name="_Toc441230994"/>
+      <w:bookmarkStart w:id="75" w:name="_Toc151837033"/>
+      <w:bookmarkStart w:id="76" w:name="_Toc439994690"/>
       <w:r>
         <w:rPr>
           <w:rFonts w:ascii="Times New Roman" w:hAnsi="Times New Roman" w:cs="Times New Roman"/>
           <w:sz w:val="28"/>
           <w:szCs w:val="28"/>
         </w:rPr>
-        <w:lastRenderedPageBreak/>
         <w:t>Other Nonfunctional Requirements</w:t>
       </w:r>
-      <w:bookmarkEnd w:id="73"/>
       <w:bookmarkEnd w:id="74"/>
+      <w:bookmarkEnd w:id="75"/>
     </w:p>
     <w:p>
       <w:pPr>
@@ -10541,8 +5629,8 @@
           <w:szCs w:val="28"/>
         </w:rPr>
       </w:pPr>
-      <w:bookmarkStart w:id="76" w:name="_Toc441230995"/>
-      <w:bookmarkStart w:id="77" w:name="_Toc151837034"/>
+      <w:bookmarkStart w:id="77" w:name="_Toc441230995"/>
+      <w:bookmarkStart w:id="78" w:name="_Toc151837034"/>
       <w:r>
         <w:rPr>
           <w:rFonts w:ascii="Times New Roman" w:hAnsi="Times New Roman" w:cs="Times New Roman"/>
@@ -10551,9 +5639,9 @@
         </w:rPr>
         <w:t>Performance Requirements</w:t>
       </w:r>
-      <w:bookmarkEnd w:id="75"/>
       <w:bookmarkEnd w:id="76"/>
       <w:bookmarkEnd w:id="77"/>
+      <w:bookmarkEnd w:id="78"/>
     </w:p>
     <w:p>
       <w:pPr>
@@ -10573,473 +5661,6 @@
           <w:szCs w:val="28"/>
         </w:rPr>
         <w:t>&lt;If there are performance requirements for the product under various circumstances, state them here and explain their rationale, to help the developers understand the intent and make suitable design choices. Specify the timing relationships for real time systems. Make such requirements as specific as possible. You may need to state performance requirements for individual functional requirements or features.&gt;</w:t>
-      </w:r>
-    </w:p>
-    <w:p>
-      <w:pPr>
-        <w:pStyle w:val="template"/>
-        <w:spacing w:line="276" w:lineRule="auto"/>
-        <w:jc w:val="both"/>
-        <w:rPr>
-          <w:rFonts w:ascii="Times New Roman" w:hAnsi="Times New Roman"/>
-          <w:sz w:val="28"/>
-          <w:szCs w:val="28"/>
-        </w:rPr>
-      </w:pPr>
-    </w:p>
-    <w:p>
-      <w:pPr>
-        <w:pStyle w:val="template"/>
-        <w:numPr>
-          <w:ilvl w:val="0"/>
-          <w:numId w:val="27"/>
-        </w:numPr>
-        <w:spacing w:line="276" w:lineRule="auto"/>
-        <w:jc w:val="both"/>
-        <w:rPr>
-          <w:rFonts w:ascii="Times New Roman" w:hAnsi="Times New Roman"/>
-          <w:i w:val="0"/>
-          <w:sz w:val="28"/>
-          <w:szCs w:val="28"/>
-        </w:rPr>
-      </w:pPr>
-      <w:r>
-        <w:rPr>
-          <w:rFonts w:ascii="Times New Roman" w:hAnsi="Times New Roman"/>
-          <w:b/>
-          <w:bCs/>
-          <w:i w:val="0"/>
-          <w:sz w:val="28"/>
-          <w:szCs w:val="28"/>
-        </w:rPr>
-        <w:t>Response Time:</w:t>
-      </w:r>
-    </w:p>
-    <w:p>
-      <w:pPr>
-        <w:pStyle w:val="template"/>
-        <w:numPr>
-          <w:ilvl w:val="1"/>
-          <w:numId w:val="27"/>
-        </w:numPr>
-        <w:spacing w:line="276" w:lineRule="auto"/>
-        <w:jc w:val="both"/>
-        <w:rPr>
-          <w:rFonts w:ascii="Times New Roman" w:hAnsi="Times New Roman"/>
-          <w:i w:val="0"/>
-          <w:sz w:val="28"/>
-          <w:szCs w:val="28"/>
-        </w:rPr>
-      </w:pPr>
-      <w:r>
-        <w:rPr>
-          <w:rFonts w:ascii="Times New Roman" w:hAnsi="Times New Roman"/>
-          <w:i w:val="0"/>
-          <w:sz w:val="28"/>
-          <w:szCs w:val="28"/>
-        </w:rPr>
-        <w:t>The system shall respond within 2 seconds to user interactions, ensuring a swift and efficient user experience.</w:t>
-      </w:r>
-    </w:p>
-    <w:p>
-      <w:pPr>
-        <w:pStyle w:val="template"/>
-        <w:numPr>
-          <w:ilvl w:val="0"/>
-          <w:numId w:val="27"/>
-        </w:numPr>
-        <w:spacing w:line="276" w:lineRule="auto"/>
-        <w:jc w:val="both"/>
-        <w:rPr>
-          <w:rFonts w:ascii="Times New Roman" w:hAnsi="Times New Roman"/>
-          <w:i w:val="0"/>
-          <w:sz w:val="28"/>
-          <w:szCs w:val="28"/>
-        </w:rPr>
-      </w:pPr>
-      <w:r>
-        <w:rPr>
-          <w:rFonts w:ascii="Times New Roman" w:hAnsi="Times New Roman"/>
-          <w:b/>
-          <w:bCs/>
-          <w:i w:val="0"/>
-          <w:sz w:val="28"/>
-          <w:szCs w:val="28"/>
-        </w:rPr>
-        <w:t>Concurrent User Handling:</w:t>
-      </w:r>
-    </w:p>
-    <w:p>
-      <w:pPr>
-        <w:pStyle w:val="template"/>
-        <w:numPr>
-          <w:ilvl w:val="1"/>
-          <w:numId w:val="27"/>
-        </w:numPr>
-        <w:spacing w:line="276" w:lineRule="auto"/>
-        <w:jc w:val="both"/>
-        <w:rPr>
-          <w:rFonts w:ascii="Times New Roman" w:hAnsi="Times New Roman"/>
-          <w:i w:val="0"/>
-          <w:sz w:val="28"/>
-          <w:szCs w:val="28"/>
-        </w:rPr>
-      </w:pPr>
-      <w:r>
-        <w:rPr>
-          <w:rFonts w:ascii="Times New Roman" w:hAnsi="Times New Roman"/>
-          <w:i w:val="0"/>
-          <w:sz w:val="28"/>
-          <w:szCs w:val="28"/>
-        </w:rPr>
-        <w:t>The system should support a minimum of 100 concurrent users without significant performance degradation, ensuring scalability during peak periods.</w:t>
-      </w:r>
-    </w:p>
-    <w:p>
-      <w:pPr>
-        <w:pStyle w:val="template"/>
-        <w:numPr>
-          <w:ilvl w:val="0"/>
-          <w:numId w:val="27"/>
-        </w:numPr>
-        <w:spacing w:line="276" w:lineRule="auto"/>
-        <w:jc w:val="both"/>
-        <w:rPr>
-          <w:rFonts w:ascii="Times New Roman" w:hAnsi="Times New Roman"/>
-          <w:i w:val="0"/>
-          <w:sz w:val="28"/>
-          <w:szCs w:val="28"/>
-        </w:rPr>
-      </w:pPr>
-      <w:r>
-        <w:rPr>
-          <w:rFonts w:ascii="Times New Roman" w:hAnsi="Times New Roman"/>
-          <w:b/>
-          <w:bCs/>
-          <w:i w:val="0"/>
-          <w:sz w:val="28"/>
-          <w:szCs w:val="28"/>
-        </w:rPr>
-        <w:t>Data Transfer Rates:</w:t>
-      </w:r>
-    </w:p>
-    <w:p>
-      <w:pPr>
-        <w:pStyle w:val="template"/>
-        <w:numPr>
-          <w:ilvl w:val="1"/>
-          <w:numId w:val="27"/>
-        </w:numPr>
-        <w:spacing w:line="276" w:lineRule="auto"/>
-        <w:jc w:val="both"/>
-        <w:rPr>
-          <w:rFonts w:ascii="Times New Roman" w:hAnsi="Times New Roman"/>
-          <w:i w:val="0"/>
-          <w:sz w:val="28"/>
-          <w:szCs w:val="28"/>
-        </w:rPr>
-      </w:pPr>
-      <w:r>
-        <w:rPr>
-          <w:rFonts w:ascii="Times New Roman" w:hAnsi="Times New Roman"/>
-          <w:i w:val="0"/>
-          <w:sz w:val="28"/>
-          <w:szCs w:val="28"/>
-        </w:rPr>
-        <w:t>The system shall optimize data transfer rates for varying network conditions, targeting an average rate of 1 Mbps to accommodate users with different network speeds.</w:t>
-      </w:r>
-    </w:p>
-    <w:p>
-      <w:pPr>
-        <w:pStyle w:val="template"/>
-        <w:numPr>
-          <w:ilvl w:val="0"/>
-          <w:numId w:val="27"/>
-        </w:numPr>
-        <w:spacing w:line="276" w:lineRule="auto"/>
-        <w:jc w:val="both"/>
-        <w:rPr>
-          <w:rFonts w:ascii="Times New Roman" w:hAnsi="Times New Roman"/>
-          <w:i w:val="0"/>
-          <w:sz w:val="28"/>
-          <w:szCs w:val="28"/>
-        </w:rPr>
-      </w:pPr>
-      <w:r>
-        <w:rPr>
-          <w:rFonts w:ascii="Times New Roman" w:hAnsi="Times New Roman"/>
-          <w:b/>
-          <w:bCs/>
-          <w:i w:val="0"/>
-          <w:sz w:val="28"/>
-          <w:szCs w:val="28"/>
-        </w:rPr>
-        <w:t>Database Query Performance:</w:t>
-      </w:r>
-    </w:p>
-    <w:p>
-      <w:pPr>
-        <w:pStyle w:val="template"/>
-        <w:numPr>
-          <w:ilvl w:val="1"/>
-          <w:numId w:val="27"/>
-        </w:numPr>
-        <w:spacing w:line="276" w:lineRule="auto"/>
-        <w:jc w:val="both"/>
-        <w:rPr>
-          <w:rFonts w:ascii="Times New Roman" w:hAnsi="Times New Roman"/>
-          <w:i w:val="0"/>
-          <w:sz w:val="28"/>
-          <w:szCs w:val="28"/>
-        </w:rPr>
-      </w:pPr>
-      <w:r>
-        <w:rPr>
-          <w:rFonts w:ascii="Times New Roman" w:hAnsi="Times New Roman"/>
-          <w:i w:val="0"/>
-          <w:sz w:val="28"/>
-          <w:szCs w:val="28"/>
-        </w:rPr>
-        <w:t>Database queries for common operations shall execute within 500 milliseconds, ensuring efficient retrieval and updating of critical information.</w:t>
-      </w:r>
-    </w:p>
-    <w:p>
-      <w:pPr>
-        <w:pStyle w:val="template"/>
-        <w:numPr>
-          <w:ilvl w:val="0"/>
-          <w:numId w:val="27"/>
-        </w:numPr>
-        <w:spacing w:line="276" w:lineRule="auto"/>
-        <w:jc w:val="both"/>
-        <w:rPr>
-          <w:rFonts w:ascii="Times New Roman" w:hAnsi="Times New Roman"/>
-          <w:i w:val="0"/>
-          <w:sz w:val="28"/>
-          <w:szCs w:val="28"/>
-        </w:rPr>
-      </w:pPr>
-      <w:r>
-        <w:rPr>
-          <w:rFonts w:ascii="Times New Roman" w:hAnsi="Times New Roman"/>
-          <w:b/>
-          <w:bCs/>
-          <w:i w:val="0"/>
-          <w:sz w:val="28"/>
-          <w:szCs w:val="28"/>
-        </w:rPr>
-        <w:t>Load Testing:</w:t>
-      </w:r>
-    </w:p>
-    <w:p>
-      <w:pPr>
-        <w:pStyle w:val="template"/>
-        <w:numPr>
-          <w:ilvl w:val="1"/>
-          <w:numId w:val="27"/>
-        </w:numPr>
-        <w:spacing w:line="276" w:lineRule="auto"/>
-        <w:jc w:val="both"/>
-        <w:rPr>
-          <w:rFonts w:ascii="Times New Roman" w:hAnsi="Times New Roman"/>
-          <w:i w:val="0"/>
-          <w:sz w:val="28"/>
-          <w:szCs w:val="28"/>
-        </w:rPr>
-      </w:pPr>
-      <w:r>
-        <w:rPr>
-          <w:rFonts w:ascii="Times New Roman" w:hAnsi="Times New Roman"/>
-          <w:i w:val="0"/>
-          <w:sz w:val="28"/>
-          <w:szCs w:val="28"/>
-        </w:rPr>
-        <w:t>The system shall undergo load testing to validate performance under stress conditions, identifying limitations and ensuring stability during peak loads.</w:t>
-      </w:r>
-    </w:p>
-    <w:p>
-      <w:pPr>
-        <w:pStyle w:val="template"/>
-        <w:numPr>
-          <w:ilvl w:val="0"/>
-          <w:numId w:val="27"/>
-        </w:numPr>
-        <w:spacing w:line="276" w:lineRule="auto"/>
-        <w:jc w:val="both"/>
-        <w:rPr>
-          <w:rFonts w:ascii="Times New Roman" w:hAnsi="Times New Roman"/>
-          <w:i w:val="0"/>
-          <w:sz w:val="28"/>
-          <w:szCs w:val="28"/>
-        </w:rPr>
-      </w:pPr>
-      <w:r>
-        <w:rPr>
-          <w:rFonts w:ascii="Times New Roman" w:hAnsi="Times New Roman"/>
-          <w:b/>
-          <w:bCs/>
-          <w:i w:val="0"/>
-          <w:sz w:val="28"/>
-          <w:szCs w:val="28"/>
-        </w:rPr>
-        <w:t>Real-time Updates:</w:t>
-      </w:r>
-    </w:p>
-    <w:p>
-      <w:pPr>
-        <w:pStyle w:val="template"/>
-        <w:numPr>
-          <w:ilvl w:val="1"/>
-          <w:numId w:val="27"/>
-        </w:numPr>
-        <w:spacing w:line="276" w:lineRule="auto"/>
-        <w:jc w:val="both"/>
-        <w:rPr>
-          <w:rFonts w:ascii="Times New Roman" w:hAnsi="Times New Roman"/>
-          <w:i w:val="0"/>
-          <w:sz w:val="28"/>
-          <w:szCs w:val="28"/>
-        </w:rPr>
-      </w:pPr>
-      <w:r>
-        <w:rPr>
-          <w:rFonts w:ascii="Times New Roman" w:hAnsi="Times New Roman"/>
-          <w:i w:val="0"/>
-          <w:sz w:val="28"/>
-          <w:szCs w:val="28"/>
-        </w:rPr>
-        <w:t>Real-time updates, such as room availability status, should be reflected to users within 5 seconds, supporting timely decision-making.</w:t>
-      </w:r>
-    </w:p>
-    <w:p>
-      <w:pPr>
-        <w:pStyle w:val="template"/>
-        <w:numPr>
-          <w:ilvl w:val="0"/>
-          <w:numId w:val="27"/>
-        </w:numPr>
-        <w:spacing w:line="276" w:lineRule="auto"/>
-        <w:jc w:val="both"/>
-        <w:rPr>
-          <w:rFonts w:ascii="Times New Roman" w:hAnsi="Times New Roman"/>
-          <w:i w:val="0"/>
-          <w:sz w:val="28"/>
-          <w:szCs w:val="28"/>
-        </w:rPr>
-      </w:pPr>
-      <w:r>
-        <w:rPr>
-          <w:rFonts w:ascii="Times New Roman" w:hAnsi="Times New Roman"/>
-          <w:b/>
-          <w:bCs/>
-          <w:i w:val="0"/>
-          <w:sz w:val="28"/>
-          <w:szCs w:val="28"/>
-        </w:rPr>
-        <w:t>Transaction Throughput:</w:t>
-      </w:r>
-    </w:p>
-    <w:p>
-      <w:pPr>
-        <w:pStyle w:val="template"/>
-        <w:numPr>
-          <w:ilvl w:val="1"/>
-          <w:numId w:val="27"/>
-        </w:numPr>
-        <w:spacing w:line="276" w:lineRule="auto"/>
-        <w:jc w:val="both"/>
-        <w:rPr>
-          <w:rFonts w:ascii="Times New Roman" w:hAnsi="Times New Roman"/>
-          <w:i w:val="0"/>
-          <w:sz w:val="28"/>
-          <w:szCs w:val="28"/>
-        </w:rPr>
-      </w:pPr>
-      <w:r>
-        <w:rPr>
-          <w:rFonts w:ascii="Times New Roman" w:hAnsi="Times New Roman"/>
-          <w:i w:val="0"/>
-          <w:sz w:val="28"/>
-          <w:szCs w:val="28"/>
-        </w:rPr>
-        <w:lastRenderedPageBreak/>
-        <w:t>The system should handle a minimum of 500 transactions per minute without compromising performance, ensuring efficient processing during peak periods.</w:t>
-      </w:r>
-    </w:p>
-    <w:p>
-      <w:pPr>
-        <w:pStyle w:val="template"/>
-        <w:numPr>
-          <w:ilvl w:val="0"/>
-          <w:numId w:val="27"/>
-        </w:numPr>
-        <w:spacing w:line="276" w:lineRule="auto"/>
-        <w:jc w:val="both"/>
-        <w:rPr>
-          <w:rFonts w:ascii="Times New Roman" w:hAnsi="Times New Roman"/>
-          <w:i w:val="0"/>
-          <w:sz w:val="28"/>
-          <w:szCs w:val="28"/>
-        </w:rPr>
-      </w:pPr>
-      <w:r>
-        <w:rPr>
-          <w:rFonts w:ascii="Times New Roman" w:hAnsi="Times New Roman"/>
-          <w:b/>
-          <w:bCs/>
-          <w:i w:val="0"/>
-          <w:sz w:val="28"/>
-          <w:szCs w:val="28"/>
-        </w:rPr>
-        <w:t>Error Handling Time:</w:t>
-      </w:r>
-    </w:p>
-    <w:p>
-      <w:pPr>
-        <w:pStyle w:val="template"/>
-        <w:numPr>
-          <w:ilvl w:val="1"/>
-          <w:numId w:val="27"/>
-        </w:numPr>
-        <w:spacing w:line="276" w:lineRule="auto"/>
-        <w:jc w:val="both"/>
-        <w:rPr>
-          <w:rFonts w:ascii="Times New Roman" w:hAnsi="Times New Roman"/>
-          <w:i w:val="0"/>
-          <w:sz w:val="28"/>
-          <w:szCs w:val="28"/>
-        </w:rPr>
-      </w:pPr>
-      <w:r>
-        <w:rPr>
-          <w:rFonts w:ascii="Times New Roman" w:hAnsi="Times New Roman"/>
-          <w:i w:val="0"/>
-          <w:sz w:val="28"/>
-          <w:szCs w:val="28"/>
-        </w:rPr>
-        <w:t>The system shall provide error feedback to users within 3 seconds, enhancing user experience and aiding in issue resolution.</w:t>
-      </w:r>
-    </w:p>
-    <w:p>
-      <w:pPr>
-        <w:pStyle w:val="template"/>
-        <w:spacing w:line="276" w:lineRule="auto"/>
-        <w:jc w:val="both"/>
-        <w:rPr>
-          <w:rFonts w:ascii="Times New Roman" w:hAnsi="Times New Roman"/>
-          <w:i w:val="0"/>
-          <w:sz w:val="28"/>
-          <w:szCs w:val="28"/>
-        </w:rPr>
-      </w:pPr>
-      <w:r>
-        <w:rPr>
-          <w:rFonts w:ascii="Times New Roman" w:hAnsi="Times New Roman"/>
-          <w:i w:val="0"/>
-          <w:sz w:val="28"/>
-          <w:szCs w:val="28"/>
-        </w:rPr>
-        <w:t>These concise performance requirements guide developers in creating a responsive, scalable, and reliable Hostel Management System, meeting user expectations and maintaining efficiency under various scenarios.</w:t>
       </w:r>
     </w:p>
     <w:p>
@@ -11070,20 +5691,21 @@
           <w:szCs w:val="28"/>
         </w:rPr>
       </w:pPr>
-      <w:bookmarkStart w:id="78" w:name="_Toc439994691"/>
-      <w:bookmarkStart w:id="79" w:name="_Toc441230996"/>
-      <w:bookmarkStart w:id="80" w:name="_Toc151837035"/>
+      <w:bookmarkStart w:id="79" w:name="_Toc439994691"/>
+      <w:bookmarkStart w:id="80" w:name="_Toc441230996"/>
+      <w:bookmarkStart w:id="81" w:name="_Toc151837035"/>
       <w:r>
         <w:rPr>
           <w:rFonts w:ascii="Times New Roman" w:hAnsi="Times New Roman" w:cs="Times New Roman"/>
           <w:sz w:val="28"/>
           <w:szCs w:val="28"/>
         </w:rPr>
+        <w:lastRenderedPageBreak/>
         <w:t>Safety Requirements</w:t>
       </w:r>
-      <w:bookmarkEnd w:id="78"/>
       <w:bookmarkEnd w:id="79"/>
       <w:bookmarkEnd w:id="80"/>
+      <w:bookmarkEnd w:id="81"/>
     </w:p>
     <w:p>
       <w:pPr>
@@ -11104,571 +5726,6 @@
         </w:rPr>
         <w:t>&lt;Specify those requirements that are concerned with possible loss, damage, or harm that could result from the use of the product. Define any safeguards or actions that must be taken, as well as actions that must be prevented. Refer to any external policies or regulations that state safety issues that affect the product’s design or use. Define any safety certifications that must be satisfied.&gt;</w:t>
       </w:r>
-    </w:p>
-    <w:p>
-      <w:pPr>
-        <w:pStyle w:val="template"/>
-        <w:spacing w:line="276" w:lineRule="auto"/>
-        <w:jc w:val="both"/>
-        <w:rPr>
-          <w:rFonts w:ascii="Times New Roman" w:hAnsi="Times New Roman"/>
-          <w:sz w:val="28"/>
-          <w:szCs w:val="28"/>
-        </w:rPr>
-      </w:pPr>
-    </w:p>
-    <w:p>
-      <w:pPr>
-        <w:pStyle w:val="template"/>
-        <w:numPr>
-          <w:ilvl w:val="0"/>
-          <w:numId w:val="28"/>
-        </w:numPr>
-        <w:spacing w:line="276" w:lineRule="auto"/>
-        <w:jc w:val="both"/>
-        <w:rPr>
-          <w:rFonts w:ascii="Times New Roman" w:hAnsi="Times New Roman"/>
-          <w:i w:val="0"/>
-          <w:sz w:val="28"/>
-          <w:szCs w:val="28"/>
-        </w:rPr>
-      </w:pPr>
-      <w:r>
-        <w:rPr>
-          <w:rFonts w:ascii="Times New Roman" w:hAnsi="Times New Roman"/>
-          <w:b/>
-          <w:bCs/>
-          <w:i w:val="0"/>
-          <w:sz w:val="28"/>
-          <w:szCs w:val="28"/>
-        </w:rPr>
-        <w:t>Data Security:</w:t>
-      </w:r>
-    </w:p>
-    <w:p>
-      <w:pPr>
-        <w:pStyle w:val="template"/>
-        <w:numPr>
-          <w:ilvl w:val="1"/>
-          <w:numId w:val="28"/>
-        </w:numPr>
-        <w:spacing w:line="276" w:lineRule="auto"/>
-        <w:jc w:val="both"/>
-        <w:rPr>
-          <w:rFonts w:ascii="Times New Roman" w:hAnsi="Times New Roman"/>
-          <w:i w:val="0"/>
-          <w:sz w:val="28"/>
-          <w:szCs w:val="28"/>
-        </w:rPr>
-      </w:pPr>
-      <w:r>
-        <w:rPr>
-          <w:rFonts w:ascii="Times New Roman" w:hAnsi="Times New Roman"/>
-          <w:i w:val="0"/>
-          <w:sz w:val="28"/>
-          <w:szCs w:val="28"/>
-        </w:rPr>
-        <w:t>All sensitive student and administrative data must be encrypted during transmission and storage to prevent unauthorized access.</w:t>
-      </w:r>
-    </w:p>
-    <w:p>
-      <w:pPr>
-        <w:pStyle w:val="template"/>
-        <w:numPr>
-          <w:ilvl w:val="1"/>
-          <w:numId w:val="28"/>
-        </w:numPr>
-        <w:spacing w:line="276" w:lineRule="auto"/>
-        <w:jc w:val="both"/>
-        <w:rPr>
-          <w:rFonts w:ascii="Times New Roman" w:hAnsi="Times New Roman"/>
-          <w:i w:val="0"/>
-          <w:sz w:val="28"/>
-          <w:szCs w:val="28"/>
-        </w:rPr>
-      </w:pPr>
-      <w:r>
-        <w:rPr>
-          <w:rFonts w:ascii="Times New Roman" w:hAnsi="Times New Roman"/>
-          <w:i w:val="0"/>
-          <w:sz w:val="28"/>
-          <w:szCs w:val="28"/>
-        </w:rPr>
-        <w:t>Regular security audits and vulnerability assessments shall be conducted to identify and address potential threats.</w:t>
-      </w:r>
-    </w:p>
-    <w:p>
-      <w:pPr>
-        <w:pStyle w:val="template"/>
-        <w:numPr>
-          <w:ilvl w:val="0"/>
-          <w:numId w:val="28"/>
-        </w:numPr>
-        <w:spacing w:line="276" w:lineRule="auto"/>
-        <w:jc w:val="both"/>
-        <w:rPr>
-          <w:rFonts w:ascii="Times New Roman" w:hAnsi="Times New Roman"/>
-          <w:i w:val="0"/>
-          <w:sz w:val="28"/>
-          <w:szCs w:val="28"/>
-        </w:rPr>
-      </w:pPr>
-      <w:r>
-        <w:rPr>
-          <w:rFonts w:ascii="Times New Roman" w:hAnsi="Times New Roman"/>
-          <w:b/>
-          <w:bCs/>
-          <w:i w:val="0"/>
-          <w:sz w:val="28"/>
-          <w:szCs w:val="28"/>
-        </w:rPr>
-        <w:t>User Authentication:</w:t>
-      </w:r>
-    </w:p>
-    <w:p>
-      <w:pPr>
-        <w:pStyle w:val="template"/>
-        <w:numPr>
-          <w:ilvl w:val="1"/>
-          <w:numId w:val="28"/>
-        </w:numPr>
-        <w:spacing w:line="276" w:lineRule="auto"/>
-        <w:jc w:val="both"/>
-        <w:rPr>
-          <w:rFonts w:ascii="Times New Roman" w:hAnsi="Times New Roman"/>
-          <w:i w:val="0"/>
-          <w:sz w:val="28"/>
-          <w:szCs w:val="28"/>
-        </w:rPr>
-      </w:pPr>
-      <w:r>
-        <w:rPr>
-          <w:rFonts w:ascii="Times New Roman" w:hAnsi="Times New Roman"/>
-          <w:i w:val="0"/>
-          <w:sz w:val="28"/>
-          <w:szCs w:val="28"/>
-        </w:rPr>
-        <w:t>Robust user authentication mechanisms, including secure password policies and multi-factor authentication, shall be implemented to prevent unauthorized access to the system.</w:t>
-      </w:r>
-    </w:p>
-    <w:p>
-      <w:pPr>
-        <w:pStyle w:val="template"/>
-        <w:numPr>
-          <w:ilvl w:val="0"/>
-          <w:numId w:val="28"/>
-        </w:numPr>
-        <w:spacing w:line="276" w:lineRule="auto"/>
-        <w:jc w:val="both"/>
-        <w:rPr>
-          <w:rFonts w:ascii="Times New Roman" w:hAnsi="Times New Roman"/>
-          <w:i w:val="0"/>
-          <w:sz w:val="28"/>
-          <w:szCs w:val="28"/>
-        </w:rPr>
-      </w:pPr>
-      <w:r>
-        <w:rPr>
-          <w:rFonts w:ascii="Times New Roman" w:hAnsi="Times New Roman"/>
-          <w:b/>
-          <w:bCs/>
-          <w:i w:val="0"/>
-          <w:sz w:val="28"/>
-          <w:szCs w:val="28"/>
-        </w:rPr>
-        <w:t>Backup and Recovery:</w:t>
-      </w:r>
-    </w:p>
-    <w:p>
-      <w:pPr>
-        <w:pStyle w:val="template"/>
-        <w:numPr>
-          <w:ilvl w:val="1"/>
-          <w:numId w:val="28"/>
-        </w:numPr>
-        <w:spacing w:line="276" w:lineRule="auto"/>
-        <w:jc w:val="both"/>
-        <w:rPr>
-          <w:rFonts w:ascii="Times New Roman" w:hAnsi="Times New Roman"/>
-          <w:i w:val="0"/>
-          <w:sz w:val="28"/>
-          <w:szCs w:val="28"/>
-        </w:rPr>
-      </w:pPr>
-      <w:r>
-        <w:rPr>
-          <w:rFonts w:ascii="Times New Roman" w:hAnsi="Times New Roman"/>
-          <w:i w:val="0"/>
-          <w:sz w:val="28"/>
-          <w:szCs w:val="28"/>
-        </w:rPr>
-        <w:t>Regular automated backups of the system data shall be performed to mitigate the risk of data loss. A comprehensive disaster recovery plan shall be in place to ensure quick system restoration in case of a critical failure.</w:t>
-      </w:r>
-    </w:p>
-    <w:p>
-      <w:pPr>
-        <w:pStyle w:val="template"/>
-        <w:numPr>
-          <w:ilvl w:val="0"/>
-          <w:numId w:val="28"/>
-        </w:numPr>
-        <w:spacing w:line="276" w:lineRule="auto"/>
-        <w:jc w:val="both"/>
-        <w:rPr>
-          <w:rFonts w:ascii="Times New Roman" w:hAnsi="Times New Roman"/>
-          <w:i w:val="0"/>
-          <w:sz w:val="28"/>
-          <w:szCs w:val="28"/>
-        </w:rPr>
-      </w:pPr>
-      <w:r>
-        <w:rPr>
-          <w:rFonts w:ascii="Times New Roman" w:hAnsi="Times New Roman"/>
-          <w:b/>
-          <w:bCs/>
-          <w:i w:val="0"/>
-          <w:sz w:val="28"/>
-          <w:szCs w:val="28"/>
-        </w:rPr>
-        <w:t>Access Control:</w:t>
-      </w:r>
-    </w:p>
-    <w:p>
-      <w:pPr>
-        <w:pStyle w:val="template"/>
-        <w:numPr>
-          <w:ilvl w:val="1"/>
-          <w:numId w:val="28"/>
-        </w:numPr>
-        <w:spacing w:line="276" w:lineRule="auto"/>
-        <w:jc w:val="both"/>
-        <w:rPr>
-          <w:rFonts w:ascii="Times New Roman" w:hAnsi="Times New Roman"/>
-          <w:i w:val="0"/>
-          <w:sz w:val="28"/>
-          <w:szCs w:val="28"/>
-        </w:rPr>
-      </w:pPr>
-      <w:r>
-        <w:rPr>
-          <w:rFonts w:ascii="Times New Roman" w:hAnsi="Times New Roman"/>
-          <w:i w:val="0"/>
-          <w:sz w:val="28"/>
-          <w:szCs w:val="28"/>
-        </w:rPr>
-        <w:lastRenderedPageBreak/>
-        <w:t>Role-based access control shall be enforced to restrict users' access to specific functionalities based on their roles, preventing unauthorized actions.</w:t>
-      </w:r>
-    </w:p>
-    <w:p>
-      <w:pPr>
-        <w:pStyle w:val="template"/>
-        <w:numPr>
-          <w:ilvl w:val="0"/>
-          <w:numId w:val="28"/>
-        </w:numPr>
-        <w:spacing w:line="276" w:lineRule="auto"/>
-        <w:jc w:val="both"/>
-        <w:rPr>
-          <w:rFonts w:ascii="Times New Roman" w:hAnsi="Times New Roman"/>
-          <w:i w:val="0"/>
-          <w:sz w:val="28"/>
-          <w:szCs w:val="28"/>
-        </w:rPr>
-      </w:pPr>
-      <w:r>
-        <w:rPr>
-          <w:rFonts w:ascii="Times New Roman" w:hAnsi="Times New Roman"/>
-          <w:b/>
-          <w:bCs/>
-          <w:i w:val="0"/>
-          <w:sz w:val="28"/>
-          <w:szCs w:val="28"/>
-        </w:rPr>
-        <w:t>System Availability:</w:t>
-      </w:r>
-    </w:p>
-    <w:p>
-      <w:pPr>
-        <w:pStyle w:val="template"/>
-        <w:numPr>
-          <w:ilvl w:val="1"/>
-          <w:numId w:val="28"/>
-        </w:numPr>
-        <w:spacing w:line="276" w:lineRule="auto"/>
-        <w:jc w:val="both"/>
-        <w:rPr>
-          <w:rFonts w:ascii="Times New Roman" w:hAnsi="Times New Roman"/>
-          <w:i w:val="0"/>
-          <w:sz w:val="28"/>
-          <w:szCs w:val="28"/>
-        </w:rPr>
-      </w:pPr>
-      <w:r>
-        <w:rPr>
-          <w:rFonts w:ascii="Times New Roman" w:hAnsi="Times New Roman"/>
-          <w:i w:val="0"/>
-          <w:sz w:val="28"/>
-          <w:szCs w:val="28"/>
-        </w:rPr>
-        <w:t>The system must maintain high availability, with a minimum uptime of 99.9%, to ensure continuous access and prevent disruptions to critical processes.</w:t>
-      </w:r>
-    </w:p>
-    <w:p>
-      <w:pPr>
-        <w:pStyle w:val="template"/>
-        <w:spacing w:line="276" w:lineRule="auto"/>
-        <w:jc w:val="both"/>
-        <w:rPr>
-          <w:rFonts w:ascii="Times New Roman" w:hAnsi="Times New Roman"/>
-          <w:i w:val="0"/>
-          <w:sz w:val="28"/>
-          <w:szCs w:val="28"/>
-        </w:rPr>
-      </w:pPr>
-      <w:r>
-        <w:rPr>
-          <w:rFonts w:ascii="Times New Roman" w:hAnsi="Times New Roman"/>
-          <w:i w:val="0"/>
-          <w:sz w:val="28"/>
-          <w:szCs w:val="28"/>
-        </w:rPr>
-        <w:t xml:space="preserve">        </w:t>
-      </w:r>
-      <w:r>
-        <w:rPr>
-          <w:rFonts w:ascii="Times New Roman" w:hAnsi="Times New Roman"/>
-          <w:b/>
-          <w:bCs/>
-          <w:i w:val="0"/>
-          <w:sz w:val="28"/>
-          <w:szCs w:val="28"/>
-        </w:rPr>
-        <w:t>Data Encryption:</w:t>
-      </w:r>
-    </w:p>
-    <w:p>
-      <w:pPr>
-        <w:pStyle w:val="template"/>
-        <w:spacing w:line="276" w:lineRule="auto"/>
-        <w:jc w:val="both"/>
-        <w:rPr>
-          <w:rFonts w:ascii="Times New Roman" w:hAnsi="Times New Roman"/>
-          <w:i w:val="0"/>
-          <w:sz w:val="28"/>
-          <w:szCs w:val="28"/>
-        </w:rPr>
-      </w:pPr>
-    </w:p>
-    <w:p>
-      <w:pPr>
-        <w:pStyle w:val="template"/>
-        <w:spacing w:line="276" w:lineRule="auto"/>
-        <w:jc w:val="both"/>
-        <w:rPr>
-          <w:rFonts w:ascii="Times New Roman" w:hAnsi="Times New Roman"/>
-          <w:i w:val="0"/>
-          <w:sz w:val="28"/>
-          <w:szCs w:val="28"/>
-        </w:rPr>
-      </w:pPr>
-      <w:r>
-        <w:rPr>
-          <w:rFonts w:ascii="Times New Roman" w:hAnsi="Times New Roman"/>
-          <w:i w:val="0"/>
-          <w:sz w:val="28"/>
-          <w:szCs w:val="28"/>
-        </w:rPr>
-        <w:t xml:space="preserve"> All sensitive data, including student and administrative information, must be encrypted during transmission and storage to protect against unauthorized access.</w:t>
-      </w:r>
-    </w:p>
-    <w:p>
-      <w:pPr>
-        <w:pStyle w:val="template"/>
-        <w:spacing w:line="276" w:lineRule="auto"/>
-        <w:jc w:val="both"/>
-        <w:rPr>
-          <w:rFonts w:ascii="Times New Roman" w:hAnsi="Times New Roman"/>
-          <w:i w:val="0"/>
-          <w:sz w:val="28"/>
-          <w:szCs w:val="28"/>
-        </w:rPr>
-      </w:pPr>
-    </w:p>
-    <w:p>
-      <w:pPr>
-        <w:pStyle w:val="template"/>
-        <w:numPr>
-          <w:ilvl w:val="0"/>
-          <w:numId w:val="28"/>
-        </w:numPr>
-        <w:spacing w:line="276" w:lineRule="auto"/>
-        <w:jc w:val="both"/>
-        <w:rPr>
-          <w:rFonts w:ascii="Times New Roman" w:hAnsi="Times New Roman"/>
-          <w:i w:val="0"/>
-          <w:sz w:val="28"/>
-          <w:szCs w:val="28"/>
-        </w:rPr>
-      </w:pPr>
-      <w:r>
-        <w:rPr>
-          <w:rFonts w:ascii="Times New Roman" w:hAnsi="Times New Roman"/>
-          <w:b/>
-          <w:bCs/>
-          <w:i w:val="0"/>
-          <w:sz w:val="28"/>
-          <w:szCs w:val="28"/>
-        </w:rPr>
-        <w:t>Privacy Compliance:</w:t>
-      </w:r>
-    </w:p>
-    <w:p>
-      <w:pPr>
-        <w:pStyle w:val="template"/>
-        <w:numPr>
-          <w:ilvl w:val="1"/>
-          <w:numId w:val="28"/>
-        </w:numPr>
-        <w:spacing w:line="276" w:lineRule="auto"/>
-        <w:jc w:val="both"/>
-        <w:rPr>
-          <w:rFonts w:ascii="Times New Roman" w:hAnsi="Times New Roman"/>
-          <w:i w:val="0"/>
-          <w:sz w:val="28"/>
-          <w:szCs w:val="28"/>
-        </w:rPr>
-      </w:pPr>
-      <w:r>
-        <w:rPr>
-          <w:rFonts w:ascii="Times New Roman" w:hAnsi="Times New Roman"/>
-          <w:i w:val="0"/>
-          <w:sz w:val="28"/>
-          <w:szCs w:val="28"/>
-        </w:rPr>
-        <w:t>The system shall comply with relevant data protection regulations and privacy laws. Student and administrative data shall be handled with utmost confidentiality and in accordance with privacy policies.</w:t>
-      </w:r>
-    </w:p>
-    <w:p>
-      <w:pPr>
-        <w:pStyle w:val="template"/>
-        <w:numPr>
-          <w:ilvl w:val="0"/>
-          <w:numId w:val="28"/>
-        </w:numPr>
-        <w:spacing w:line="276" w:lineRule="auto"/>
-        <w:jc w:val="both"/>
-        <w:rPr>
-          <w:rFonts w:ascii="Times New Roman" w:hAnsi="Times New Roman"/>
-          <w:i w:val="0"/>
-          <w:sz w:val="28"/>
-          <w:szCs w:val="28"/>
-        </w:rPr>
-      </w:pPr>
-      <w:r>
-        <w:rPr>
-          <w:rFonts w:ascii="Times New Roman" w:hAnsi="Times New Roman"/>
-          <w:b/>
-          <w:bCs/>
-          <w:i w:val="0"/>
-          <w:sz w:val="28"/>
-          <w:szCs w:val="28"/>
-        </w:rPr>
-        <w:t>Training and Awareness:</w:t>
-      </w:r>
-    </w:p>
-    <w:p>
-      <w:pPr>
-        <w:pStyle w:val="template"/>
-        <w:numPr>
-          <w:ilvl w:val="1"/>
-          <w:numId w:val="28"/>
-        </w:numPr>
-        <w:spacing w:line="276" w:lineRule="auto"/>
-        <w:jc w:val="both"/>
-        <w:rPr>
-          <w:rFonts w:ascii="Times New Roman" w:hAnsi="Times New Roman"/>
-          <w:i w:val="0"/>
-          <w:sz w:val="28"/>
-          <w:szCs w:val="28"/>
-        </w:rPr>
-      </w:pPr>
-      <w:r>
-        <w:rPr>
-          <w:rFonts w:ascii="Times New Roman" w:hAnsi="Times New Roman"/>
-          <w:i w:val="0"/>
-          <w:sz w:val="28"/>
-          <w:szCs w:val="28"/>
-        </w:rPr>
-        <w:t>Users, especially administrators, shall undergo training on data security best practices and system usage to minimize the risk of unintentional errors that could lead to security vulnerabilities.</w:t>
-      </w:r>
-    </w:p>
-    <w:p>
-      <w:pPr>
-        <w:pStyle w:val="template"/>
-        <w:numPr>
-          <w:ilvl w:val="0"/>
-          <w:numId w:val="28"/>
-        </w:numPr>
-        <w:spacing w:line="276" w:lineRule="auto"/>
-        <w:jc w:val="both"/>
-        <w:rPr>
-          <w:rFonts w:ascii="Times New Roman" w:hAnsi="Times New Roman"/>
-          <w:i w:val="0"/>
-          <w:sz w:val="28"/>
-          <w:szCs w:val="28"/>
-        </w:rPr>
-      </w:pPr>
-      <w:r>
-        <w:rPr>
-          <w:rFonts w:ascii="Times New Roman" w:hAnsi="Times New Roman"/>
-          <w:b/>
-          <w:bCs/>
-          <w:i w:val="0"/>
-          <w:sz w:val="28"/>
-          <w:szCs w:val="28"/>
-        </w:rPr>
-        <w:t>Emergency Procedures:</w:t>
-      </w:r>
-    </w:p>
-    <w:p>
-      <w:pPr>
-        <w:pStyle w:val="template"/>
-        <w:numPr>
-          <w:ilvl w:val="1"/>
-          <w:numId w:val="28"/>
-        </w:numPr>
-        <w:spacing w:line="276" w:lineRule="auto"/>
-        <w:jc w:val="both"/>
-        <w:rPr>
-          <w:rFonts w:ascii="Times New Roman" w:hAnsi="Times New Roman"/>
-          <w:i w:val="0"/>
-          <w:sz w:val="28"/>
-          <w:szCs w:val="28"/>
-        </w:rPr>
-      </w:pPr>
-      <w:r>
-        <w:rPr>
-          <w:rFonts w:ascii="Times New Roman" w:hAnsi="Times New Roman"/>
-          <w:i w:val="0"/>
-          <w:sz w:val="28"/>
-          <w:szCs w:val="28"/>
-        </w:rPr>
-        <w:t>Clearly defined emergency procedures shall be established, including contact information for system administrators and guidelines for handling critical incidents.</w:t>
-      </w:r>
-    </w:p>
-    <w:p>
-      <w:pPr>
-        <w:pStyle w:val="template"/>
-        <w:spacing w:line="276" w:lineRule="auto"/>
-        <w:jc w:val="both"/>
-        <w:rPr>
-          <w:rFonts w:ascii="Times New Roman" w:hAnsi="Times New Roman"/>
-          <w:i w:val="0"/>
-          <w:sz w:val="28"/>
-          <w:szCs w:val="28"/>
-        </w:rPr>
-      </w:pPr>
     </w:p>
     <w:p>
       <w:pPr>
@@ -11685,9 +5742,9 @@
           <w:szCs w:val="28"/>
         </w:rPr>
       </w:pPr>
-      <w:bookmarkStart w:id="81" w:name="_Toc439994693"/>
-      <w:bookmarkStart w:id="82" w:name="_Toc441230998"/>
-      <w:bookmarkStart w:id="83" w:name="_Toc151837036"/>
+      <w:bookmarkStart w:id="82" w:name="_Toc439994693"/>
+      <w:bookmarkStart w:id="83" w:name="_Toc441230998"/>
+      <w:bookmarkStart w:id="84" w:name="_Toc151837036"/>
       <w:r>
         <w:rPr>
           <w:rFonts w:ascii="Times New Roman" w:hAnsi="Times New Roman" w:cs="Times New Roman"/>
@@ -11696,9 +5753,9 @@
         </w:rPr>
         <w:t>Software Quality Attributes</w:t>
       </w:r>
-      <w:bookmarkEnd w:id="81"/>
       <w:bookmarkEnd w:id="82"/>
       <w:bookmarkEnd w:id="83"/>
+      <w:bookmarkEnd w:id="84"/>
     </w:p>
     <w:p>
       <w:pPr>
@@ -11718,430 +5775,6 @@
           <w:szCs w:val="28"/>
         </w:rPr>
         <w:t>&lt;Specify any additional quality characteristics for the product that will be important to either the customers or the developers. Some to consider are: adaptability, availability, correctness, flexibility, interoperability, maintainability, portability, reliability, reusability, robustness, testability, and usability. Write these to be specific, quantitative, and verifiable when possible. At the least, clarify the relative preferences for various attributes, such as ease of use over ease of learning.&gt;</w:t>
-      </w:r>
-    </w:p>
-    <w:p>
-      <w:pPr>
-        <w:pStyle w:val="template"/>
-        <w:spacing w:line="276" w:lineRule="auto"/>
-        <w:jc w:val="both"/>
-        <w:rPr>
-          <w:rFonts w:ascii="Times New Roman" w:hAnsi="Times New Roman"/>
-          <w:sz w:val="28"/>
-          <w:szCs w:val="28"/>
-        </w:rPr>
-      </w:pPr>
-    </w:p>
-    <w:p>
-      <w:pPr>
-        <w:pStyle w:val="template"/>
-        <w:spacing w:line="276" w:lineRule="auto"/>
-        <w:jc w:val="both"/>
-        <w:rPr>
-          <w:rFonts w:ascii="Times New Roman" w:hAnsi="Times New Roman"/>
-          <w:sz w:val="28"/>
-          <w:szCs w:val="28"/>
-        </w:rPr>
-      </w:pPr>
-    </w:p>
-    <w:p>
-      <w:pPr>
-        <w:pStyle w:val="template"/>
-        <w:spacing w:line="276" w:lineRule="auto"/>
-        <w:jc w:val="both"/>
-        <w:rPr>
-          <w:rFonts w:ascii="Times New Roman" w:hAnsi="Times New Roman"/>
-          <w:i w:val="0"/>
-          <w:sz w:val="28"/>
-          <w:szCs w:val="28"/>
-        </w:rPr>
-      </w:pPr>
-      <w:r>
-        <w:rPr>
-          <w:rFonts w:ascii="Times New Roman" w:hAnsi="Times New Roman"/>
-          <w:i w:val="0"/>
-          <w:sz w:val="28"/>
-          <w:szCs w:val="28"/>
-        </w:rPr>
-        <w:t>Software quality attributes for the Hostel Management System ensure that it meets high standards in terms of usability, reliability, and maintainability.</w:t>
-      </w:r>
-    </w:p>
-    <w:p>
-      <w:pPr>
-        <w:pStyle w:val="template"/>
-        <w:numPr>
-          <w:ilvl w:val="0"/>
-          <w:numId w:val="29"/>
-        </w:numPr>
-        <w:spacing w:line="276" w:lineRule="auto"/>
-        <w:jc w:val="both"/>
-        <w:rPr>
-          <w:rFonts w:ascii="Times New Roman" w:hAnsi="Times New Roman"/>
-          <w:i w:val="0"/>
-          <w:sz w:val="28"/>
-          <w:szCs w:val="28"/>
-        </w:rPr>
-      </w:pPr>
-      <w:r>
-        <w:rPr>
-          <w:rFonts w:ascii="Times New Roman" w:hAnsi="Times New Roman"/>
-          <w:b/>
-          <w:bCs/>
-          <w:i w:val="0"/>
-          <w:sz w:val="28"/>
-          <w:szCs w:val="28"/>
-        </w:rPr>
-        <w:t>Usability:</w:t>
-      </w:r>
-    </w:p>
-    <w:p>
-      <w:pPr>
-        <w:pStyle w:val="template"/>
-        <w:numPr>
-          <w:ilvl w:val="1"/>
-          <w:numId w:val="29"/>
-        </w:numPr>
-        <w:spacing w:line="276" w:lineRule="auto"/>
-        <w:jc w:val="both"/>
-        <w:rPr>
-          <w:rFonts w:ascii="Times New Roman" w:hAnsi="Times New Roman"/>
-          <w:i w:val="0"/>
-          <w:sz w:val="28"/>
-          <w:szCs w:val="28"/>
-        </w:rPr>
-      </w:pPr>
-      <w:r>
-        <w:rPr>
-          <w:rFonts w:ascii="Times New Roman" w:hAnsi="Times New Roman"/>
-          <w:i w:val="0"/>
-          <w:sz w:val="28"/>
-          <w:szCs w:val="28"/>
-        </w:rPr>
-        <w:t>The system shall provide an intuitive and user-friendly interface to enhance user experience. User feedback mechanisms shall be incorporated for continuous improvement.</w:t>
-      </w:r>
-    </w:p>
-    <w:p>
-      <w:pPr>
-        <w:pStyle w:val="template"/>
-        <w:numPr>
-          <w:ilvl w:val="0"/>
-          <w:numId w:val="29"/>
-        </w:numPr>
-        <w:spacing w:line="276" w:lineRule="auto"/>
-        <w:jc w:val="both"/>
-        <w:rPr>
-          <w:rFonts w:ascii="Times New Roman" w:hAnsi="Times New Roman"/>
-          <w:i w:val="0"/>
-          <w:sz w:val="28"/>
-          <w:szCs w:val="28"/>
-        </w:rPr>
-      </w:pPr>
-      <w:r>
-        <w:rPr>
-          <w:rFonts w:ascii="Times New Roman" w:hAnsi="Times New Roman"/>
-          <w:b/>
-          <w:bCs/>
-          <w:i w:val="0"/>
-          <w:sz w:val="28"/>
-          <w:szCs w:val="28"/>
-        </w:rPr>
-        <w:t>Reliability:</w:t>
-      </w:r>
-    </w:p>
-    <w:p>
-      <w:pPr>
-        <w:pStyle w:val="template"/>
-        <w:numPr>
-          <w:ilvl w:val="1"/>
-          <w:numId w:val="29"/>
-        </w:numPr>
-        <w:spacing w:line="276" w:lineRule="auto"/>
-        <w:jc w:val="both"/>
-        <w:rPr>
-          <w:rFonts w:ascii="Times New Roman" w:hAnsi="Times New Roman"/>
-          <w:i w:val="0"/>
-          <w:sz w:val="28"/>
-          <w:szCs w:val="28"/>
-        </w:rPr>
-      </w:pPr>
-      <w:r>
-        <w:rPr>
-          <w:rFonts w:ascii="Times New Roman" w:hAnsi="Times New Roman"/>
-          <w:i w:val="0"/>
-          <w:sz w:val="28"/>
-          <w:szCs w:val="28"/>
-        </w:rPr>
-        <w:t>The system shall operate with a minimum uptime of 99.9%, ensuring reliable access to critical functionalities.</w:t>
-      </w:r>
-    </w:p>
-    <w:p>
-      <w:pPr>
-        <w:pStyle w:val="template"/>
-        <w:numPr>
-          <w:ilvl w:val="0"/>
-          <w:numId w:val="29"/>
-        </w:numPr>
-        <w:spacing w:line="276" w:lineRule="auto"/>
-        <w:jc w:val="both"/>
-        <w:rPr>
-          <w:rFonts w:ascii="Times New Roman" w:hAnsi="Times New Roman"/>
-          <w:i w:val="0"/>
-          <w:sz w:val="28"/>
-          <w:szCs w:val="28"/>
-        </w:rPr>
-      </w:pPr>
-      <w:r>
-        <w:rPr>
-          <w:rFonts w:ascii="Times New Roman" w:hAnsi="Times New Roman"/>
-          <w:b/>
-          <w:bCs/>
-          <w:i w:val="0"/>
-          <w:sz w:val="28"/>
-          <w:szCs w:val="28"/>
-        </w:rPr>
-        <w:t>Maintainability:</w:t>
-      </w:r>
-    </w:p>
-    <w:p>
-      <w:pPr>
-        <w:pStyle w:val="template"/>
-        <w:numPr>
-          <w:ilvl w:val="1"/>
-          <w:numId w:val="29"/>
-        </w:numPr>
-        <w:spacing w:line="276" w:lineRule="auto"/>
-        <w:jc w:val="both"/>
-        <w:rPr>
-          <w:rFonts w:ascii="Times New Roman" w:hAnsi="Times New Roman"/>
-          <w:i w:val="0"/>
-          <w:sz w:val="28"/>
-          <w:szCs w:val="28"/>
-        </w:rPr>
-      </w:pPr>
-      <w:r>
-        <w:rPr>
-          <w:rFonts w:ascii="Times New Roman" w:hAnsi="Times New Roman"/>
-          <w:i w:val="0"/>
-          <w:sz w:val="28"/>
-          <w:szCs w:val="28"/>
-        </w:rPr>
-        <w:t>The system's architecture and codebase shall be designed for ease of maintenance, facilitating updates, bug fixes, and enhancements.</w:t>
-      </w:r>
-    </w:p>
-    <w:p>
-      <w:pPr>
-        <w:pStyle w:val="template"/>
-        <w:numPr>
-          <w:ilvl w:val="0"/>
-          <w:numId w:val="29"/>
-        </w:numPr>
-        <w:spacing w:line="276" w:lineRule="auto"/>
-        <w:jc w:val="both"/>
-        <w:rPr>
-          <w:rFonts w:ascii="Times New Roman" w:hAnsi="Times New Roman"/>
-          <w:i w:val="0"/>
-          <w:sz w:val="28"/>
-          <w:szCs w:val="28"/>
-        </w:rPr>
-      </w:pPr>
-      <w:r>
-        <w:rPr>
-          <w:rFonts w:ascii="Times New Roman" w:hAnsi="Times New Roman"/>
-          <w:b/>
-          <w:bCs/>
-          <w:i w:val="0"/>
-          <w:sz w:val="28"/>
-          <w:szCs w:val="28"/>
-        </w:rPr>
-        <w:t>Scalability:</w:t>
-      </w:r>
-    </w:p>
-    <w:p>
-      <w:pPr>
-        <w:pStyle w:val="template"/>
-        <w:numPr>
-          <w:ilvl w:val="1"/>
-          <w:numId w:val="29"/>
-        </w:numPr>
-        <w:spacing w:line="276" w:lineRule="auto"/>
-        <w:jc w:val="both"/>
-        <w:rPr>
-          <w:rFonts w:ascii="Times New Roman" w:hAnsi="Times New Roman"/>
-          <w:i w:val="0"/>
-          <w:sz w:val="28"/>
-          <w:szCs w:val="28"/>
-        </w:rPr>
-      </w:pPr>
-      <w:r>
-        <w:rPr>
-          <w:rFonts w:ascii="Times New Roman" w:hAnsi="Times New Roman"/>
-          <w:i w:val="0"/>
-          <w:sz w:val="28"/>
-          <w:szCs w:val="28"/>
-        </w:rPr>
-        <w:t>The system shall be designed to scale horizontally to accommodate an increasing number of users and data without compromising performance.</w:t>
-      </w:r>
-    </w:p>
-    <w:p>
-      <w:pPr>
-        <w:pStyle w:val="template"/>
-        <w:numPr>
-          <w:ilvl w:val="0"/>
-          <w:numId w:val="29"/>
-        </w:numPr>
-        <w:spacing w:line="276" w:lineRule="auto"/>
-        <w:jc w:val="both"/>
-        <w:rPr>
-          <w:rFonts w:ascii="Times New Roman" w:hAnsi="Times New Roman"/>
-          <w:i w:val="0"/>
-          <w:sz w:val="28"/>
-          <w:szCs w:val="28"/>
-        </w:rPr>
-      </w:pPr>
-      <w:r>
-        <w:rPr>
-          <w:rFonts w:ascii="Times New Roman" w:hAnsi="Times New Roman"/>
-          <w:b/>
-          <w:bCs/>
-          <w:i w:val="0"/>
-          <w:sz w:val="28"/>
-          <w:szCs w:val="28"/>
-        </w:rPr>
-        <w:t>Interoperability:</w:t>
-      </w:r>
-    </w:p>
-    <w:p>
-      <w:pPr>
-        <w:pStyle w:val="template"/>
-        <w:numPr>
-          <w:ilvl w:val="1"/>
-          <w:numId w:val="29"/>
-        </w:numPr>
-        <w:spacing w:line="276" w:lineRule="auto"/>
-        <w:jc w:val="both"/>
-        <w:rPr>
-          <w:rFonts w:ascii="Times New Roman" w:hAnsi="Times New Roman"/>
-          <w:i w:val="0"/>
-          <w:sz w:val="28"/>
-          <w:szCs w:val="28"/>
-        </w:rPr>
-      </w:pPr>
-      <w:r>
-        <w:rPr>
-          <w:rFonts w:ascii="Times New Roman" w:hAnsi="Times New Roman"/>
-          <w:i w:val="0"/>
-          <w:sz w:val="28"/>
-          <w:szCs w:val="28"/>
-        </w:rPr>
-        <w:t>The system shall be compatible with various web browsers and operating systems, ensuring broad interoperability.</w:t>
-      </w:r>
-    </w:p>
-    <w:p>
-      <w:pPr>
-        <w:pStyle w:val="template"/>
-        <w:numPr>
-          <w:ilvl w:val="0"/>
-          <w:numId w:val="29"/>
-        </w:numPr>
-        <w:spacing w:line="276" w:lineRule="auto"/>
-        <w:jc w:val="both"/>
-        <w:rPr>
-          <w:rFonts w:ascii="Times New Roman" w:hAnsi="Times New Roman"/>
-          <w:i w:val="0"/>
-          <w:sz w:val="28"/>
-          <w:szCs w:val="28"/>
-        </w:rPr>
-      </w:pPr>
-      <w:r>
-        <w:rPr>
-          <w:rFonts w:ascii="Times New Roman" w:hAnsi="Times New Roman"/>
-          <w:b/>
-          <w:bCs/>
-          <w:i w:val="0"/>
-          <w:sz w:val="28"/>
-          <w:szCs w:val="28"/>
-        </w:rPr>
-        <w:t>Portability:</w:t>
-      </w:r>
-    </w:p>
-    <w:p>
-      <w:pPr>
-        <w:pStyle w:val="template"/>
-        <w:numPr>
-          <w:ilvl w:val="1"/>
-          <w:numId w:val="29"/>
-        </w:numPr>
-        <w:spacing w:line="276" w:lineRule="auto"/>
-        <w:jc w:val="both"/>
-        <w:rPr>
-          <w:rFonts w:ascii="Times New Roman" w:hAnsi="Times New Roman"/>
-          <w:i w:val="0"/>
-          <w:sz w:val="28"/>
-          <w:szCs w:val="28"/>
-        </w:rPr>
-      </w:pPr>
-      <w:r>
-        <w:rPr>
-          <w:rFonts w:ascii="Times New Roman" w:hAnsi="Times New Roman"/>
-          <w:i w:val="0"/>
-          <w:sz w:val="28"/>
-          <w:szCs w:val="28"/>
-        </w:rPr>
-        <w:t>The system shall be designed to run seamlessly on different devices, including desktops, laptops, tablets, and smartphones.</w:t>
-      </w:r>
-    </w:p>
-    <w:p>
-      <w:pPr>
-        <w:pStyle w:val="template"/>
-        <w:numPr>
-          <w:ilvl w:val="0"/>
-          <w:numId w:val="29"/>
-        </w:numPr>
-        <w:spacing w:line="276" w:lineRule="auto"/>
-        <w:jc w:val="both"/>
-        <w:rPr>
-          <w:rFonts w:ascii="Times New Roman" w:hAnsi="Times New Roman"/>
-          <w:i w:val="0"/>
-          <w:sz w:val="28"/>
-          <w:szCs w:val="28"/>
-        </w:rPr>
-      </w:pPr>
-      <w:r>
-        <w:rPr>
-          <w:rFonts w:ascii="Times New Roman" w:hAnsi="Times New Roman"/>
-          <w:b/>
-          <w:bCs/>
-          <w:i w:val="0"/>
-          <w:sz w:val="28"/>
-          <w:szCs w:val="28"/>
-        </w:rPr>
-        <w:t>Testability:</w:t>
-      </w:r>
-    </w:p>
-    <w:p>
-      <w:pPr>
-        <w:pStyle w:val="template"/>
-        <w:numPr>
-          <w:ilvl w:val="1"/>
-          <w:numId w:val="29"/>
-        </w:numPr>
-        <w:spacing w:line="276" w:lineRule="auto"/>
-        <w:jc w:val="both"/>
-        <w:rPr>
-          <w:rFonts w:ascii="Times New Roman" w:hAnsi="Times New Roman"/>
-          <w:i w:val="0"/>
-          <w:sz w:val="28"/>
-          <w:szCs w:val="28"/>
-        </w:rPr>
-      </w:pPr>
-      <w:r>
-        <w:rPr>
-          <w:rFonts w:ascii="Times New Roman" w:hAnsi="Times New Roman"/>
-          <w:i w:val="0"/>
-          <w:sz w:val="28"/>
-          <w:szCs w:val="28"/>
-        </w:rPr>
-        <w:t>The system shall be designed with testability in mind, enabling effective testing of functionalities and ensuring software quality.</w:t>
       </w:r>
     </w:p>
     <w:p>
@@ -12171,9 +5804,9 @@
           <w:szCs w:val="28"/>
         </w:rPr>
       </w:pPr>
-      <w:bookmarkStart w:id="84" w:name="_Toc439994694"/>
-      <w:bookmarkStart w:id="85" w:name="_Toc441230999"/>
-      <w:bookmarkStart w:id="86" w:name="_Toc151837037"/>
+      <w:bookmarkStart w:id="85" w:name="_Toc439994694"/>
+      <w:bookmarkStart w:id="86" w:name="_Toc441230999"/>
+      <w:bookmarkStart w:id="87" w:name="_Toc151837037"/>
       <w:r>
         <w:rPr>
           <w:rFonts w:ascii="Times New Roman" w:hAnsi="Times New Roman" w:cs="Times New Roman"/>
@@ -12182,9 +5815,9 @@
         </w:rPr>
         <w:t>Business Rules</w:t>
       </w:r>
-      <w:bookmarkEnd w:id="84"/>
       <w:bookmarkEnd w:id="85"/>
       <w:bookmarkEnd w:id="86"/>
+      <w:bookmarkEnd w:id="87"/>
     </w:p>
     <w:p>
       <w:pPr>
@@ -12205,601 +5838,6 @@
         </w:rPr>
         <w:t>&lt;List any operating principles about the product, such as which individuals or roles can perform which functions under specific circumstances. These are not functional requirements in themselves, but they may imply certain functional requirements to enforce the rules.&gt;</w:t>
       </w:r>
-    </w:p>
-    <w:p>
-      <w:pPr>
-        <w:pStyle w:val="template"/>
-        <w:spacing w:line="276" w:lineRule="auto"/>
-        <w:jc w:val="both"/>
-        <w:rPr>
-          <w:rFonts w:ascii="Times New Roman" w:hAnsi="Times New Roman"/>
-          <w:sz w:val="28"/>
-          <w:szCs w:val="28"/>
-        </w:rPr>
-      </w:pPr>
-    </w:p>
-    <w:p>
-      <w:pPr>
-        <w:pStyle w:val="template"/>
-        <w:spacing w:line="276" w:lineRule="auto"/>
-        <w:jc w:val="both"/>
-        <w:rPr>
-          <w:rFonts w:ascii="Times New Roman" w:hAnsi="Times New Roman"/>
-          <w:i w:val="0"/>
-          <w:sz w:val="28"/>
-          <w:szCs w:val="28"/>
-        </w:rPr>
-      </w:pPr>
-      <w:r>
-        <w:rPr>
-          <w:rFonts w:ascii="Times New Roman" w:hAnsi="Times New Roman"/>
-          <w:i w:val="0"/>
-          <w:sz w:val="28"/>
-          <w:szCs w:val="28"/>
-        </w:rPr>
-        <w:lastRenderedPageBreak/>
-        <w:t>The Hostel Management System (HMS) operates under specific business rules to guide user interactions and system behavior:</w:t>
-      </w:r>
-    </w:p>
-    <w:p>
-      <w:pPr>
-        <w:pStyle w:val="template"/>
-        <w:numPr>
-          <w:ilvl w:val="0"/>
-          <w:numId w:val="20"/>
-        </w:numPr>
-        <w:spacing w:line="276" w:lineRule="auto"/>
-        <w:jc w:val="both"/>
-        <w:rPr>
-          <w:rFonts w:ascii="Times New Roman" w:hAnsi="Times New Roman"/>
-          <w:i w:val="0"/>
-          <w:sz w:val="28"/>
-          <w:szCs w:val="28"/>
-        </w:rPr>
-      </w:pPr>
-      <w:r>
-        <w:rPr>
-          <w:rFonts w:ascii="Times New Roman" w:hAnsi="Times New Roman"/>
-          <w:b/>
-          <w:bCs/>
-          <w:i w:val="0"/>
-          <w:sz w:val="28"/>
-          <w:szCs w:val="28"/>
-        </w:rPr>
-        <w:t>Room Allocation:</w:t>
-      </w:r>
-    </w:p>
-    <w:p>
-      <w:pPr>
-        <w:pStyle w:val="template"/>
-        <w:numPr>
-          <w:ilvl w:val="1"/>
-          <w:numId w:val="20"/>
-        </w:numPr>
-        <w:spacing w:line="276" w:lineRule="auto"/>
-        <w:jc w:val="both"/>
-        <w:rPr>
-          <w:rFonts w:ascii="Times New Roman" w:hAnsi="Times New Roman"/>
-          <w:i w:val="0"/>
-          <w:sz w:val="28"/>
-          <w:szCs w:val="28"/>
-        </w:rPr>
-      </w:pPr>
-      <w:r>
-        <w:rPr>
-          <w:rFonts w:ascii="Times New Roman" w:hAnsi="Times New Roman"/>
-          <w:i w:val="0"/>
-          <w:sz w:val="28"/>
-          <w:szCs w:val="28"/>
-        </w:rPr>
-        <w:t>Only authorized hostel administrators can allocate rooms to students.</w:t>
-      </w:r>
-    </w:p>
-    <w:p>
-      <w:pPr>
-        <w:pStyle w:val="template"/>
-        <w:numPr>
-          <w:ilvl w:val="1"/>
-          <w:numId w:val="20"/>
-        </w:numPr>
-        <w:spacing w:line="276" w:lineRule="auto"/>
-        <w:jc w:val="both"/>
-        <w:rPr>
-          <w:rFonts w:ascii="Times New Roman" w:hAnsi="Times New Roman"/>
-          <w:i w:val="0"/>
-          <w:sz w:val="28"/>
-          <w:szCs w:val="28"/>
-        </w:rPr>
-      </w:pPr>
-      <w:r>
-        <w:rPr>
-          <w:rFonts w:ascii="Times New Roman" w:hAnsi="Times New Roman"/>
-          <w:i w:val="0"/>
-          <w:sz w:val="28"/>
-          <w:szCs w:val="28"/>
-        </w:rPr>
-        <w:t>Room allocation must adhere to predefined criteria, such as gender-based segregation or academic year.</w:t>
-      </w:r>
-    </w:p>
-    <w:p>
-      <w:pPr>
-        <w:pStyle w:val="template"/>
-        <w:numPr>
-          <w:ilvl w:val="0"/>
-          <w:numId w:val="20"/>
-        </w:numPr>
-        <w:spacing w:line="276" w:lineRule="auto"/>
-        <w:jc w:val="both"/>
-        <w:rPr>
-          <w:rFonts w:ascii="Times New Roman" w:hAnsi="Times New Roman"/>
-          <w:i w:val="0"/>
-          <w:sz w:val="28"/>
-          <w:szCs w:val="28"/>
-        </w:rPr>
-      </w:pPr>
-      <w:r>
-        <w:rPr>
-          <w:rFonts w:ascii="Times New Roman" w:hAnsi="Times New Roman"/>
-          <w:b/>
-          <w:bCs/>
-          <w:i w:val="0"/>
-          <w:sz w:val="28"/>
-          <w:szCs w:val="28"/>
-        </w:rPr>
-        <w:t>Attendance Tracking:</w:t>
-      </w:r>
-    </w:p>
-    <w:p>
-      <w:pPr>
-        <w:pStyle w:val="template"/>
-        <w:numPr>
-          <w:ilvl w:val="1"/>
-          <w:numId w:val="20"/>
-        </w:numPr>
-        <w:spacing w:line="276" w:lineRule="auto"/>
-        <w:jc w:val="both"/>
-        <w:rPr>
-          <w:rFonts w:ascii="Times New Roman" w:hAnsi="Times New Roman"/>
-          <w:i w:val="0"/>
-          <w:sz w:val="28"/>
-          <w:szCs w:val="28"/>
-        </w:rPr>
-      </w:pPr>
-      <w:r>
-        <w:rPr>
-          <w:rFonts w:ascii="Times New Roman" w:hAnsi="Times New Roman"/>
-          <w:i w:val="0"/>
-          <w:sz w:val="28"/>
-          <w:szCs w:val="28"/>
-        </w:rPr>
-        <w:t>Hostel administrators have the authority to track and manage attendance records for hostel residents.</w:t>
-      </w:r>
-    </w:p>
-    <w:p>
-      <w:pPr>
-        <w:pStyle w:val="template"/>
-        <w:numPr>
-          <w:ilvl w:val="1"/>
-          <w:numId w:val="20"/>
-        </w:numPr>
-        <w:spacing w:line="276" w:lineRule="auto"/>
-        <w:jc w:val="both"/>
-        <w:rPr>
-          <w:rFonts w:ascii="Times New Roman" w:hAnsi="Times New Roman"/>
-          <w:i w:val="0"/>
-          <w:sz w:val="28"/>
-          <w:szCs w:val="28"/>
-        </w:rPr>
-      </w:pPr>
-      <w:r>
-        <w:rPr>
-          <w:rFonts w:ascii="Times New Roman" w:hAnsi="Times New Roman"/>
-          <w:i w:val="0"/>
-          <w:sz w:val="28"/>
-          <w:szCs w:val="28"/>
-        </w:rPr>
-        <w:t>Only administrators can make adjustments to attendance data.</w:t>
-      </w:r>
-    </w:p>
-    <w:p>
-      <w:pPr>
-        <w:pStyle w:val="template"/>
-        <w:numPr>
-          <w:ilvl w:val="0"/>
-          <w:numId w:val="20"/>
-        </w:numPr>
-        <w:spacing w:line="276" w:lineRule="auto"/>
-        <w:jc w:val="both"/>
-        <w:rPr>
-          <w:rFonts w:ascii="Times New Roman" w:hAnsi="Times New Roman"/>
-          <w:i w:val="0"/>
-          <w:sz w:val="28"/>
-          <w:szCs w:val="28"/>
-        </w:rPr>
-      </w:pPr>
-      <w:r>
-        <w:rPr>
-          <w:rFonts w:ascii="Times New Roman" w:hAnsi="Times New Roman"/>
-          <w:b/>
-          <w:bCs/>
-          <w:i w:val="0"/>
-          <w:sz w:val="28"/>
-          <w:szCs w:val="28"/>
-        </w:rPr>
-        <w:t>Communication Protocols:</w:t>
-      </w:r>
-    </w:p>
-    <w:p>
-      <w:pPr>
-        <w:pStyle w:val="template"/>
-        <w:numPr>
-          <w:ilvl w:val="1"/>
-          <w:numId w:val="20"/>
-        </w:numPr>
-        <w:spacing w:line="276" w:lineRule="auto"/>
-        <w:jc w:val="both"/>
-        <w:rPr>
-          <w:rFonts w:ascii="Times New Roman" w:hAnsi="Times New Roman"/>
-          <w:i w:val="0"/>
-          <w:sz w:val="28"/>
-          <w:szCs w:val="28"/>
-        </w:rPr>
-      </w:pPr>
-      <w:r>
-        <w:rPr>
-          <w:rFonts w:ascii="Times New Roman" w:hAnsi="Times New Roman"/>
-          <w:i w:val="0"/>
-          <w:sz w:val="28"/>
-          <w:szCs w:val="28"/>
-        </w:rPr>
-        <w:t>Communication tools within the HMS are for official purposes related to hostel administration.</w:t>
-      </w:r>
-    </w:p>
-    <w:p>
-      <w:pPr>
-        <w:pStyle w:val="template"/>
-        <w:numPr>
-          <w:ilvl w:val="1"/>
-          <w:numId w:val="20"/>
-        </w:numPr>
-        <w:spacing w:line="276" w:lineRule="auto"/>
-        <w:jc w:val="both"/>
-        <w:rPr>
-          <w:rFonts w:ascii="Times New Roman" w:hAnsi="Times New Roman"/>
-          <w:i w:val="0"/>
-          <w:sz w:val="28"/>
-          <w:szCs w:val="28"/>
-        </w:rPr>
-      </w:pPr>
-      <w:r>
-        <w:rPr>
-          <w:rFonts w:ascii="Times New Roman" w:hAnsi="Times New Roman"/>
-          <w:i w:val="0"/>
-          <w:sz w:val="28"/>
-          <w:szCs w:val="28"/>
-        </w:rPr>
-        <w:t>Unauthorized or inappropriate communication is strictly prohibited.</w:t>
-      </w:r>
-    </w:p>
-    <w:p>
-      <w:pPr>
-        <w:pStyle w:val="template"/>
-        <w:numPr>
-          <w:ilvl w:val="0"/>
-          <w:numId w:val="20"/>
-        </w:numPr>
-        <w:spacing w:line="276" w:lineRule="auto"/>
-        <w:jc w:val="both"/>
-        <w:rPr>
-          <w:rFonts w:ascii="Times New Roman" w:hAnsi="Times New Roman"/>
-          <w:i w:val="0"/>
-          <w:sz w:val="28"/>
-          <w:szCs w:val="28"/>
-        </w:rPr>
-      </w:pPr>
-      <w:r>
-        <w:rPr>
-          <w:rFonts w:ascii="Times New Roman" w:hAnsi="Times New Roman"/>
-          <w:b/>
-          <w:bCs/>
-          <w:i w:val="0"/>
-          <w:sz w:val="28"/>
-          <w:szCs w:val="28"/>
-        </w:rPr>
-        <w:t>User Registration:</w:t>
-      </w:r>
-    </w:p>
-    <w:p>
-      <w:pPr>
-        <w:pStyle w:val="template"/>
-        <w:numPr>
-          <w:ilvl w:val="1"/>
-          <w:numId w:val="20"/>
-        </w:numPr>
-        <w:spacing w:line="276" w:lineRule="auto"/>
-        <w:jc w:val="both"/>
-        <w:rPr>
-          <w:rFonts w:ascii="Times New Roman" w:hAnsi="Times New Roman"/>
-          <w:i w:val="0"/>
-          <w:sz w:val="28"/>
-          <w:szCs w:val="28"/>
-        </w:rPr>
-      </w:pPr>
-      <w:r>
-        <w:rPr>
-          <w:rFonts w:ascii="Times New Roman" w:hAnsi="Times New Roman"/>
-          <w:i w:val="0"/>
-          <w:sz w:val="28"/>
-          <w:szCs w:val="28"/>
-        </w:rPr>
-        <w:t>Users, particularly hostel residents, must register using valid and verified information.</w:t>
-      </w:r>
-    </w:p>
-    <w:p>
-      <w:pPr>
-        <w:pStyle w:val="template"/>
-        <w:numPr>
-          <w:ilvl w:val="1"/>
-          <w:numId w:val="20"/>
-        </w:numPr>
-        <w:spacing w:line="276" w:lineRule="auto"/>
-        <w:jc w:val="both"/>
-        <w:rPr>
-          <w:rFonts w:ascii="Times New Roman" w:hAnsi="Times New Roman"/>
-          <w:i w:val="0"/>
-          <w:sz w:val="28"/>
-          <w:szCs w:val="28"/>
-        </w:rPr>
-      </w:pPr>
-      <w:r>
-        <w:rPr>
-          <w:rFonts w:ascii="Times New Roman" w:hAnsi="Times New Roman"/>
-          <w:i w:val="0"/>
-          <w:sz w:val="28"/>
-          <w:szCs w:val="28"/>
-        </w:rPr>
-        <w:t>Registration processes may include identity verification steps for security.</w:t>
-      </w:r>
-    </w:p>
-    <w:p>
-      <w:pPr>
-        <w:pStyle w:val="template"/>
-        <w:numPr>
-          <w:ilvl w:val="0"/>
-          <w:numId w:val="20"/>
-        </w:numPr>
-        <w:spacing w:line="276" w:lineRule="auto"/>
-        <w:jc w:val="both"/>
-        <w:rPr>
-          <w:rFonts w:ascii="Times New Roman" w:hAnsi="Times New Roman"/>
-          <w:i w:val="0"/>
-          <w:sz w:val="28"/>
-          <w:szCs w:val="28"/>
-        </w:rPr>
-      </w:pPr>
-      <w:r>
-        <w:rPr>
-          <w:rFonts w:ascii="Times New Roman" w:hAnsi="Times New Roman"/>
-          <w:b/>
-          <w:bCs/>
-          <w:i w:val="0"/>
-          <w:sz w:val="28"/>
-          <w:szCs w:val="28"/>
-        </w:rPr>
-        <w:t>Access Levels:</w:t>
-      </w:r>
-    </w:p>
-    <w:p>
-      <w:pPr>
-        <w:pStyle w:val="template"/>
-        <w:numPr>
-          <w:ilvl w:val="1"/>
-          <w:numId w:val="20"/>
-        </w:numPr>
-        <w:spacing w:line="276" w:lineRule="auto"/>
-        <w:jc w:val="both"/>
-        <w:rPr>
-          <w:rFonts w:ascii="Times New Roman" w:hAnsi="Times New Roman"/>
-          <w:i w:val="0"/>
-          <w:sz w:val="28"/>
-          <w:szCs w:val="28"/>
-        </w:rPr>
-      </w:pPr>
-      <w:r>
-        <w:rPr>
-          <w:rFonts w:ascii="Times New Roman" w:hAnsi="Times New Roman"/>
-          <w:i w:val="0"/>
-          <w:sz w:val="28"/>
-          <w:szCs w:val="28"/>
-        </w:rPr>
-        <w:t>Different user classes (residents, administrators, system administrators) have distinct access levels and permissions.</w:t>
-      </w:r>
-    </w:p>
-    <w:p>
-      <w:pPr>
-        <w:pStyle w:val="template"/>
-        <w:numPr>
-          <w:ilvl w:val="1"/>
-          <w:numId w:val="20"/>
-        </w:numPr>
-        <w:spacing w:line="276" w:lineRule="auto"/>
-        <w:jc w:val="both"/>
-        <w:rPr>
-          <w:rFonts w:ascii="Times New Roman" w:hAnsi="Times New Roman"/>
-          <w:i w:val="0"/>
-          <w:sz w:val="28"/>
-          <w:szCs w:val="28"/>
-        </w:rPr>
-      </w:pPr>
-      <w:r>
-        <w:rPr>
-          <w:rFonts w:ascii="Times New Roman" w:hAnsi="Times New Roman"/>
-          <w:i w:val="0"/>
-          <w:sz w:val="28"/>
-          <w:szCs w:val="28"/>
-        </w:rPr>
-        <w:t>User roles and permissions are assigned based on organizational roles and responsibilities.</w:t>
-      </w:r>
-    </w:p>
-    <w:p>
-      <w:pPr>
-        <w:pStyle w:val="template"/>
-        <w:spacing w:line="276" w:lineRule="auto"/>
-        <w:jc w:val="both"/>
-        <w:rPr>
-          <w:rFonts w:ascii="Times New Roman" w:hAnsi="Times New Roman"/>
-          <w:i w:val="0"/>
-          <w:sz w:val="28"/>
-          <w:szCs w:val="28"/>
-        </w:rPr>
-      </w:pPr>
-      <w:r>
-        <w:rPr>
-          <w:rFonts w:ascii="Times New Roman" w:hAnsi="Times New Roman"/>
-          <w:b/>
-          <w:bCs/>
-          <w:i w:val="0"/>
-          <w:sz w:val="28"/>
-          <w:szCs w:val="28"/>
-        </w:rPr>
-        <w:t>Enforcement Implications:</w:t>
-      </w:r>
-    </w:p>
-    <w:p>
-      <w:pPr>
-        <w:pStyle w:val="template"/>
-        <w:numPr>
-          <w:ilvl w:val="0"/>
-          <w:numId w:val="21"/>
-        </w:numPr>
-        <w:spacing w:line="276" w:lineRule="auto"/>
-        <w:jc w:val="both"/>
-        <w:rPr>
-          <w:rFonts w:ascii="Times New Roman" w:hAnsi="Times New Roman"/>
-          <w:i w:val="0"/>
-          <w:sz w:val="28"/>
-          <w:szCs w:val="28"/>
-        </w:rPr>
-      </w:pPr>
-      <w:r>
-        <w:rPr>
-          <w:rFonts w:ascii="Times New Roman" w:hAnsi="Times New Roman"/>
-          <w:i w:val="0"/>
-          <w:sz w:val="28"/>
-          <w:szCs w:val="28"/>
-        </w:rPr>
-        <w:t>Functional requirements are derived to enforce business rules, ensuring system behavior aligns with operational principles.</w:t>
-      </w:r>
-    </w:p>
-    <w:p>
-      <w:pPr>
-        <w:pStyle w:val="template"/>
-        <w:numPr>
-          <w:ilvl w:val="0"/>
-          <w:numId w:val="21"/>
-        </w:numPr>
-        <w:spacing w:line="276" w:lineRule="auto"/>
-        <w:jc w:val="both"/>
-        <w:rPr>
-          <w:rFonts w:ascii="Times New Roman" w:hAnsi="Times New Roman"/>
-          <w:i w:val="0"/>
-          <w:sz w:val="28"/>
-          <w:szCs w:val="28"/>
-        </w:rPr>
-      </w:pPr>
-      <w:r>
-        <w:rPr>
-          <w:rFonts w:ascii="Times New Roman" w:hAnsi="Times New Roman"/>
-          <w:i w:val="0"/>
-          <w:sz w:val="28"/>
-          <w:szCs w:val="28"/>
-        </w:rPr>
-        <w:t>Access controls and authentication mechanisms are implemented to uphold user-specific permissions.</w:t>
-      </w:r>
-    </w:p>
-    <w:p>
-      <w:pPr>
-        <w:pStyle w:val="template"/>
-        <w:spacing w:line="276" w:lineRule="auto"/>
-        <w:jc w:val="both"/>
-        <w:rPr>
-          <w:rFonts w:ascii="Times New Roman" w:hAnsi="Times New Roman"/>
-          <w:i w:val="0"/>
-          <w:sz w:val="28"/>
-          <w:szCs w:val="28"/>
-        </w:rPr>
-      </w:pPr>
-      <w:r>
-        <w:rPr>
-          <w:rFonts w:ascii="Times New Roman" w:hAnsi="Times New Roman"/>
-          <w:b/>
-          <w:bCs/>
-          <w:i w:val="0"/>
-          <w:sz w:val="28"/>
-          <w:szCs w:val="28"/>
-        </w:rPr>
-        <w:t>User Guidance:</w:t>
-      </w:r>
-    </w:p>
-    <w:p>
-      <w:pPr>
-        <w:pStyle w:val="template"/>
-        <w:numPr>
-          <w:ilvl w:val="0"/>
-          <w:numId w:val="22"/>
-        </w:numPr>
-        <w:spacing w:line="276" w:lineRule="auto"/>
-        <w:jc w:val="both"/>
-        <w:rPr>
-          <w:rFonts w:ascii="Times New Roman" w:hAnsi="Times New Roman"/>
-          <w:i w:val="0"/>
-          <w:sz w:val="28"/>
-          <w:szCs w:val="28"/>
-        </w:rPr>
-      </w:pPr>
-      <w:r>
-        <w:rPr>
-          <w:rFonts w:ascii="Times New Roman" w:hAnsi="Times New Roman"/>
-          <w:i w:val="0"/>
-          <w:sz w:val="28"/>
-          <w:szCs w:val="28"/>
-        </w:rPr>
-        <w:t>User manuals and online help will provide guidance on adhering to business rules within the HMS.</w:t>
-      </w:r>
-    </w:p>
-    <w:p>
-      <w:pPr>
-        <w:pStyle w:val="template"/>
-        <w:spacing w:line="276" w:lineRule="auto"/>
-        <w:jc w:val="both"/>
-        <w:rPr>
-          <w:rFonts w:ascii="Times New Roman" w:hAnsi="Times New Roman"/>
-          <w:i w:val="0"/>
-          <w:sz w:val="28"/>
-          <w:szCs w:val="28"/>
-        </w:rPr>
-      </w:pPr>
-      <w:r>
-        <w:rPr>
-          <w:rFonts w:ascii="Times New Roman" w:hAnsi="Times New Roman"/>
-          <w:i w:val="0"/>
-          <w:sz w:val="28"/>
-          <w:szCs w:val="28"/>
-        </w:rPr>
-        <w:t>These business rules provide a framework for system behavior and user interactions, shaping functional requirements to maintain operational integrity.</w:t>
-      </w:r>
-    </w:p>
-    <w:p>
-      <w:pPr>
-        <w:pStyle w:val="template"/>
-        <w:spacing w:line="276" w:lineRule="auto"/>
-        <w:jc w:val="both"/>
-        <w:rPr>
-          <w:rFonts w:ascii="Times New Roman" w:hAnsi="Times New Roman"/>
-          <w:sz w:val="28"/>
-          <w:szCs w:val="28"/>
-        </w:rPr>
-      </w:pPr>
     </w:p>
     <w:p>
       <w:pPr>
@@ -12816,21 +5854,20 @@
           <w:szCs w:val="28"/>
         </w:rPr>
       </w:pPr>
-      <w:bookmarkStart w:id="87" w:name="_Toc439994695"/>
-      <w:bookmarkStart w:id="88" w:name="_Toc441231000"/>
-      <w:bookmarkStart w:id="89" w:name="_Toc151837038"/>
+      <w:bookmarkStart w:id="88" w:name="_Toc439994695"/>
+      <w:bookmarkStart w:id="89" w:name="_Toc441231000"/>
+      <w:bookmarkStart w:id="90" w:name="_Toc151837038"/>
       <w:r>
         <w:rPr>
           <w:rFonts w:ascii="Times New Roman" w:hAnsi="Times New Roman" w:cs="Times New Roman"/>
           <w:sz w:val="28"/>
           <w:szCs w:val="28"/>
         </w:rPr>
-        <w:lastRenderedPageBreak/>
         <w:t>Other Requirements</w:t>
       </w:r>
-      <w:bookmarkEnd w:id="87"/>
       <w:bookmarkEnd w:id="88"/>
       <w:bookmarkEnd w:id="89"/>
+      <w:bookmarkEnd w:id="90"/>
     </w:p>
     <w:p>
       <w:pPr>
@@ -12883,13 +5920,22 @@
           <w:noProof/>
         </w:rPr>
       </w:pPr>
-      <w:bookmarkStart w:id="90" w:name="_Toc151835820"/>
-      <w:bookmarkStart w:id="91" w:name="_Toc151837039"/>
+      <w:bookmarkStart w:id="91" w:name="_Toc151835820"/>
+      <w:bookmarkStart w:id="92" w:name="_Toc151837039"/>
       <w:r>
         <w:rPr>
           <w:noProof/>
         </w:rPr>
-        <w:t xml:space="preserve">7. </w:t>
+        <w:lastRenderedPageBreak/>
+        <w:t>7. Internationalization and localization requirements</w:t>
+      </w:r>
+      <w:bookmarkEnd w:id="91"/>
+      <w:bookmarkEnd w:id="92"/>
+      <w:r>
+        <w:rPr>
+          <w:noProof/>
+        </w:rPr>
+        <w:t xml:space="preserve"> </w:t>
       </w:r>
     </w:p>
     <w:p>
@@ -12907,14 +5953,16 @@
           <w:noProof/>
         </w:rPr>
       </w:pPr>
+      <w:bookmarkStart w:id="93" w:name="_Toc151835821"/>
+      <w:bookmarkStart w:id="94" w:name="_Toc151837040"/>
       <w:r>
         <w:rPr>
           <w:noProof/>
         </w:rPr>
-        <w:t>Internationalization and localization requirements</w:t>
-      </w:r>
-      <w:bookmarkEnd w:id="90"/>
-      <w:bookmarkEnd w:id="91"/>
+        <w:t>8. Other requirements</w:t>
+      </w:r>
+      <w:bookmarkEnd w:id="93"/>
+      <w:bookmarkEnd w:id="94"/>
       <w:r>
         <w:rPr>
           <w:noProof/>
@@ -12924,428 +5972,166 @@
     </w:p>
     <w:p>
       <w:pPr>
-        <w:pStyle w:val="Heading1"/>
+        <w:pStyle w:val="Heading2"/>
         <w:rPr>
           <w:noProof/>
         </w:rPr>
       </w:pPr>
-    </w:p>
-    <w:p>
-      <w:pPr>
-        <w:pStyle w:val="Heading1"/>
+      <w:bookmarkStart w:id="95" w:name="_Toc151835822"/>
+      <w:bookmarkStart w:id="96" w:name="_Toc151837041"/>
+      <w:r>
         <w:rPr>
           <w:noProof/>
         </w:rPr>
-      </w:pPr>
-      <w:bookmarkStart w:id="92" w:name="_Toc151835821"/>
-      <w:bookmarkStart w:id="93" w:name="_Toc151837040"/>
+        <w:t>Appendix A: Glossary</w:t>
+      </w:r>
+      <w:bookmarkEnd w:id="95"/>
+      <w:bookmarkEnd w:id="96"/>
       <w:r>
         <w:rPr>
           <w:noProof/>
         </w:rPr>
-        <w:t>8. Other requirements</w:t>
-      </w:r>
-      <w:bookmarkEnd w:id="92"/>
-      <w:bookmarkEnd w:id="93"/>
-      <w:r>
+        <w:t xml:space="preserve"> </w:t>
+      </w:r>
+    </w:p>
+    <w:p>
+      <w:pPr>
+        <w:pStyle w:val="Heading2"/>
         <w:rPr>
           <w:noProof/>
         </w:rPr>
-        <w:t xml:space="preserve"> </w:t>
-      </w:r>
-    </w:p>
-    <w:p>
-      <w:pPr>
-        <w:pStyle w:val="Heading2"/>
+      </w:pPr>
+      <w:bookmarkStart w:id="97" w:name="_Toc151835823"/>
+      <w:bookmarkStart w:id="98" w:name="_Toc151837042"/>
+      <w:r>
         <w:rPr>
           <w:noProof/>
         </w:rPr>
-      </w:pPr>
-      <w:bookmarkStart w:id="94" w:name="_Toc151835822"/>
-      <w:bookmarkStart w:id="95" w:name="_Toc151837041"/>
-      <w:r>
-        <w:rPr>
+        <w:t>Appendix B: Analysis models</w:t>
+      </w:r>
+      <w:bookmarkEnd w:id="97"/>
+      <w:bookmarkEnd w:id="98"/>
+    </w:p>
+    <w:p>
+      <w:pPr>
+        <w:rPr>
+          <w:rFonts w:ascii="Times New Roman" w:hAnsi="Times New Roman"/>
           <w:noProof/>
-        </w:rPr>
-        <w:t>Appendix A: Glossary</w:t>
-      </w:r>
-      <w:bookmarkEnd w:id="94"/>
-      <w:bookmarkEnd w:id="95"/>
-      <w:r>
-        <w:rPr>
-          <w:noProof/>
-        </w:rPr>
-        <w:t xml:space="preserve"> </w:t>
-      </w:r>
-    </w:p>
-    <w:p>
-      <w:pPr>
-        <w:pStyle w:val="Heading2"/>
-        <w:rPr>
-          <w:noProof/>
-        </w:rPr>
-      </w:pPr>
-      <w:bookmarkStart w:id="96" w:name="_Toc151835823"/>
-      <w:bookmarkStart w:id="97" w:name="_Toc151837042"/>
-      <w:r>
-        <w:rPr>
-          <w:noProof/>
-        </w:rPr>
-        <w:t>Appendix B: Analysis models</w:t>
-      </w:r>
-      <w:bookmarkEnd w:id="96"/>
-      <w:bookmarkEnd w:id="97"/>
-    </w:p>
-    <w:p/>
-    <w:p/>
-    <w:p/>
-    <w:p>
-      <w:pPr>
-        <w:pStyle w:val="TOCHeading"/>
-        <w:spacing w:line="276" w:lineRule="auto"/>
-        <w:jc w:val="both"/>
-        <w:rPr>
-          <w:rFonts w:ascii="Times New Roman" w:hAnsi="Times New Roman" w:cs="Times New Roman"/>
-          <w:sz w:val="28"/>
-          <w:szCs w:val="28"/>
-        </w:rPr>
-      </w:pPr>
-    </w:p>
-    <w:p>
-      <w:pPr>
-        <w:rPr>
-          <w:rFonts w:ascii="Times New Roman" w:hAnsi="Times New Roman"/>
-          <w:sz w:val="28"/>
-          <w:szCs w:val="28"/>
-        </w:rPr>
-      </w:pPr>
-    </w:p>
-    <w:p>
-      <w:pPr>
-        <w:rPr>
-          <w:rFonts w:ascii="Times New Roman" w:hAnsi="Times New Roman"/>
-          <w:sz w:val="28"/>
-          <w:szCs w:val="28"/>
-        </w:rPr>
-      </w:pPr>
-    </w:p>
-    <w:p>
-      <w:pPr>
-        <w:rPr>
-          <w:rFonts w:ascii="Times New Roman" w:hAnsi="Times New Roman"/>
-          <w:sz w:val="28"/>
-          <w:szCs w:val="28"/>
-        </w:rPr>
-      </w:pPr>
-    </w:p>
-    <w:p>
-      <w:pPr>
-        <w:rPr>
-          <w:rFonts w:ascii="Times New Roman" w:hAnsi="Times New Roman"/>
-          <w:sz w:val="28"/>
-          <w:szCs w:val="28"/>
-        </w:rPr>
-      </w:pPr>
-    </w:p>
-    <w:p>
-      <w:pPr>
-        <w:rPr>
-          <w:rFonts w:ascii="Times New Roman" w:hAnsi="Times New Roman"/>
-          <w:noProof/>
-          <w:sz w:val="28"/>
-          <w:szCs w:val="28"/>
-        </w:rPr>
-      </w:pPr>
-      <w:r>
-        <w:rPr>
-          <w:rFonts w:ascii="Times New Roman" w:hAnsi="Times New Roman"/>
-          <w:noProof/>
-          <w:sz w:val="28"/>
-          <w:szCs w:val="28"/>
-        </w:rPr>
-        <w:t xml:space="preserve"> </w:t>
-      </w:r>
-    </w:p>
-    <w:p>
-      <w:pPr>
-        <w:rPr>
-          <w:rFonts w:ascii="Times New Roman" w:hAnsi="Times New Roman"/>
-          <w:noProof/>
-          <w:sz w:val="28"/>
-          <w:szCs w:val="28"/>
-        </w:rPr>
-      </w:pPr>
-    </w:p>
-    <w:p>
-      <w:pPr>
-        <w:rPr>
-          <w:rFonts w:ascii="Times New Roman" w:hAnsi="Times New Roman"/>
-          <w:noProof/>
-          <w:sz w:val="28"/>
-          <w:szCs w:val="28"/>
-        </w:rPr>
-      </w:pPr>
-    </w:p>
-    <w:p>
-      <w:pPr>
-        <w:rPr>
-          <w:rFonts w:ascii="Times New Roman" w:hAnsi="Times New Roman"/>
-          <w:noProof/>
-          <w:sz w:val="28"/>
-          <w:szCs w:val="28"/>
-        </w:rPr>
-      </w:pPr>
-    </w:p>
-    <w:p>
-      <w:pPr>
-        <w:rPr>
-          <w:rFonts w:ascii="Times New Roman" w:hAnsi="Times New Roman"/>
-          <w:sz w:val="28"/>
-          <w:szCs w:val="28"/>
-        </w:rPr>
-      </w:pPr>
-    </w:p>
-    <w:p>
-      <w:pPr>
-        <w:rPr>
-          <w:rFonts w:ascii="Times New Roman" w:hAnsi="Times New Roman"/>
-          <w:sz w:val="28"/>
-          <w:szCs w:val="28"/>
-        </w:rPr>
-      </w:pPr>
-    </w:p>
-    <w:p>
-      <w:pPr>
-        <w:rPr>
-          <w:rFonts w:ascii="Times New Roman" w:hAnsi="Times New Roman"/>
-          <w:sz w:val="28"/>
-          <w:szCs w:val="28"/>
-        </w:rPr>
-      </w:pPr>
-    </w:p>
-    <w:p>
-      <w:pPr>
-        <w:rPr>
-          <w:rFonts w:ascii="Times New Roman" w:hAnsi="Times New Roman"/>
-          <w:sz w:val="28"/>
-          <w:szCs w:val="28"/>
-        </w:rPr>
-      </w:pPr>
-    </w:p>
-    <w:p>
-      <w:pPr>
-        <w:rPr>
-          <w:rFonts w:ascii="Times New Roman" w:hAnsi="Times New Roman"/>
-          <w:sz w:val="28"/>
-          <w:szCs w:val="28"/>
-        </w:rPr>
-      </w:pPr>
-    </w:p>
-    <w:p>
-      <w:pPr>
-        <w:rPr>
-          <w:rFonts w:ascii="Times New Roman" w:hAnsi="Times New Roman"/>
-          <w:sz w:val="28"/>
-          <w:szCs w:val="28"/>
-        </w:rPr>
-      </w:pPr>
-    </w:p>
-    <w:p>
-      <w:pPr>
-        <w:rPr>
-          <w:rFonts w:ascii="Times New Roman" w:hAnsi="Times New Roman"/>
-          <w:sz w:val="28"/>
-          <w:szCs w:val="28"/>
-        </w:rPr>
-      </w:pPr>
-    </w:p>
-    <w:p>
-      <w:pPr>
-        <w:rPr>
-          <w:rFonts w:ascii="Times New Roman" w:hAnsi="Times New Roman"/>
-          <w:sz w:val="28"/>
-          <w:szCs w:val="28"/>
-        </w:rPr>
-      </w:pPr>
-    </w:p>
-    <w:p>
-      <w:pPr>
-        <w:rPr>
-          <w:rFonts w:ascii="Times New Roman" w:hAnsi="Times New Roman"/>
-          <w:sz w:val="28"/>
-          <w:szCs w:val="28"/>
-        </w:rPr>
-      </w:pPr>
-    </w:p>
-    <w:p>
-      <w:pPr>
-        <w:rPr>
-          <w:rFonts w:ascii="Times New Roman" w:hAnsi="Times New Roman"/>
-          <w:sz w:val="28"/>
-          <w:szCs w:val="28"/>
-        </w:rPr>
-      </w:pPr>
-    </w:p>
-    <w:p>
-      <w:pPr>
-        <w:rPr>
-          <w:rFonts w:ascii="Times New Roman" w:hAnsi="Times New Roman"/>
-          <w:sz w:val="28"/>
-          <w:szCs w:val="28"/>
-        </w:rPr>
-      </w:pPr>
-    </w:p>
-    <w:p>
-      <w:pPr>
-        <w:rPr>
-          <w:rFonts w:ascii="Times New Roman" w:hAnsi="Times New Roman"/>
-          <w:sz w:val="28"/>
-          <w:szCs w:val="28"/>
-        </w:rPr>
-      </w:pPr>
-    </w:p>
-    <w:p>
-      <w:pPr>
-        <w:rPr>
-          <w:rFonts w:ascii="Times New Roman" w:hAnsi="Times New Roman"/>
-          <w:sz w:val="28"/>
-          <w:szCs w:val="28"/>
-        </w:rPr>
-      </w:pPr>
-    </w:p>
-    <w:p>
-      <w:pPr>
-        <w:rPr>
-          <w:rFonts w:ascii="Times New Roman" w:hAnsi="Times New Roman"/>
-          <w:sz w:val="28"/>
-          <w:szCs w:val="28"/>
-        </w:rPr>
-      </w:pPr>
-    </w:p>
-    <w:p>
-      <w:pPr>
-        <w:rPr>
-          <w:rFonts w:ascii="Times New Roman" w:hAnsi="Times New Roman"/>
-          <w:sz w:val="28"/>
-          <w:szCs w:val="28"/>
-        </w:rPr>
-      </w:pPr>
-    </w:p>
-    <w:p>
-      <w:pPr>
-        <w:rPr>
-          <w:rFonts w:ascii="Times New Roman" w:hAnsi="Times New Roman"/>
-          <w:sz w:val="28"/>
-          <w:szCs w:val="28"/>
-        </w:rPr>
-      </w:pPr>
-    </w:p>
-    <w:p>
-      <w:pPr>
-        <w:rPr>
-          <w:rFonts w:ascii="Times New Roman" w:hAnsi="Times New Roman"/>
-          <w:sz w:val="28"/>
-          <w:szCs w:val="28"/>
-        </w:rPr>
-      </w:pPr>
-    </w:p>
-    <w:p>
-      <w:pPr>
-        <w:rPr>
-          <w:rFonts w:ascii="Times New Roman" w:hAnsi="Times New Roman"/>
-          <w:sz w:val="28"/>
-          <w:szCs w:val="28"/>
-        </w:rPr>
-      </w:pPr>
-      <w:bookmarkStart w:id="98" w:name="_GoBack"/>
-      <w:bookmarkEnd w:id="98"/>
-      <w:r>
-        <w:rPr>
-          <w:noProof/>
-        </w:rPr>
-        <w:drawing>
-          <wp:anchor distT="0" distB="0" distL="114300" distR="114300" simplePos="0" relativeHeight="251658240" behindDoc="1" locked="0" layoutInCell="1" allowOverlap="1">
-            <wp:simplePos x="0" y="0"/>
-            <wp:positionH relativeFrom="column">
-              <wp:posOffset>822960</wp:posOffset>
-            </wp:positionH>
-            <wp:positionV relativeFrom="paragraph">
-              <wp:posOffset>220980</wp:posOffset>
-            </wp:positionV>
-            <wp:extent cx="3815715" cy="6273165"/>
-            <wp:effectExtent l="76200" t="76200" r="127635" b="127635"/>
-            <wp:wrapTight wrapText="bothSides">
-              <wp:wrapPolygon edited="0">
-                <wp:start x="-216" y="-262"/>
-                <wp:lineTo x="-431" y="-197"/>
-                <wp:lineTo x="-431" y="21712"/>
-                <wp:lineTo x="-216" y="21974"/>
-                <wp:lineTo x="21999" y="21974"/>
-                <wp:lineTo x="22215" y="21843"/>
-                <wp:lineTo x="22215" y="853"/>
-                <wp:lineTo x="21999" y="-131"/>
-                <wp:lineTo x="21999" y="-262"/>
-                <wp:lineTo x="-216" y="-262"/>
-              </wp:wrapPolygon>
-            </wp:wrapTight>
-            <wp:docPr id="1" name="Picture 1"/>
-            <wp:cNvGraphicFramePr>
-              <a:graphicFrameLocks xmlns:a="http://schemas.openxmlformats.org/drawingml/2006/main" noChangeAspect="1"/>
-            </wp:cNvGraphicFramePr>
-            <a:graphic xmlns:a="http://schemas.openxmlformats.org/drawingml/2006/main">
-              <a:graphicData uri="http://schemas.openxmlformats.org/drawingml/2006/picture">
-                <pic:pic xmlns:pic="http://schemas.openxmlformats.org/drawingml/2006/picture">
-                  <pic:nvPicPr>
-                    <pic:cNvPr id="1" name=""/>
-                    <pic:cNvPicPr/>
-                  </pic:nvPicPr>
-                  <pic:blipFill>
-                    <a:blip r:embed="rId11">
-                      <a:extLst>
-                        <a:ext uri="{28A0092B-C50C-407E-A947-70E740481C1C}">
-                          <a14:useLocalDpi xmlns:a14="http://schemas.microsoft.com/office/drawing/2010/main" val="0"/>
-                        </a:ext>
-                      </a:extLst>
-                    </a:blip>
-                    <a:stretch>
-                      <a:fillRect/>
-                    </a:stretch>
-                  </pic:blipFill>
-                  <pic:spPr>
-                    <a:xfrm>
-                      <a:off x="0" y="0"/>
-                      <a:ext cx="3815715" cy="6273165"/>
-                    </a:xfrm>
-                    <a:prstGeom prst="rect">
-                      <a:avLst/>
-                    </a:prstGeom>
-                    <a:ln w="38100" cap="sq">
-                      <a:solidFill>
-                        <a:srgbClr val="000000"/>
-                      </a:solidFill>
-                      <a:prstDash val="solid"/>
-                      <a:miter lim="800000"/>
-                    </a:ln>
-                    <a:effectLst>
-                      <a:outerShdw blurRad="50800" dist="38100" dir="2700000" algn="tl" rotWithShape="0">
-                        <a:srgbClr val="000000">
-                          <a:alpha val="43000"/>
-                        </a:srgbClr>
-                      </a:outerShdw>
-                    </a:effectLst>
-                  </pic:spPr>
-                </pic:pic>
-              </a:graphicData>
-            </a:graphic>
-            <wp14:sizeRelV relativeFrom="margin">
-              <wp14:pctHeight>0</wp14:pctHeight>
-            </wp14:sizeRelV>
-          </wp:anchor>
-        </w:drawing>
-      </w:r>
+          <w:sz w:val="28"/>
+          <w:szCs w:val="28"/>
+        </w:rPr>
+      </w:pPr>
+    </w:p>
+    <w:p>
+      <w:pPr>
+        <w:rPr>
+          <w:rFonts w:ascii="Times New Roman" w:hAnsi="Times New Roman"/>
+          <w:sz w:val="28"/>
+          <w:szCs w:val="28"/>
+        </w:rPr>
+      </w:pPr>
+    </w:p>
+    <w:p>
+      <w:pPr>
+        <w:rPr>
+          <w:rFonts w:ascii="Times New Roman" w:hAnsi="Times New Roman"/>
+          <w:sz w:val="28"/>
+          <w:szCs w:val="28"/>
+        </w:rPr>
+      </w:pPr>
+    </w:p>
+    <w:p>
+      <w:pPr>
+        <w:rPr>
+          <w:rFonts w:ascii="Times New Roman" w:hAnsi="Times New Roman"/>
+          <w:sz w:val="28"/>
+          <w:szCs w:val="28"/>
+        </w:rPr>
+      </w:pPr>
+    </w:p>
+    <w:p>
+      <w:pPr>
+        <w:rPr>
+          <w:rFonts w:ascii="Times New Roman" w:hAnsi="Times New Roman"/>
+          <w:sz w:val="28"/>
+          <w:szCs w:val="28"/>
+        </w:rPr>
+      </w:pPr>
+    </w:p>
+    <w:p>
+      <w:pPr>
+        <w:rPr>
+          <w:rFonts w:ascii="Times New Roman" w:hAnsi="Times New Roman"/>
+          <w:sz w:val="28"/>
+          <w:szCs w:val="28"/>
+        </w:rPr>
+      </w:pPr>
+    </w:p>
+    <w:p>
+      <w:pPr>
+        <w:rPr>
+          <w:rFonts w:ascii="Times New Roman" w:hAnsi="Times New Roman"/>
+          <w:sz w:val="28"/>
+          <w:szCs w:val="28"/>
+        </w:rPr>
+      </w:pPr>
+    </w:p>
+    <w:p>
+      <w:pPr>
+        <w:rPr>
+          <w:rFonts w:ascii="Times New Roman" w:hAnsi="Times New Roman"/>
+          <w:sz w:val="28"/>
+          <w:szCs w:val="28"/>
+        </w:rPr>
+      </w:pPr>
+    </w:p>
+    <w:p>
+      <w:pPr>
+        <w:rPr>
+          <w:rFonts w:ascii="Times New Roman" w:hAnsi="Times New Roman"/>
+          <w:sz w:val="28"/>
+          <w:szCs w:val="28"/>
+        </w:rPr>
+      </w:pPr>
+    </w:p>
+    <w:p>
+      <w:pPr>
+        <w:rPr>
+          <w:rFonts w:ascii="Times New Roman" w:hAnsi="Times New Roman"/>
+          <w:sz w:val="28"/>
+          <w:szCs w:val="28"/>
+        </w:rPr>
+      </w:pPr>
+    </w:p>
+    <w:p>
+      <w:pPr>
+        <w:rPr>
+          <w:rFonts w:ascii="Times New Roman" w:hAnsi="Times New Roman"/>
+          <w:sz w:val="28"/>
+          <w:szCs w:val="28"/>
+        </w:rPr>
+      </w:pPr>
+    </w:p>
+    <w:p>
+      <w:pPr>
+        <w:rPr>
+          <w:rFonts w:ascii="Times New Roman" w:hAnsi="Times New Roman"/>
+          <w:sz w:val="28"/>
+          <w:szCs w:val="28"/>
+        </w:rPr>
+      </w:pPr>
+    </w:p>
+    <w:p>
+      <w:pPr>
+        <w:rPr>
+          <w:rFonts w:ascii="Times New Roman" w:hAnsi="Times New Roman"/>
+          <w:sz w:val="28"/>
+          <w:szCs w:val="28"/>
+        </w:rPr>
+      </w:pPr>
     </w:p>
     <w:sectPr>
-      <w:headerReference w:type="default" r:id="rId12"/>
+      <w:headerReference w:type="default" r:id="rId11"/>
       <w:pgSz w:w="12240" w:h="15840" w:code="1"/>
       <w:pgMar w:top="1440" w:right="1296" w:bottom="1440" w:left="1296" w:header="720" w:footer="720" w:gutter="0"/>
       <w:pgNumType w:start="1"/>
@@ -13465,7 +6251,7 @@
       <w:rPr>
         <w:noProof/>
       </w:rPr>
-      <w:t>iii</w:t>
+      <w:t>ii</w:t>
     </w:r>
     <w:r>
       <w:fldChar w:fldCharType="end"/>
@@ -13513,7 +6299,7 @@
       <w:rPr>
         <w:noProof/>
       </w:rPr>
-      <w:t>19</w:t>
+      <w:t>8</w:t>
     </w:r>
     <w:r>
       <w:fldChar w:fldCharType="end"/>
@@ -19531,7 +12317,7 @@
 </file>
 
 <file path=customXml/itemProps1.xml><?xml version="1.0" encoding="utf-8"?>
-<ds:datastoreItem xmlns:ds="http://schemas.openxmlformats.org/officeDocument/2006/customXml" ds:itemID="{18F57225-06D6-4B7D-94F4-A09F6230651B}">
+<ds:datastoreItem xmlns:ds="http://schemas.openxmlformats.org/officeDocument/2006/customXml" ds:itemID="{DC12F20A-0584-4396-9675-22F45D5A78F1}">
   <ds:schemaRefs>
     <ds:schemaRef ds:uri="http://schemas.openxmlformats.org/officeDocument/2006/bibliography"/>
   </ds:schemaRefs>

--- a/SRS TEMPLATE.docx
+++ b/SRS TEMPLATE.docx
@@ -294,6 +294,8 @@
             </w:rPr>
             <w:t>Contents</w:t>
           </w:r>
+          <w:bookmarkStart w:id="6" w:name="_GoBack"/>
+          <w:bookmarkEnd w:id="6"/>
         </w:p>
         <w:p>
           <w:pPr>
@@ -333,7 +335,7 @@
             </w:rPr>
             <w:fldChar w:fldCharType="separate"/>
           </w:r>
-          <w:hyperlink w:anchor="_Toc151837009" w:history="1">
+          <w:hyperlink w:anchor="_Toc152346147" w:history="1">
             <w:r>
               <w:rPr>
                 <w:rStyle w:val="Hyperlink"/>
@@ -378,7 +380,7 @@
                 <w:noProof/>
                 <w:webHidden/>
               </w:rPr>
-              <w:instrText xml:space="preserve"> PAGEREF _Toc151837009 \h </w:instrText>
+              <w:instrText xml:space="preserve"> PAGEREF _Toc152346147 \h </w:instrText>
             </w:r>
             <w:r>
               <w:rPr>
@@ -423,7 +425,7 @@
               <w:szCs w:val="22"/>
             </w:rPr>
           </w:pPr>
-          <w:hyperlink w:anchor="_Toc151837010" w:history="1">
+          <w:hyperlink w:anchor="_Toc152346148" w:history="1">
             <w:r>
               <w:rPr>
                 <w:rStyle w:val="Hyperlink"/>
@@ -468,7 +470,7 @@
                 <w:noProof/>
                 <w:webHidden/>
               </w:rPr>
-              <w:instrText xml:space="preserve"> PAGEREF _Toc151837010 \h </w:instrText>
+              <w:instrText xml:space="preserve"> PAGEREF _Toc152346148 \h </w:instrText>
             </w:r>
             <w:r>
               <w:rPr>
@@ -513,7 +515,7 @@
               <w:szCs w:val="22"/>
             </w:rPr>
           </w:pPr>
-          <w:hyperlink w:anchor="_Toc151837011" w:history="1">
+          <w:hyperlink w:anchor="_Toc152346149" w:history="1">
             <w:r>
               <w:rPr>
                 <w:rStyle w:val="Hyperlink"/>
@@ -558,7 +560,7 @@
                 <w:noProof/>
                 <w:webHidden/>
               </w:rPr>
-              <w:instrText xml:space="preserve"> PAGEREF _Toc151837011 \h </w:instrText>
+              <w:instrText xml:space="preserve"> PAGEREF _Toc152346149 \h </w:instrText>
             </w:r>
             <w:r>
               <w:rPr>
@@ -578,7 +580,7 @@
                 <w:noProof/>
                 <w:webHidden/>
               </w:rPr>
-              <w:t>2</w:t>
+              <w:t>1</w:t>
             </w:r>
             <w:r>
               <w:rPr>
@@ -603,7 +605,7 @@
               <w:szCs w:val="22"/>
             </w:rPr>
           </w:pPr>
-          <w:hyperlink w:anchor="_Toc151837012" w:history="1">
+          <w:hyperlink w:anchor="_Toc152346150" w:history="1">
             <w:r>
               <w:rPr>
                 <w:rStyle w:val="Hyperlink"/>
@@ -648,7 +650,7 @@
                 <w:noProof/>
                 <w:webHidden/>
               </w:rPr>
-              <w:instrText xml:space="preserve"> PAGEREF _Toc151837012 \h </w:instrText>
+              <w:instrText xml:space="preserve"> PAGEREF _Toc152346150 \h </w:instrText>
             </w:r>
             <w:r>
               <w:rPr>
@@ -668,7 +670,7 @@
                 <w:noProof/>
                 <w:webHidden/>
               </w:rPr>
-              <w:t>3</w:t>
+              <w:t>2</w:t>
             </w:r>
             <w:r>
               <w:rPr>
@@ -693,7 +695,7 @@
               <w:szCs w:val="22"/>
             </w:rPr>
           </w:pPr>
-          <w:hyperlink w:anchor="_Toc151837013" w:history="1">
+          <w:hyperlink w:anchor="_Toc152346151" w:history="1">
             <w:r>
               <w:rPr>
                 <w:rStyle w:val="Hyperlink"/>
@@ -738,7 +740,7 @@
                 <w:noProof/>
                 <w:webHidden/>
               </w:rPr>
-              <w:instrText xml:space="preserve"> PAGEREF _Toc151837013 \h </w:instrText>
+              <w:instrText xml:space="preserve"> PAGEREF _Toc152346151 \h </w:instrText>
             </w:r>
             <w:r>
               <w:rPr>
@@ -758,7 +760,7 @@
                 <w:noProof/>
                 <w:webHidden/>
               </w:rPr>
-              <w:t>4</w:t>
+              <w:t>2</w:t>
             </w:r>
             <w:r>
               <w:rPr>
@@ -783,7 +785,7 @@
               <w:szCs w:val="22"/>
             </w:rPr>
           </w:pPr>
-          <w:hyperlink w:anchor="_Toc151837014" w:history="1">
+          <w:hyperlink w:anchor="_Toc152346152" w:history="1">
             <w:r>
               <w:rPr>
                 <w:rStyle w:val="Hyperlink"/>
@@ -828,7 +830,7 @@
                 <w:noProof/>
                 <w:webHidden/>
               </w:rPr>
-              <w:instrText xml:space="preserve"> PAGEREF _Toc151837014 \h </w:instrText>
+              <w:instrText xml:space="preserve"> PAGEREF _Toc152346152 \h </w:instrText>
             </w:r>
             <w:r>
               <w:rPr>
@@ -848,7 +850,7 @@
                 <w:noProof/>
                 <w:webHidden/>
               </w:rPr>
-              <w:t>4</w:t>
+              <w:t>2</w:t>
             </w:r>
             <w:r>
               <w:rPr>
@@ -873,7 +875,7 @@
               <w:szCs w:val="22"/>
             </w:rPr>
           </w:pPr>
-          <w:hyperlink w:anchor="_Toc151837015" w:history="1">
+          <w:hyperlink w:anchor="_Toc152346153" w:history="1">
             <w:r>
               <w:rPr>
                 <w:rStyle w:val="Hyperlink"/>
@@ -918,7 +920,7 @@
                 <w:noProof/>
                 <w:webHidden/>
               </w:rPr>
-              <w:instrText xml:space="preserve"> PAGEREF _Toc151837015 \h </w:instrText>
+              <w:instrText xml:space="preserve"> PAGEREF _Toc152346153 \h </w:instrText>
             </w:r>
             <w:r>
               <w:rPr>
@@ -938,7 +940,7 @@
                 <w:noProof/>
                 <w:webHidden/>
               </w:rPr>
-              <w:t>4</w:t>
+              <w:t>2</w:t>
             </w:r>
             <w:r>
               <w:rPr>
@@ -963,7 +965,7 @@
               <w:szCs w:val="22"/>
             </w:rPr>
           </w:pPr>
-          <w:hyperlink w:anchor="_Toc151837016" w:history="1">
+          <w:hyperlink w:anchor="_Toc152346154" w:history="1">
             <w:r>
               <w:rPr>
                 <w:rStyle w:val="Hyperlink"/>
@@ -1008,7 +1010,7 @@
                 <w:noProof/>
                 <w:webHidden/>
               </w:rPr>
-              <w:instrText xml:space="preserve"> PAGEREF _Toc151837016 \h </w:instrText>
+              <w:instrText xml:space="preserve"> PAGEREF _Toc152346154 \h </w:instrText>
             </w:r>
             <w:r>
               <w:rPr>
@@ -1028,7 +1030,7 @@
                 <w:noProof/>
                 <w:webHidden/>
               </w:rPr>
-              <w:t>5</w:t>
+              <w:t>3</w:t>
             </w:r>
             <w:r>
               <w:rPr>
@@ -1053,7 +1055,7 @@
               <w:szCs w:val="22"/>
             </w:rPr>
           </w:pPr>
-          <w:hyperlink w:anchor="_Toc151837017" w:history="1">
+          <w:hyperlink w:anchor="_Toc152346155" w:history="1">
             <w:r>
               <w:rPr>
                 <w:rStyle w:val="Hyperlink"/>
@@ -1098,7 +1100,7 @@
                 <w:noProof/>
                 <w:webHidden/>
               </w:rPr>
-              <w:instrText xml:space="preserve"> PAGEREF _Toc151837017 \h </w:instrText>
+              <w:instrText xml:space="preserve"> PAGEREF _Toc152346155 \h </w:instrText>
             </w:r>
             <w:r>
               <w:rPr>
@@ -1118,7 +1120,7 @@
                 <w:noProof/>
                 <w:webHidden/>
               </w:rPr>
-              <w:t>6</w:t>
+              <w:t>3</w:t>
             </w:r>
             <w:r>
               <w:rPr>
@@ -1143,7 +1145,7 @@
               <w:szCs w:val="22"/>
             </w:rPr>
           </w:pPr>
-          <w:hyperlink w:anchor="_Toc151837018" w:history="1">
+          <w:hyperlink w:anchor="_Toc152346156" w:history="1">
             <w:r>
               <w:rPr>
                 <w:rStyle w:val="Hyperlink"/>
@@ -1188,7 +1190,7 @@
                 <w:noProof/>
                 <w:webHidden/>
               </w:rPr>
-              <w:instrText xml:space="preserve"> PAGEREF _Toc151837018 \h </w:instrText>
+              <w:instrText xml:space="preserve"> PAGEREF _Toc152346156 \h </w:instrText>
             </w:r>
             <w:r>
               <w:rPr>
@@ -1208,7 +1210,7 @@
                 <w:noProof/>
                 <w:webHidden/>
               </w:rPr>
-              <w:t>7</w:t>
+              <w:t>3</w:t>
             </w:r>
             <w:r>
               <w:rPr>
@@ -1233,7 +1235,7 @@
               <w:szCs w:val="22"/>
             </w:rPr>
           </w:pPr>
-          <w:hyperlink w:anchor="_Toc151837019" w:history="1">
+          <w:hyperlink w:anchor="_Toc152346157" w:history="1">
             <w:r>
               <w:rPr>
                 <w:rStyle w:val="Hyperlink"/>
@@ -1278,7 +1280,7 @@
                 <w:noProof/>
                 <w:webHidden/>
               </w:rPr>
-              <w:instrText xml:space="preserve"> PAGEREF _Toc151837019 \h </w:instrText>
+              <w:instrText xml:space="preserve"> PAGEREF _Toc152346157 \h </w:instrText>
             </w:r>
             <w:r>
               <w:rPr>
@@ -1298,7 +1300,7 @@
                 <w:noProof/>
                 <w:webHidden/>
               </w:rPr>
-              <w:t>9</w:t>
+              <w:t>3</w:t>
             </w:r>
             <w:r>
               <w:rPr>
@@ -1323,7 +1325,7 @@
               <w:szCs w:val="22"/>
             </w:rPr>
           </w:pPr>
-          <w:hyperlink w:anchor="_Toc151837020" w:history="1">
+          <w:hyperlink w:anchor="_Toc152346158" w:history="1">
             <w:r>
               <w:rPr>
                 <w:rStyle w:val="Hyperlink"/>
@@ -1368,7 +1370,7 @@
                 <w:noProof/>
                 <w:webHidden/>
               </w:rPr>
-              <w:instrText xml:space="preserve"> PAGEREF _Toc151837020 \h </w:instrText>
+              <w:instrText xml:space="preserve"> PAGEREF _Toc152346158 \h </w:instrText>
             </w:r>
             <w:r>
               <w:rPr>
@@ -1388,7 +1390,7 @@
                 <w:noProof/>
                 <w:webHidden/>
               </w:rPr>
-              <w:t>10</w:t>
+              <w:t>4</w:t>
             </w:r>
             <w:r>
               <w:rPr>
@@ -1413,7 +1415,7 @@
               <w:szCs w:val="22"/>
             </w:rPr>
           </w:pPr>
-          <w:hyperlink w:anchor="_Toc151837021" w:history="1">
+          <w:hyperlink w:anchor="_Toc152346159" w:history="1">
             <w:r>
               <w:rPr>
                 <w:rStyle w:val="Hyperlink"/>
@@ -1458,7 +1460,7 @@
                 <w:noProof/>
                 <w:webHidden/>
               </w:rPr>
-              <w:instrText xml:space="preserve"> PAGEREF _Toc151837021 \h </w:instrText>
+              <w:instrText xml:space="preserve"> PAGEREF _Toc152346159 \h </w:instrText>
             </w:r>
             <w:r>
               <w:rPr>
@@ -1478,7 +1480,7 @@
                 <w:noProof/>
                 <w:webHidden/>
               </w:rPr>
-              <w:t>10</w:t>
+              <w:t>4</w:t>
             </w:r>
             <w:r>
               <w:rPr>
@@ -1503,7 +1505,7 @@
               <w:szCs w:val="22"/>
             </w:rPr>
           </w:pPr>
-          <w:hyperlink w:anchor="_Toc151837022" w:history="1">
+          <w:hyperlink w:anchor="_Toc152346160" w:history="1">
             <w:r>
               <w:rPr>
                 <w:rStyle w:val="Hyperlink"/>
@@ -1548,7 +1550,7 @@
                 <w:noProof/>
                 <w:webHidden/>
               </w:rPr>
-              <w:instrText xml:space="preserve"> PAGEREF _Toc151837022 \h </w:instrText>
+              <w:instrText xml:space="preserve"> PAGEREF _Toc152346160 \h </w:instrText>
             </w:r>
             <w:r>
               <w:rPr>
@@ -1568,7 +1570,7 @@
                 <w:noProof/>
                 <w:webHidden/>
               </w:rPr>
-              <w:t>12</w:t>
+              <w:t>4</w:t>
             </w:r>
             <w:r>
               <w:rPr>
@@ -1593,7 +1595,7 @@
               <w:szCs w:val="22"/>
             </w:rPr>
           </w:pPr>
-          <w:hyperlink w:anchor="_Toc151837023" w:history="1">
+          <w:hyperlink w:anchor="_Toc152346161" w:history="1">
             <w:r>
               <w:rPr>
                 <w:rStyle w:val="Hyperlink"/>
@@ -1638,7 +1640,7 @@
                 <w:noProof/>
                 <w:webHidden/>
               </w:rPr>
-              <w:instrText xml:space="preserve"> PAGEREF _Toc151837023 \h </w:instrText>
+              <w:instrText xml:space="preserve"> PAGEREF _Toc152346161 \h </w:instrText>
             </w:r>
             <w:r>
               <w:rPr>
@@ -1658,7 +1660,7 @@
                 <w:noProof/>
                 <w:webHidden/>
               </w:rPr>
-              <w:t>12</w:t>
+              <w:t>4</w:t>
             </w:r>
             <w:r>
               <w:rPr>
@@ -1683,7 +1685,7 @@
               <w:szCs w:val="22"/>
             </w:rPr>
           </w:pPr>
-          <w:hyperlink w:anchor="_Toc151837024" w:history="1">
+          <w:hyperlink w:anchor="_Toc152346162" w:history="1">
             <w:r>
               <w:rPr>
                 <w:rStyle w:val="Hyperlink"/>
@@ -1728,7 +1730,7 @@
                 <w:noProof/>
                 <w:webHidden/>
               </w:rPr>
-              <w:instrText xml:space="preserve"> PAGEREF _Toc151837024 \h </w:instrText>
+              <w:instrText xml:space="preserve"> PAGEREF _Toc152346162 \h </w:instrText>
             </w:r>
             <w:r>
               <w:rPr>
@@ -1748,7 +1750,7 @@
                 <w:noProof/>
                 <w:webHidden/>
               </w:rPr>
-              <w:t>14</w:t>
+              <w:t>5</w:t>
             </w:r>
             <w:r>
               <w:rPr>
@@ -1772,7 +1774,7 @@
               <w:szCs w:val="22"/>
             </w:rPr>
           </w:pPr>
-          <w:hyperlink w:anchor="_Toc151837025" w:history="1">
+          <w:hyperlink w:anchor="_Toc152346163" w:history="1">
             <w:r>
               <w:rPr>
                 <w:rStyle w:val="Hyperlink"/>
@@ -1799,7 +1801,7 @@
                 <w:noProof/>
                 <w:webHidden/>
               </w:rPr>
-              <w:instrText xml:space="preserve"> PAGEREF _Toc151837025 \h </w:instrText>
+              <w:instrText xml:space="preserve"> PAGEREF _Toc152346163 \h </w:instrText>
             </w:r>
             <w:r>
               <w:rPr>
@@ -1819,7 +1821,7 @@
                 <w:noProof/>
                 <w:webHidden/>
               </w:rPr>
-              <w:t>15</w:t>
+              <w:t>5</w:t>
             </w:r>
             <w:r>
               <w:rPr>
@@ -1843,7 +1845,7 @@
               <w:szCs w:val="22"/>
             </w:rPr>
           </w:pPr>
-          <w:hyperlink w:anchor="_Toc151837026" w:history="1">
+          <w:hyperlink w:anchor="_Toc152346164" w:history="1">
             <w:r>
               <w:rPr>
                 <w:rStyle w:val="Hyperlink"/>
@@ -1870,7 +1872,7 @@
                 <w:noProof/>
                 <w:webHidden/>
               </w:rPr>
-              <w:instrText xml:space="preserve"> PAGEREF _Toc151837026 \h </w:instrText>
+              <w:instrText xml:space="preserve"> PAGEREF _Toc152346164 \h </w:instrText>
             </w:r>
             <w:r>
               <w:rPr>
@@ -1890,7 +1892,7 @@
                 <w:noProof/>
                 <w:webHidden/>
               </w:rPr>
-              <w:t>15</w:t>
+              <w:t>5</w:t>
             </w:r>
             <w:r>
               <w:rPr>
@@ -1914,7 +1916,7 @@
               <w:szCs w:val="22"/>
             </w:rPr>
           </w:pPr>
-          <w:hyperlink w:anchor="_Toc151837027" w:history="1">
+          <w:hyperlink w:anchor="_Toc152346165" w:history="1">
             <w:r>
               <w:rPr>
                 <w:rStyle w:val="Hyperlink"/>
@@ -1941,7 +1943,7 @@
                 <w:noProof/>
                 <w:webHidden/>
               </w:rPr>
-              <w:instrText xml:space="preserve"> PAGEREF _Toc151837027 \h </w:instrText>
+              <w:instrText xml:space="preserve"> PAGEREF _Toc152346165 \h </w:instrText>
             </w:r>
             <w:r>
               <w:rPr>
@@ -1961,7 +1963,7 @@
                 <w:noProof/>
                 <w:webHidden/>
               </w:rPr>
-              <w:t>15</w:t>
+              <w:t>5</w:t>
             </w:r>
             <w:r>
               <w:rPr>
@@ -1985,7 +1987,7 @@
               <w:szCs w:val="22"/>
             </w:rPr>
           </w:pPr>
-          <w:hyperlink w:anchor="_Toc151837028" w:history="1">
+          <w:hyperlink w:anchor="_Toc152346166" w:history="1">
             <w:r>
               <w:rPr>
                 <w:rStyle w:val="Hyperlink"/>
@@ -2012,7 +2014,7 @@
                 <w:noProof/>
                 <w:webHidden/>
               </w:rPr>
-              <w:instrText xml:space="preserve"> PAGEREF _Toc151837028 \h </w:instrText>
+              <w:instrText xml:space="preserve"> PAGEREF _Toc152346166 \h </w:instrText>
             </w:r>
             <w:r>
               <w:rPr>
@@ -2032,7 +2034,7 @@
                 <w:noProof/>
                 <w:webHidden/>
               </w:rPr>
-              <w:t>15</w:t>
+              <w:t>5</w:t>
             </w:r>
             <w:r>
               <w:rPr>
@@ -2057,7 +2059,7 @@
               <w:szCs w:val="22"/>
             </w:rPr>
           </w:pPr>
-          <w:hyperlink w:anchor="_Toc151837029" w:history="1">
+          <w:hyperlink w:anchor="_Toc152346167" w:history="1">
             <w:r>
               <w:rPr>
                 <w:rStyle w:val="Hyperlink"/>
@@ -2100,7 +2102,7 @@
                 <w:noProof/>
                 <w:webHidden/>
               </w:rPr>
-              <w:instrText xml:space="preserve"> PAGEREF _Toc151837029 \h </w:instrText>
+              <w:instrText xml:space="preserve"> PAGEREF _Toc152346167 \h </w:instrText>
             </w:r>
             <w:r>
               <w:rPr>
@@ -2120,7 +2122,7 @@
                 <w:noProof/>
                 <w:webHidden/>
               </w:rPr>
-              <w:t>15</w:t>
+              <w:t>5</w:t>
             </w:r>
             <w:r>
               <w:rPr>
@@ -2144,7 +2146,7 @@
               <w:szCs w:val="22"/>
             </w:rPr>
           </w:pPr>
-          <w:hyperlink w:anchor="_Toc151837030" w:history="1">
+          <w:hyperlink w:anchor="_Toc152346168" w:history="1">
             <w:r>
               <w:rPr>
                 <w:rStyle w:val="Hyperlink"/>
@@ -2172,7 +2174,7 @@
                 <w:noProof/>
                 <w:webHidden/>
               </w:rPr>
-              <w:instrText xml:space="preserve"> PAGEREF _Toc151837030 \h </w:instrText>
+              <w:instrText xml:space="preserve"> PAGEREF _Toc152346168 \h </w:instrText>
             </w:r>
             <w:r>
               <w:rPr>
@@ -2192,7 +2194,7 @@
                 <w:noProof/>
                 <w:webHidden/>
               </w:rPr>
-              <w:t>15</w:t>
+              <w:t>5</w:t>
             </w:r>
             <w:r>
               <w:rPr>
@@ -2216,7 +2218,7 @@
               <w:szCs w:val="22"/>
             </w:rPr>
           </w:pPr>
-          <w:hyperlink w:anchor="_Toc151837031" w:history="1">
+          <w:hyperlink w:anchor="_Toc152346169" w:history="1">
             <w:r>
               <w:rPr>
                 <w:rStyle w:val="Hyperlink"/>
@@ -2244,7 +2246,7 @@
                 <w:noProof/>
                 <w:webHidden/>
               </w:rPr>
-              <w:instrText xml:space="preserve"> PAGEREF _Toc151837031 \h </w:instrText>
+              <w:instrText xml:space="preserve"> PAGEREF _Toc152346169 \h </w:instrText>
             </w:r>
             <w:r>
               <w:rPr>
@@ -2264,7 +2266,7 @@
                 <w:noProof/>
                 <w:webHidden/>
               </w:rPr>
-              <w:t>15</w:t>
+              <w:t>5</w:t>
             </w:r>
             <w:r>
               <w:rPr>
@@ -2289,7 +2291,7 @@
               <w:szCs w:val="22"/>
             </w:rPr>
           </w:pPr>
-          <w:hyperlink w:anchor="_Toc151837032" w:history="1">
+          <w:hyperlink w:anchor="_Toc152346170" w:history="1">
             <w:r>
               <w:rPr>
                 <w:rStyle w:val="Hyperlink"/>
@@ -2334,7 +2336,7 @@
                 <w:noProof/>
                 <w:webHidden/>
               </w:rPr>
-              <w:instrText xml:space="preserve"> PAGEREF _Toc151837032 \h </w:instrText>
+              <w:instrText xml:space="preserve"> PAGEREF _Toc152346170 \h </w:instrText>
             </w:r>
             <w:r>
               <w:rPr>
@@ -2354,7 +2356,7 @@
                 <w:noProof/>
                 <w:webHidden/>
               </w:rPr>
-              <w:t>16</w:t>
+              <w:t>6</w:t>
             </w:r>
             <w:r>
               <w:rPr>
@@ -2379,7 +2381,7 @@
               <w:szCs w:val="22"/>
             </w:rPr>
           </w:pPr>
-          <w:hyperlink w:anchor="_Toc151837033" w:history="1">
+          <w:hyperlink w:anchor="_Toc152346171" w:history="1">
             <w:r>
               <w:rPr>
                 <w:rStyle w:val="Hyperlink"/>
@@ -2424,7 +2426,7 @@
                 <w:noProof/>
                 <w:webHidden/>
               </w:rPr>
-              <w:instrText xml:space="preserve"> PAGEREF _Toc151837033 \h </w:instrText>
+              <w:instrText xml:space="preserve"> PAGEREF _Toc152346171 \h </w:instrText>
             </w:r>
             <w:r>
               <w:rPr>
@@ -2444,7 +2446,7 @@
                 <w:noProof/>
                 <w:webHidden/>
               </w:rPr>
-              <w:t>18</w:t>
+              <w:t>6</w:t>
             </w:r>
             <w:r>
               <w:rPr>
@@ -2469,7 +2471,7 @@
               <w:szCs w:val="22"/>
             </w:rPr>
           </w:pPr>
-          <w:hyperlink w:anchor="_Toc151837034" w:history="1">
+          <w:hyperlink w:anchor="_Toc152346172" w:history="1">
             <w:r>
               <w:rPr>
                 <w:rStyle w:val="Hyperlink"/>
@@ -2514,7 +2516,7 @@
                 <w:noProof/>
                 <w:webHidden/>
               </w:rPr>
-              <w:instrText xml:space="preserve"> PAGEREF _Toc151837034 \h </w:instrText>
+              <w:instrText xml:space="preserve"> PAGEREF _Toc152346172 \h </w:instrText>
             </w:r>
             <w:r>
               <w:rPr>
@@ -2534,7 +2536,7 @@
                 <w:noProof/>
                 <w:webHidden/>
               </w:rPr>
-              <w:t>18</w:t>
+              <w:t>6</w:t>
             </w:r>
             <w:r>
               <w:rPr>
@@ -2559,7 +2561,7 @@
               <w:szCs w:val="22"/>
             </w:rPr>
           </w:pPr>
-          <w:hyperlink w:anchor="_Toc151837035" w:history="1">
+          <w:hyperlink w:anchor="_Toc152346173" w:history="1">
             <w:r>
               <w:rPr>
                 <w:rStyle w:val="Hyperlink"/>
@@ -2604,7 +2606,7 @@
                 <w:noProof/>
                 <w:webHidden/>
               </w:rPr>
-              <w:instrText xml:space="preserve"> PAGEREF _Toc151837035 \h </w:instrText>
+              <w:instrText xml:space="preserve"> PAGEREF _Toc152346173 \h </w:instrText>
             </w:r>
             <w:r>
               <w:rPr>
@@ -2624,7 +2626,7 @@
                 <w:noProof/>
                 <w:webHidden/>
               </w:rPr>
-              <w:t>19</w:t>
+              <w:t>7</w:t>
             </w:r>
             <w:r>
               <w:rPr>
@@ -2649,7 +2651,7 @@
               <w:szCs w:val="22"/>
             </w:rPr>
           </w:pPr>
-          <w:hyperlink w:anchor="_Toc151837036" w:history="1">
+          <w:hyperlink w:anchor="_Toc152346174" w:history="1">
             <w:r>
               <w:rPr>
                 <w:rStyle w:val="Hyperlink"/>
@@ -2694,7 +2696,7 @@
                 <w:noProof/>
                 <w:webHidden/>
               </w:rPr>
-              <w:instrText xml:space="preserve"> PAGEREF _Toc151837036 \h </w:instrText>
+              <w:instrText xml:space="preserve"> PAGEREF _Toc152346174 \h </w:instrText>
             </w:r>
             <w:r>
               <w:rPr>
@@ -2714,7 +2716,7 @@
                 <w:noProof/>
                 <w:webHidden/>
               </w:rPr>
-              <w:t>21</w:t>
+              <w:t>7</w:t>
             </w:r>
             <w:r>
               <w:rPr>
@@ -2739,7 +2741,7 @@
               <w:szCs w:val="22"/>
             </w:rPr>
           </w:pPr>
-          <w:hyperlink w:anchor="_Toc151837037" w:history="1">
+          <w:hyperlink w:anchor="_Toc152346175" w:history="1">
             <w:r>
               <w:rPr>
                 <w:rStyle w:val="Hyperlink"/>
@@ -2784,7 +2786,7 @@
                 <w:noProof/>
                 <w:webHidden/>
               </w:rPr>
-              <w:instrText xml:space="preserve"> PAGEREF _Toc151837037 \h </w:instrText>
+              <w:instrText xml:space="preserve"> PAGEREF _Toc152346175 \h </w:instrText>
             </w:r>
             <w:r>
               <w:rPr>
@@ -2804,7 +2806,7 @@
                 <w:noProof/>
                 <w:webHidden/>
               </w:rPr>
-              <w:t>22</w:t>
+              <w:t>7</w:t>
             </w:r>
             <w:r>
               <w:rPr>
@@ -2829,7 +2831,7 @@
               <w:szCs w:val="22"/>
             </w:rPr>
           </w:pPr>
-          <w:hyperlink w:anchor="_Toc151837038" w:history="1">
+          <w:hyperlink w:anchor="_Toc152346176" w:history="1">
             <w:r>
               <w:rPr>
                 <w:rStyle w:val="Hyperlink"/>
@@ -2874,7 +2876,7 @@
                 <w:noProof/>
                 <w:webHidden/>
               </w:rPr>
-              <w:instrText xml:space="preserve"> PAGEREF _Toc151837038 \h </w:instrText>
+              <w:instrText xml:space="preserve"> PAGEREF _Toc152346176 \h </w:instrText>
             </w:r>
             <w:r>
               <w:rPr>
@@ -2894,7 +2896,7 @@
                 <w:noProof/>
                 <w:webHidden/>
               </w:rPr>
-              <w:t>23</w:t>
+              <w:t>7</w:t>
             </w:r>
             <w:r>
               <w:rPr>
@@ -2918,7 +2920,7 @@
               <w:szCs w:val="22"/>
             </w:rPr>
           </w:pPr>
-          <w:hyperlink w:anchor="_Toc151837039" w:history="1">
+          <w:hyperlink w:anchor="_Toc152346177" w:history="1">
             <w:r>
               <w:rPr>
                 <w:rStyle w:val="Hyperlink"/>
@@ -2945,7 +2947,7 @@
                 <w:noProof/>
                 <w:webHidden/>
               </w:rPr>
-              <w:instrText xml:space="preserve"> PAGEREF _Toc151837039 \h </w:instrText>
+              <w:instrText xml:space="preserve"> PAGEREF _Toc152346177 \h </w:instrText>
             </w:r>
             <w:r>
               <w:rPr>
@@ -2965,7 +2967,7 @@
                 <w:noProof/>
                 <w:webHidden/>
               </w:rPr>
-              <w:t>23</w:t>
+              <w:t>8</w:t>
             </w:r>
             <w:r>
               <w:rPr>
@@ -2989,7 +2991,7 @@
               <w:szCs w:val="22"/>
             </w:rPr>
           </w:pPr>
-          <w:hyperlink w:anchor="_Toc151837040" w:history="1">
+          <w:hyperlink w:anchor="_Toc152346178" w:history="1">
             <w:r>
               <w:rPr>
                 <w:rStyle w:val="Hyperlink"/>
@@ -3016,7 +3018,7 @@
                 <w:noProof/>
                 <w:webHidden/>
               </w:rPr>
-              <w:instrText xml:space="preserve"> PAGEREF _Toc151837040 \h </w:instrText>
+              <w:instrText xml:space="preserve"> PAGEREF _Toc152346178 \h </w:instrText>
             </w:r>
             <w:r>
               <w:rPr>
@@ -3036,7 +3038,7 @@
                 <w:noProof/>
                 <w:webHidden/>
               </w:rPr>
-              <w:t>23</w:t>
+              <w:t>8</w:t>
             </w:r>
             <w:r>
               <w:rPr>
@@ -3060,7 +3062,7 @@
               <w:szCs w:val="22"/>
             </w:rPr>
           </w:pPr>
-          <w:hyperlink w:anchor="_Toc151837041" w:history="1">
+          <w:hyperlink w:anchor="_Toc152346179" w:history="1">
             <w:r>
               <w:rPr>
                 <w:rStyle w:val="Hyperlink"/>
@@ -3087,7 +3089,7 @@
                 <w:noProof/>
                 <w:webHidden/>
               </w:rPr>
-              <w:instrText xml:space="preserve"> PAGEREF _Toc151837041 \h </w:instrText>
+              <w:instrText xml:space="preserve"> PAGEREF _Toc152346179 \h </w:instrText>
             </w:r>
             <w:r>
               <w:rPr>
@@ -3107,7 +3109,7 @@
                 <w:noProof/>
                 <w:webHidden/>
               </w:rPr>
-              <w:t>23</w:t>
+              <w:t>8</w:t>
             </w:r>
             <w:r>
               <w:rPr>
@@ -3131,7 +3133,7 @@
               <w:szCs w:val="22"/>
             </w:rPr>
           </w:pPr>
-          <w:hyperlink w:anchor="_Toc151837042" w:history="1">
+          <w:hyperlink w:anchor="_Toc152346180" w:history="1">
             <w:r>
               <w:rPr>
                 <w:rStyle w:val="Hyperlink"/>
@@ -3158,7 +3160,7 @@
                 <w:noProof/>
                 <w:webHidden/>
               </w:rPr>
-              <w:instrText xml:space="preserve"> PAGEREF _Toc151837042 \h </w:instrText>
+              <w:instrText xml:space="preserve"> PAGEREF _Toc152346180 \h </w:instrText>
             </w:r>
             <w:r>
               <w:rPr>
@@ -3178,7 +3180,7 @@
                 <w:noProof/>
                 <w:webHidden/>
               </w:rPr>
-              <w:t>23</w:t>
+              <w:t>8</w:t>
             </w:r>
             <w:r>
               <w:rPr>
@@ -3275,7 +3277,7 @@
           <w:szCs w:val="28"/>
         </w:rPr>
       </w:pPr>
-      <w:bookmarkStart w:id="6" w:name="_Toc441230971"/>
+      <w:bookmarkStart w:id="7" w:name="_Toc441230971"/>
       <w:r>
         <w:rPr>
           <w:rFonts w:ascii="Times New Roman" w:hAnsi="Times New Roman"/>
@@ -3284,7 +3286,7 @@
         </w:rPr>
         <w:t>Revision History</w:t>
       </w:r>
-      <w:bookmarkEnd w:id="6"/>
+      <w:bookmarkEnd w:id="7"/>
     </w:p>
     <w:tbl>
       <w:tblPr>
@@ -3642,9 +3644,9 @@
           <w:szCs w:val="28"/>
         </w:rPr>
       </w:pPr>
-      <w:bookmarkStart w:id="7" w:name="_Toc439994665"/>
-      <w:bookmarkStart w:id="8" w:name="_Toc441230972"/>
-      <w:bookmarkStart w:id="9" w:name="_Toc151837009"/>
+      <w:bookmarkStart w:id="8" w:name="_Toc439994665"/>
+      <w:bookmarkStart w:id="9" w:name="_Toc441230972"/>
+      <w:bookmarkStart w:id="10" w:name="_Toc152346147"/>
       <w:r>
         <w:rPr>
           <w:rFonts w:ascii="Times New Roman" w:hAnsi="Times New Roman" w:cs="Times New Roman"/>
@@ -3654,9 +3656,9 @@
         <w:lastRenderedPageBreak/>
         <w:t>Introduction</w:t>
       </w:r>
-      <w:bookmarkEnd w:id="7"/>
       <w:bookmarkEnd w:id="8"/>
       <w:bookmarkEnd w:id="9"/>
+      <w:bookmarkEnd w:id="10"/>
     </w:p>
     <w:p>
       <w:pPr>
@@ -3673,9 +3675,9 @@
           <w:szCs w:val="28"/>
         </w:rPr>
       </w:pPr>
-      <w:bookmarkStart w:id="10" w:name="_Toc439994667"/>
-      <w:bookmarkStart w:id="11" w:name="_Toc441230973"/>
-      <w:bookmarkStart w:id="12" w:name="_Toc151837010"/>
+      <w:bookmarkStart w:id="11" w:name="_Toc439994667"/>
+      <w:bookmarkStart w:id="12" w:name="_Toc441230973"/>
+      <w:bookmarkStart w:id="13" w:name="_Toc152346148"/>
       <w:r>
         <w:rPr>
           <w:rFonts w:ascii="Times New Roman" w:hAnsi="Times New Roman" w:cs="Times New Roman"/>
@@ -3684,9 +3686,9 @@
         </w:rPr>
         <w:t>Purpose</w:t>
       </w:r>
-      <w:bookmarkEnd w:id="10"/>
       <w:bookmarkEnd w:id="11"/>
       <w:bookmarkEnd w:id="12"/>
+      <w:bookmarkEnd w:id="13"/>
       <w:r>
         <w:rPr>
           <w:rFonts w:ascii="Times New Roman" w:hAnsi="Times New Roman" w:cs="Times New Roman"/>
@@ -3743,9 +3745,9 @@
           <w:szCs w:val="28"/>
         </w:rPr>
       </w:pPr>
-      <w:bookmarkStart w:id="13" w:name="_Toc439994668"/>
-      <w:bookmarkStart w:id="14" w:name="_Toc441230974"/>
-      <w:bookmarkStart w:id="15" w:name="_Toc151837011"/>
+      <w:bookmarkStart w:id="14" w:name="_Toc439994668"/>
+      <w:bookmarkStart w:id="15" w:name="_Toc441230974"/>
+      <w:bookmarkStart w:id="16" w:name="_Toc152346149"/>
       <w:r>
         <w:rPr>
           <w:rFonts w:ascii="Times New Roman" w:hAnsi="Times New Roman" w:cs="Times New Roman"/>
@@ -3754,9 +3756,9 @@
         </w:rPr>
         <w:t>Document Conventions</w:t>
       </w:r>
-      <w:bookmarkEnd w:id="13"/>
       <w:bookmarkEnd w:id="14"/>
       <w:bookmarkEnd w:id="15"/>
+      <w:bookmarkEnd w:id="16"/>
     </w:p>
     <w:p>
       <w:pPr>
@@ -4290,9 +4292,9 @@
           <w:szCs w:val="28"/>
         </w:rPr>
       </w:pPr>
-      <w:bookmarkStart w:id="16" w:name="_Toc439994670"/>
-      <w:bookmarkStart w:id="17" w:name="_Toc441230976"/>
-      <w:bookmarkStart w:id="18" w:name="_Toc151837012"/>
+      <w:bookmarkStart w:id="17" w:name="_Toc439994670"/>
+      <w:bookmarkStart w:id="18" w:name="_Toc441230976"/>
+      <w:bookmarkStart w:id="19" w:name="_Toc152346150"/>
       <w:r>
         <w:rPr>
           <w:rFonts w:ascii="Times New Roman" w:hAnsi="Times New Roman" w:cs="Times New Roman"/>
@@ -4301,9 +4303,9 @@
         </w:rPr>
         <w:t>Product Scope</w:t>
       </w:r>
-      <w:bookmarkEnd w:id="16"/>
       <w:bookmarkEnd w:id="17"/>
       <w:bookmarkEnd w:id="18"/>
+      <w:bookmarkEnd w:id="19"/>
     </w:p>
     <w:p>
       <w:pPr>
@@ -4353,9 +4355,9 @@
           <w:szCs w:val="28"/>
         </w:rPr>
       </w:pPr>
-      <w:bookmarkStart w:id="19" w:name="_Toc439994672"/>
-      <w:bookmarkStart w:id="20" w:name="_Toc441230977"/>
-      <w:bookmarkStart w:id="21" w:name="_Toc151837013"/>
+      <w:bookmarkStart w:id="20" w:name="_Toc439994672"/>
+      <w:bookmarkStart w:id="21" w:name="_Toc441230977"/>
+      <w:bookmarkStart w:id="22" w:name="_Toc152346151"/>
       <w:r>
         <w:rPr>
           <w:rFonts w:ascii="Times New Roman" w:hAnsi="Times New Roman" w:cs="Times New Roman"/>
@@ -4364,9 +4366,9 @@
         </w:rPr>
         <w:t>References</w:t>
       </w:r>
-      <w:bookmarkEnd w:id="19"/>
       <w:bookmarkEnd w:id="20"/>
       <w:bookmarkEnd w:id="21"/>
+      <w:bookmarkEnd w:id="22"/>
     </w:p>
     <w:p>
       <w:pPr>
@@ -4403,9 +4405,9 @@
           <w:szCs w:val="28"/>
         </w:rPr>
       </w:pPr>
-      <w:bookmarkStart w:id="22" w:name="_Toc439994673"/>
-      <w:bookmarkStart w:id="23" w:name="_Toc441230978"/>
-      <w:bookmarkStart w:id="24" w:name="_Toc151837014"/>
+      <w:bookmarkStart w:id="23" w:name="_Toc439994673"/>
+      <w:bookmarkStart w:id="24" w:name="_Toc441230978"/>
+      <w:bookmarkStart w:id="25" w:name="_Toc152346152"/>
       <w:r>
         <w:rPr>
           <w:rFonts w:ascii="Times New Roman" w:hAnsi="Times New Roman" w:cs="Times New Roman"/>
@@ -4414,9 +4416,9 @@
         </w:rPr>
         <w:t>Overall Description</w:t>
       </w:r>
-      <w:bookmarkEnd w:id="22"/>
       <w:bookmarkEnd w:id="23"/>
       <w:bookmarkEnd w:id="24"/>
+      <w:bookmarkEnd w:id="25"/>
     </w:p>
     <w:p>
       <w:pPr>
@@ -4433,9 +4435,9 @@
           <w:szCs w:val="28"/>
         </w:rPr>
       </w:pPr>
-      <w:bookmarkStart w:id="25" w:name="_Toc439994674"/>
-      <w:bookmarkStart w:id="26" w:name="_Toc441230979"/>
-      <w:bookmarkStart w:id="27" w:name="_Toc151837015"/>
+      <w:bookmarkStart w:id="26" w:name="_Toc439994674"/>
+      <w:bookmarkStart w:id="27" w:name="_Toc441230979"/>
+      <w:bookmarkStart w:id="28" w:name="_Toc152346153"/>
       <w:r>
         <w:rPr>
           <w:rFonts w:ascii="Times New Roman" w:hAnsi="Times New Roman" w:cs="Times New Roman"/>
@@ -4444,9 +4446,9 @@
         </w:rPr>
         <w:t>Product Perspective</w:t>
       </w:r>
-      <w:bookmarkEnd w:id="25"/>
       <w:bookmarkEnd w:id="26"/>
       <w:bookmarkEnd w:id="27"/>
+      <w:bookmarkEnd w:id="28"/>
     </w:p>
     <w:p>
       <w:pPr>
@@ -4492,9 +4494,9 @@
           <w:szCs w:val="28"/>
         </w:rPr>
       </w:pPr>
-      <w:bookmarkStart w:id="28" w:name="_Toc439994676"/>
-      <w:bookmarkStart w:id="29" w:name="_Toc441230981"/>
-      <w:bookmarkStart w:id="30" w:name="_Toc151837016"/>
+      <w:bookmarkStart w:id="29" w:name="_Toc439994676"/>
+      <w:bookmarkStart w:id="30" w:name="_Toc441230981"/>
+      <w:bookmarkStart w:id="31" w:name="_Toc152346154"/>
       <w:r>
         <w:rPr>
           <w:rFonts w:ascii="Times New Roman" w:hAnsi="Times New Roman" w:cs="Times New Roman"/>
@@ -4503,9 +4505,9 @@
         </w:rPr>
         <w:t>User Classes and Characteristics</w:t>
       </w:r>
-      <w:bookmarkEnd w:id="28"/>
       <w:bookmarkEnd w:id="29"/>
       <w:bookmarkEnd w:id="30"/>
+      <w:bookmarkEnd w:id="31"/>
     </w:p>
     <w:p>
       <w:pPr>
@@ -4554,9 +4556,9 @@
           <w:szCs w:val="28"/>
         </w:rPr>
       </w:pPr>
-      <w:bookmarkStart w:id="31" w:name="_Toc439994677"/>
-      <w:bookmarkStart w:id="32" w:name="_Toc441230982"/>
-      <w:bookmarkStart w:id="33" w:name="_Toc151837017"/>
+      <w:bookmarkStart w:id="32" w:name="_Toc439994677"/>
+      <w:bookmarkStart w:id="33" w:name="_Toc441230982"/>
+      <w:bookmarkStart w:id="34" w:name="_Toc152346155"/>
       <w:r>
         <w:rPr>
           <w:rFonts w:ascii="Times New Roman" w:hAnsi="Times New Roman" w:cs="Times New Roman"/>
@@ -4565,9 +4567,9 @@
         </w:rPr>
         <w:t>Operating Environment</w:t>
       </w:r>
-      <w:bookmarkEnd w:id="31"/>
       <w:bookmarkEnd w:id="32"/>
       <w:bookmarkEnd w:id="33"/>
+      <w:bookmarkEnd w:id="34"/>
     </w:p>
     <w:p>
       <w:pPr>
@@ -4616,9 +4618,9 @@
           <w:szCs w:val="28"/>
         </w:rPr>
       </w:pPr>
-      <w:bookmarkStart w:id="34" w:name="_Toc439994678"/>
-      <w:bookmarkStart w:id="35" w:name="_Toc441230983"/>
-      <w:bookmarkStart w:id="36" w:name="_Toc151837018"/>
+      <w:bookmarkStart w:id="35" w:name="_Toc439994678"/>
+      <w:bookmarkStart w:id="36" w:name="_Toc441230983"/>
+      <w:bookmarkStart w:id="37" w:name="_Toc152346156"/>
       <w:r>
         <w:rPr>
           <w:rFonts w:ascii="Times New Roman" w:hAnsi="Times New Roman" w:cs="Times New Roman"/>
@@ -4627,9 +4629,9 @@
         </w:rPr>
         <w:t>Design and Implementation Constraints</w:t>
       </w:r>
-      <w:bookmarkEnd w:id="34"/>
       <w:bookmarkEnd w:id="35"/>
       <w:bookmarkEnd w:id="36"/>
+      <w:bookmarkEnd w:id="37"/>
     </w:p>
     <w:p>
       <w:pPr>
@@ -4678,9 +4680,9 @@
           <w:szCs w:val="28"/>
         </w:rPr>
       </w:pPr>
-      <w:bookmarkStart w:id="37" w:name="_Toc439994680"/>
-      <w:bookmarkStart w:id="38" w:name="_Toc441230985"/>
-      <w:bookmarkStart w:id="39" w:name="_Toc151837019"/>
+      <w:bookmarkStart w:id="38" w:name="_Toc439994680"/>
+      <w:bookmarkStart w:id="39" w:name="_Toc441230985"/>
+      <w:bookmarkStart w:id="40" w:name="_Toc152346157"/>
       <w:r>
         <w:rPr>
           <w:rFonts w:ascii="Times New Roman" w:hAnsi="Times New Roman" w:cs="Times New Roman"/>
@@ -4689,9 +4691,9 @@
         </w:rPr>
         <w:t>Assumptions and Dependencies</w:t>
       </w:r>
-      <w:bookmarkEnd w:id="37"/>
       <w:bookmarkEnd w:id="38"/>
       <w:bookmarkEnd w:id="39"/>
+      <w:bookmarkEnd w:id="40"/>
     </w:p>
     <w:p>
       <w:pPr>
@@ -4772,9 +4774,9 @@
           <w:szCs w:val="28"/>
         </w:rPr>
       </w:pPr>
-      <w:bookmarkStart w:id="40" w:name="_Toc439994682"/>
-      <w:bookmarkStart w:id="41" w:name="_Toc441230986"/>
-      <w:bookmarkStart w:id="42" w:name="_Toc151837020"/>
+      <w:bookmarkStart w:id="41" w:name="_Toc439994682"/>
+      <w:bookmarkStart w:id="42" w:name="_Toc441230986"/>
+      <w:bookmarkStart w:id="43" w:name="_Toc152346158"/>
       <w:r>
         <w:rPr>
           <w:rFonts w:ascii="Times New Roman" w:hAnsi="Times New Roman" w:cs="Times New Roman"/>
@@ -4783,9 +4785,9 @@
         </w:rPr>
         <w:t>External Interface Requirements</w:t>
       </w:r>
-      <w:bookmarkEnd w:id="40"/>
       <w:bookmarkEnd w:id="41"/>
       <w:bookmarkEnd w:id="42"/>
+      <w:bookmarkEnd w:id="43"/>
     </w:p>
     <w:p>
       <w:pPr>
@@ -4802,8 +4804,8 @@
           <w:szCs w:val="28"/>
         </w:rPr>
       </w:pPr>
-      <w:bookmarkStart w:id="43" w:name="_Toc441230987"/>
-      <w:bookmarkStart w:id="44" w:name="_Toc151837021"/>
+      <w:bookmarkStart w:id="44" w:name="_Toc441230987"/>
+      <w:bookmarkStart w:id="45" w:name="_Toc152346159"/>
       <w:r>
         <w:rPr>
           <w:rFonts w:ascii="Times New Roman" w:hAnsi="Times New Roman" w:cs="Times New Roman"/>
@@ -4812,8 +4814,8 @@
         </w:rPr>
         <w:t>User Interfaces</w:t>
       </w:r>
-      <w:bookmarkEnd w:id="43"/>
       <w:bookmarkEnd w:id="44"/>
+      <w:bookmarkEnd w:id="45"/>
     </w:p>
     <w:p>
       <w:pPr>
@@ -4834,8 +4836,6 @@
         </w:rPr>
         <w:t>&lt;Describe the logical characteristics of each interface between the software product and the users. This may include sample screen images, any GUI standards or product family style guides that are to be followed, screen layout constraints, standard buttons and functions (e.g., help) that will appear on every screen, keyboard shortcuts, error message display standards, and so on. Define the software components for which a user interface is needed. Details of the user interface design should be documented in a separate user interface specification.&gt;</w:t>
       </w:r>
-      <w:bookmarkStart w:id="45" w:name="_GoBack"/>
-      <w:bookmarkEnd w:id="45"/>
     </w:p>
     <w:p>
       <w:pPr>
@@ -4854,7 +4854,7 @@
       </w:pPr>
       <w:bookmarkStart w:id="46" w:name="_Toc439994684"/>
       <w:bookmarkStart w:id="47" w:name="_Toc441230988"/>
-      <w:bookmarkStart w:id="48" w:name="_Toc151837022"/>
+      <w:bookmarkStart w:id="48" w:name="_Toc152346160"/>
       <w:r>
         <w:rPr>
           <w:rFonts w:ascii="Times New Roman" w:hAnsi="Times New Roman" w:cs="Times New Roman"/>
@@ -4884,7 +4884,7 @@
       </w:pPr>
       <w:bookmarkStart w:id="49" w:name="_Toc439994685"/>
       <w:bookmarkStart w:id="50" w:name="_Toc441230989"/>
-      <w:bookmarkStart w:id="51" w:name="_Toc151837023"/>
+      <w:bookmarkStart w:id="51" w:name="_Toc152346161"/>
       <w:r>
         <w:rPr>
           <w:rFonts w:ascii="Times New Roman" w:hAnsi="Times New Roman" w:cs="Times New Roman"/>
@@ -4955,7 +4955,7 @@
       </w:pPr>
       <w:bookmarkStart w:id="52" w:name="_Toc439994686"/>
       <w:bookmarkStart w:id="53" w:name="_Toc441230990"/>
-      <w:bookmarkStart w:id="54" w:name="_Toc151837024"/>
+      <w:bookmarkStart w:id="54" w:name="_Toc152346162"/>
       <w:r>
         <w:rPr>
           <w:rFonts w:ascii="Times New Roman" w:hAnsi="Times New Roman" w:cs="Times New Roman"/>
@@ -5009,7 +5009,7 @@
         </w:rPr>
       </w:pPr>
       <w:bookmarkStart w:id="55" w:name="_Toc151835805"/>
-      <w:bookmarkStart w:id="56" w:name="_Toc151837025"/>
+      <w:bookmarkStart w:id="56" w:name="_Toc152346163"/>
       <w:r>
         <w:rPr>
           <w:noProof/>
@@ -5039,7 +5039,7 @@
         </w:rPr>
       </w:pPr>
       <w:bookmarkStart w:id="57" w:name="_Toc151835806"/>
-      <w:bookmarkStart w:id="58" w:name="_Toc151837026"/>
+      <w:bookmarkStart w:id="58" w:name="_Toc152346164"/>
       <w:r>
         <w:rPr>
           <w:noProof/>
@@ -5063,7 +5063,7 @@
         </w:rPr>
       </w:pPr>
       <w:bookmarkStart w:id="59" w:name="_Toc151835807"/>
-      <w:bookmarkStart w:id="60" w:name="_Toc151837027"/>
+      <w:bookmarkStart w:id="60" w:name="_Toc152346165"/>
       <w:r>
         <w:rPr>
           <w:noProof/>
@@ -5087,7 +5087,7 @@
         </w:rPr>
       </w:pPr>
       <w:bookmarkStart w:id="61" w:name="_Toc151835808"/>
-      <w:bookmarkStart w:id="62" w:name="_Toc151837028"/>
+      <w:bookmarkStart w:id="62" w:name="_Toc152346166"/>
       <w:r>
         <w:rPr>
           <w:noProof/>
@@ -5115,7 +5115,7 @@
         </w:rPr>
       </w:pPr>
       <w:bookmarkStart w:id="63" w:name="_Toc151835809"/>
-      <w:bookmarkStart w:id="64" w:name="_Toc151837029"/>
+      <w:bookmarkStart w:id="64" w:name="_Toc152346167"/>
       <w:r>
         <w:rPr>
           <w:noProof/>
@@ -5144,7 +5144,7 @@
       </w:pPr>
       <w:bookmarkStart w:id="65" w:name="_Toc439994687"/>
       <w:bookmarkStart w:id="66" w:name="_Toc441230991"/>
-      <w:bookmarkStart w:id="67" w:name="_Toc151837030"/>
+      <w:bookmarkStart w:id="67" w:name="_Toc152346168"/>
       <w:proofErr w:type="gramStart"/>
       <w:r>
         <w:rPr>
@@ -5208,7 +5208,7 @@
       </w:pPr>
       <w:bookmarkStart w:id="68" w:name="_Toc439994688"/>
       <w:bookmarkStart w:id="69" w:name="_Toc441230992"/>
-      <w:bookmarkStart w:id="70" w:name="_Toc151837031"/>
+      <w:bookmarkStart w:id="70" w:name="_Toc152346169"/>
       <w:r>
         <w:rPr>
           <w:rFonts w:ascii="Times New Roman" w:hAnsi="Times New Roman" w:cs="Times New Roman"/>
@@ -5546,7 +5546,7 @@
         </w:rPr>
         <w:t xml:space="preserve"> </w:t>
       </w:r>
-      <w:bookmarkStart w:id="73" w:name="_Toc151837032"/>
+      <w:bookmarkStart w:id="73" w:name="_Toc152346170"/>
       <w:r>
         <w:rPr>
           <w:rFonts w:ascii="Times New Roman" w:hAnsi="Times New Roman" w:cs="Times New Roman"/>
@@ -5601,8 +5601,8 @@
         </w:rPr>
       </w:pPr>
       <w:bookmarkStart w:id="74" w:name="_Toc441230994"/>
-      <w:bookmarkStart w:id="75" w:name="_Toc151837033"/>
-      <w:bookmarkStart w:id="76" w:name="_Toc439994690"/>
+      <w:bookmarkStart w:id="75" w:name="_Toc439994690"/>
+      <w:bookmarkStart w:id="76" w:name="_Toc152346171"/>
       <w:r>
         <w:rPr>
           <w:rFonts w:ascii="Times New Roman" w:hAnsi="Times New Roman" w:cs="Times New Roman"/>
@@ -5612,7 +5612,7 @@
         <w:t>Other Nonfunctional Requirements</w:t>
       </w:r>
       <w:bookmarkEnd w:id="74"/>
-      <w:bookmarkEnd w:id="75"/>
+      <w:bookmarkEnd w:id="76"/>
     </w:p>
     <w:p>
       <w:pPr>
@@ -5630,7 +5630,7 @@
         </w:rPr>
       </w:pPr>
       <w:bookmarkStart w:id="77" w:name="_Toc441230995"/>
-      <w:bookmarkStart w:id="78" w:name="_Toc151837034"/>
+      <w:bookmarkStart w:id="78" w:name="_Toc152346172"/>
       <w:r>
         <w:rPr>
           <w:rFonts w:ascii="Times New Roman" w:hAnsi="Times New Roman" w:cs="Times New Roman"/>
@@ -5639,7 +5639,7 @@
         </w:rPr>
         <w:t>Performance Requirements</w:t>
       </w:r>
-      <w:bookmarkEnd w:id="76"/>
+      <w:bookmarkEnd w:id="75"/>
       <w:bookmarkEnd w:id="77"/>
       <w:bookmarkEnd w:id="78"/>
     </w:p>
@@ -5693,7 +5693,7 @@
       </w:pPr>
       <w:bookmarkStart w:id="79" w:name="_Toc439994691"/>
       <w:bookmarkStart w:id="80" w:name="_Toc441230996"/>
-      <w:bookmarkStart w:id="81" w:name="_Toc151837035"/>
+      <w:bookmarkStart w:id="81" w:name="_Toc152346173"/>
       <w:r>
         <w:rPr>
           <w:rFonts w:ascii="Times New Roman" w:hAnsi="Times New Roman" w:cs="Times New Roman"/>
@@ -5744,7 +5744,7 @@
       </w:pPr>
       <w:bookmarkStart w:id="82" w:name="_Toc439994693"/>
       <w:bookmarkStart w:id="83" w:name="_Toc441230998"/>
-      <w:bookmarkStart w:id="84" w:name="_Toc151837036"/>
+      <w:bookmarkStart w:id="84" w:name="_Toc152346174"/>
       <w:r>
         <w:rPr>
           <w:rFonts w:ascii="Times New Roman" w:hAnsi="Times New Roman" w:cs="Times New Roman"/>
@@ -5806,7 +5806,7 @@
       </w:pPr>
       <w:bookmarkStart w:id="85" w:name="_Toc439994694"/>
       <w:bookmarkStart w:id="86" w:name="_Toc441230999"/>
-      <w:bookmarkStart w:id="87" w:name="_Toc151837037"/>
+      <w:bookmarkStart w:id="87" w:name="_Toc152346175"/>
       <w:r>
         <w:rPr>
           <w:rFonts w:ascii="Times New Roman" w:hAnsi="Times New Roman" w:cs="Times New Roman"/>
@@ -5856,7 +5856,7 @@
       </w:pPr>
       <w:bookmarkStart w:id="88" w:name="_Toc439994695"/>
       <w:bookmarkStart w:id="89" w:name="_Toc441231000"/>
-      <w:bookmarkStart w:id="90" w:name="_Toc151837038"/>
+      <w:bookmarkStart w:id="90" w:name="_Toc152346176"/>
       <w:r>
         <w:rPr>
           <w:rFonts w:ascii="Times New Roman" w:hAnsi="Times New Roman" w:cs="Times New Roman"/>
@@ -5921,7 +5921,7 @@
         </w:rPr>
       </w:pPr>
       <w:bookmarkStart w:id="91" w:name="_Toc151835820"/>
-      <w:bookmarkStart w:id="92" w:name="_Toc151837039"/>
+      <w:bookmarkStart w:id="92" w:name="_Toc152346177"/>
       <w:r>
         <w:rPr>
           <w:noProof/>
@@ -5954,7 +5954,7 @@
         </w:rPr>
       </w:pPr>
       <w:bookmarkStart w:id="93" w:name="_Toc151835821"/>
-      <w:bookmarkStart w:id="94" w:name="_Toc151837040"/>
+      <w:bookmarkStart w:id="94" w:name="_Toc152346178"/>
       <w:r>
         <w:rPr>
           <w:noProof/>
@@ -5978,7 +5978,7 @@
         </w:rPr>
       </w:pPr>
       <w:bookmarkStart w:id="95" w:name="_Toc151835822"/>
-      <w:bookmarkStart w:id="96" w:name="_Toc151837041"/>
+      <w:bookmarkStart w:id="96" w:name="_Toc152346179"/>
       <w:r>
         <w:rPr>
           <w:noProof/>
@@ -6002,7 +6002,7 @@
         </w:rPr>
       </w:pPr>
       <w:bookmarkStart w:id="97" w:name="_Toc151835823"/>
-      <w:bookmarkStart w:id="98" w:name="_Toc151837042"/>
+      <w:bookmarkStart w:id="98" w:name="_Toc152346180"/>
       <w:r>
         <w:rPr>
           <w:noProof/>
@@ -6251,7 +6251,7 @@
       <w:rPr>
         <w:noProof/>
       </w:rPr>
-      <w:t>ii</w:t>
+      <w:t>iii</w:t>
     </w:r>
     <w:r>
       <w:fldChar w:fldCharType="end"/>
@@ -12317,7 +12317,7 @@
 </file>
 
 <file path=customXml/itemProps1.xml><?xml version="1.0" encoding="utf-8"?>
-<ds:datastoreItem xmlns:ds="http://schemas.openxmlformats.org/officeDocument/2006/customXml" ds:itemID="{DC12F20A-0584-4396-9675-22F45D5A78F1}">
+<ds:datastoreItem xmlns:ds="http://schemas.openxmlformats.org/officeDocument/2006/customXml" ds:itemID="{69463967-D447-4085-BECA-56597859339A}">
   <ds:schemaRefs>
     <ds:schemaRef ds:uri="http://schemas.openxmlformats.org/officeDocument/2006/bibliography"/>
   </ds:schemaRefs>
